--- a/TS-Kramam/TS-7.4/TS 7.4 Malayalam Krama Paatam Corrections.docx
+++ b/TS-Kramam/TS-7.4/TS 7.4 Malayalam Krama Paatam Corrections.docx
@@ -788,16 +788,7 @@
                 <w:sz w:val="28"/>
                 <w:szCs w:val="32"/>
               </w:rPr>
-              <w:t>7.4.2.</w:t>
-            </w:r>
-            <w:r>
-              <w:rPr>
-                <w:rFonts w:cs="Arial"/>
-                <w:b/>
-                <w:sz w:val="28"/>
-                <w:szCs w:val="32"/>
-              </w:rPr>
-              <w:t>5</w:t>
+              <w:t>7.4.2.5</w:t>
             </w:r>
             <w:r>
               <w:rPr>
@@ -1352,6 +1343,7 @@
               <w:rPr>
                 <w:rFonts w:cs="Arial"/>
                 <w:b/>
+                <w:color w:val="FF0000"/>
                 <w:sz w:val="28"/>
                 <w:szCs w:val="32"/>
               </w:rPr>
@@ -1360,6 +1352,465 @@
               <w:rPr>
                 <w:rFonts w:cs="Arial"/>
                 <w:b/>
+                <w:color w:val="FF0000"/>
+                <w:sz w:val="28"/>
+                <w:szCs w:val="32"/>
+              </w:rPr>
+              <w:t>T.S.7.4.</w:t>
+            </w:r>
+            <w:r>
+              <w:rPr>
+                <w:rFonts w:cs="Arial"/>
+                <w:b/>
+                <w:color w:val="FF0000"/>
+                <w:sz w:val="28"/>
+                <w:szCs w:val="32"/>
+              </w:rPr>
+              <w:t>3.3</w:t>
+            </w:r>
+            <w:r>
+              <w:rPr>
+                <w:rFonts w:cs="Arial"/>
+                <w:b/>
+                <w:color w:val="FF0000"/>
+                <w:sz w:val="28"/>
+                <w:szCs w:val="32"/>
+              </w:rPr>
+              <w:t xml:space="preserve"> – </w:t>
+            </w:r>
+            <w:proofErr w:type="spellStart"/>
+            <w:r>
+              <w:rPr>
+                <w:rFonts w:cs="Arial"/>
+                <w:b/>
+                <w:color w:val="FF0000"/>
+                <w:sz w:val="28"/>
+                <w:szCs w:val="32"/>
+              </w:rPr>
+              <w:t>Kramam</w:t>
+            </w:r>
+            <w:proofErr w:type="spellEnd"/>
+          </w:p>
+          <w:p>
+            <w:pPr>
+              <w:widowControl w:val="0"/>
+              <w:tabs>
+                <w:tab w:val="left" w:pos="993"/>
+              </w:tabs>
+              <w:autoSpaceDE w:val="0"/>
+              <w:autoSpaceDN w:val="0"/>
+              <w:adjustRightInd w:val="0"/>
+              <w:spacing w:before="0" w:line="252" w:lineRule="auto"/>
+              <w:ind w:right="297"/>
+              <w:rPr>
+                <w:rFonts w:cs="Arial"/>
+                <w:b/>
+                <w:color w:val="FF0000"/>
+                <w:sz w:val="28"/>
+                <w:szCs w:val="32"/>
+              </w:rPr>
+            </w:pPr>
+            <w:proofErr w:type="spellStart"/>
+            <w:r>
+              <w:rPr>
+                <w:rFonts w:cs="Arial"/>
+                <w:b/>
+                <w:color w:val="FF0000"/>
+                <w:sz w:val="28"/>
+                <w:szCs w:val="32"/>
+              </w:rPr>
+              <w:t>Krama</w:t>
+            </w:r>
+            <w:proofErr w:type="spellEnd"/>
+            <w:r>
+              <w:rPr>
+                <w:rFonts w:cs="Arial"/>
+                <w:b/>
+                <w:color w:val="FF0000"/>
+                <w:sz w:val="28"/>
+                <w:szCs w:val="32"/>
+              </w:rPr>
+              <w:t xml:space="preserve"> </w:t>
+            </w:r>
+            <w:proofErr w:type="spellStart"/>
+            <w:r>
+              <w:rPr>
+                <w:rFonts w:cs="Arial"/>
+                <w:b/>
+                <w:color w:val="FF0000"/>
+                <w:sz w:val="28"/>
+                <w:szCs w:val="32"/>
+              </w:rPr>
+              <w:t>Vaakyam</w:t>
+            </w:r>
+            <w:proofErr w:type="spellEnd"/>
+            <w:r>
+              <w:rPr>
+                <w:rFonts w:cs="Arial"/>
+                <w:b/>
+                <w:color w:val="FF0000"/>
+                <w:sz w:val="28"/>
+                <w:szCs w:val="32"/>
+              </w:rPr>
+              <w:t xml:space="preserve"> No.– </w:t>
+            </w:r>
+            <w:r>
+              <w:rPr>
+                <w:rFonts w:cs="Arial"/>
+                <w:b/>
+                <w:color w:val="FF0000"/>
+                <w:sz w:val="28"/>
+                <w:szCs w:val="32"/>
+              </w:rPr>
+              <w:t>40</w:t>
+            </w:r>
+          </w:p>
+          <w:p>
+            <w:pPr>
+              <w:widowControl w:val="0"/>
+              <w:tabs>
+                <w:tab w:val="left" w:pos="993"/>
+              </w:tabs>
+              <w:autoSpaceDE w:val="0"/>
+              <w:autoSpaceDN w:val="0"/>
+              <w:adjustRightInd w:val="0"/>
+              <w:spacing w:before="0" w:line="252" w:lineRule="auto"/>
+              <w:ind w:right="297"/>
+              <w:rPr>
+                <w:rFonts w:cs="Arial"/>
+                <w:b/>
+                <w:sz w:val="28"/>
+                <w:szCs w:val="32"/>
+              </w:rPr>
+            </w:pPr>
+            <w:proofErr w:type="spellStart"/>
+            <w:r>
+              <w:rPr>
+                <w:rFonts w:cs="Arial"/>
+                <w:b/>
+                <w:color w:val="FF0000"/>
+                <w:sz w:val="28"/>
+                <w:szCs w:val="32"/>
+              </w:rPr>
+              <w:t>Panchaati</w:t>
+            </w:r>
+            <w:proofErr w:type="spellEnd"/>
+            <w:r>
+              <w:rPr>
+                <w:rFonts w:cs="Arial"/>
+                <w:b/>
+                <w:color w:val="FF0000"/>
+                <w:sz w:val="28"/>
+                <w:szCs w:val="32"/>
+              </w:rPr>
+              <w:t xml:space="preserve"> No</w:t>
+            </w:r>
+            <w:r>
+              <w:rPr>
+                <w:rFonts w:cs="Arial"/>
+                <w:b/>
+                <w:color w:val="FF0000"/>
+                <w:szCs w:val="32"/>
+              </w:rPr>
+              <w:t xml:space="preserve">. - </w:t>
+            </w:r>
+            <w:r>
+              <w:rPr>
+                <w:rFonts w:cs="Arial"/>
+                <w:b/>
+                <w:color w:val="FF0000"/>
+                <w:sz w:val="28"/>
+                <w:szCs w:val="32"/>
+              </w:rPr>
+              <w:t>11</w:t>
+            </w:r>
+          </w:p>
+        </w:tc>
+        <w:tc>
+          <w:tcPr>
+            <w:tcW w:w="4738" w:type="dxa"/>
+          </w:tcPr>
+          <w:p>
+            <w:pPr>
+              <w:widowControl w:val="0"/>
+              <w:autoSpaceDE w:val="0"/>
+              <w:autoSpaceDN w:val="0"/>
+              <w:adjustRightInd w:val="0"/>
+              <w:spacing w:before="0" w:line="240" w:lineRule="auto"/>
+              <w:rPr>
+                <w:rFonts w:ascii="BRH Malayalam Extra" w:hAnsi="BRH Malayalam Extra" w:cs="BRH Malayalam Extra"/>
+                <w:color w:val="000000"/>
+                <w:sz w:val="40"/>
+                <w:szCs w:val="40"/>
+              </w:rPr>
+            </w:pPr>
+            <w:r>
+              <w:rPr>
+                <w:rFonts w:ascii="BRH Malayalam Extra" w:hAnsi="BRH Malayalam Extra" w:cs="BRH Malayalam Extra"/>
+                <w:color w:val="000000"/>
+                <w:sz w:val="40"/>
+                <w:szCs w:val="40"/>
+              </w:rPr>
+              <w:t>G</w:t>
+            </w:r>
+            <w:r>
+              <w:rPr>
+                <w:rFonts w:ascii="BRH Malayalam Extra" w:hAnsi="BRH Malayalam Extra" w:cs="BRH Malayalam Extra"/>
+                <w:b/>
+                <w:color w:val="000000"/>
+                <w:sz w:val="32"/>
+                <w:szCs w:val="40"/>
+              </w:rPr>
+              <w:t>–</w:t>
+            </w:r>
+            <w:proofErr w:type="spellStart"/>
+            <w:r>
+              <w:rPr>
+                <w:rFonts w:ascii="BRH Malayalam Extra" w:hAnsi="BRH Malayalam Extra" w:cs="BRH Malayalam Extra"/>
+                <w:color w:val="000000"/>
+                <w:sz w:val="40"/>
+                <w:szCs w:val="40"/>
+              </w:rPr>
+              <w:t>pxÃË</w:t>
+            </w:r>
+            <w:proofErr w:type="spellEnd"/>
+            <w:r>
+              <w:rPr>
+                <w:rFonts w:ascii="BRH Malayalam Extra" w:hAnsi="BRH Malayalam Extra" w:cs="BRH Malayalam Extra"/>
+                <w:color w:val="000000"/>
+                <w:sz w:val="40"/>
+                <w:szCs w:val="40"/>
+              </w:rPr>
+              <w:t xml:space="preserve">§ | </w:t>
+            </w:r>
+            <w:r>
+              <w:rPr>
+                <w:rFonts w:ascii="BRH Malayalam Extra" w:hAnsi="BRH Malayalam Extra" w:cs="BRH Malayalam Extra"/>
+                <w:color w:val="000000"/>
+                <w:sz w:val="40"/>
+                <w:szCs w:val="40"/>
+                <w:highlight w:val="yellow"/>
+              </w:rPr>
+              <w:t>B</w:t>
+            </w:r>
+            <w:r>
+              <w:rPr>
+                <w:rFonts w:ascii="BRH Malayalam Extra" w:hAnsi="BRH Malayalam Extra" w:cs="BRH Malayalam Extra"/>
+                <w:color w:val="000000"/>
+                <w:sz w:val="40"/>
+                <w:szCs w:val="40"/>
+              </w:rPr>
+              <w:t xml:space="preserve">Ã© </w:t>
+            </w:r>
+          </w:p>
+          <w:p>
+            <w:pPr>
+              <w:widowControl w:val="0"/>
+              <w:autoSpaceDE w:val="0"/>
+              <w:autoSpaceDN w:val="0"/>
+              <w:adjustRightInd w:val="0"/>
+              <w:spacing w:before="0" w:line="240" w:lineRule="auto"/>
+              <w:rPr>
+                <w:rFonts w:ascii="BRH Malayalam Extra" w:hAnsi="BRH Malayalam Extra" w:cs="BRH Malayalam Extra"/>
+                <w:color w:val="000000"/>
+                <w:sz w:val="40"/>
+                <w:szCs w:val="40"/>
+              </w:rPr>
+            </w:pPr>
+            <w:r>
+              <w:rPr>
+                <w:rFonts w:ascii="BRH Malayalam Extra" w:hAnsi="BRH Malayalam Extra" w:cs="BRH Malayalam Extra"/>
+                <w:color w:val="000000"/>
+                <w:sz w:val="40"/>
+                <w:szCs w:val="40"/>
+              </w:rPr>
+              <w:t>b—</w:t>
+            </w:r>
+            <w:proofErr w:type="spellStart"/>
+            <w:r>
+              <w:rPr>
+                <w:rFonts w:ascii="BRH Malayalam Extra" w:hAnsi="BRH Malayalam Extra" w:cs="BRH Malayalam Extra"/>
+                <w:color w:val="000000"/>
+                <w:sz w:val="40"/>
+                <w:szCs w:val="40"/>
+              </w:rPr>
+              <w:t>c¥Z</w:t>
+            </w:r>
+            <w:proofErr w:type="spellEnd"/>
+            <w:r>
+              <w:rPr>
+                <w:rFonts w:ascii="BRH Malayalam Extra" w:hAnsi="BRH Malayalam Extra" w:cs="BRH Malayalam Extra"/>
+                <w:color w:val="000000"/>
+                <w:sz w:val="40"/>
+                <w:szCs w:val="40"/>
+              </w:rPr>
+              <w:t xml:space="preserve"> |</w:t>
+            </w:r>
+          </w:p>
+        </w:tc>
+        <w:tc>
+          <w:tcPr>
+            <w:tcW w:w="5355" w:type="dxa"/>
+          </w:tcPr>
+          <w:p>
+            <w:pPr>
+              <w:widowControl w:val="0"/>
+              <w:autoSpaceDE w:val="0"/>
+              <w:autoSpaceDN w:val="0"/>
+              <w:adjustRightInd w:val="0"/>
+              <w:spacing w:before="0" w:line="240" w:lineRule="auto"/>
+              <w:rPr>
+                <w:rFonts w:ascii="BRH Malayalam Extra" w:hAnsi="BRH Malayalam Extra" w:cs="BRH Malayalam Extra"/>
+                <w:color w:val="000000"/>
+                <w:sz w:val="40"/>
+                <w:szCs w:val="40"/>
+              </w:rPr>
+            </w:pPr>
+            <w:r>
+              <w:rPr>
+                <w:rFonts w:ascii="BRH Malayalam Extra" w:hAnsi="BRH Malayalam Extra" w:cs="BRH Malayalam Extra"/>
+                <w:color w:val="000000"/>
+                <w:sz w:val="40"/>
+                <w:szCs w:val="40"/>
+              </w:rPr>
+              <w:t>G</w:t>
+            </w:r>
+            <w:r>
+              <w:rPr>
+                <w:rFonts w:ascii="BRH Malayalam Extra" w:hAnsi="BRH Malayalam Extra" w:cs="BRH Malayalam Extra"/>
+                <w:b/>
+                <w:color w:val="000000"/>
+                <w:sz w:val="32"/>
+                <w:szCs w:val="40"/>
+              </w:rPr>
+              <w:t>–</w:t>
+            </w:r>
+            <w:proofErr w:type="spellStart"/>
+            <w:r>
+              <w:rPr>
+                <w:rFonts w:ascii="BRH Malayalam Extra" w:hAnsi="BRH Malayalam Extra" w:cs="BRH Malayalam Extra"/>
+                <w:color w:val="000000"/>
+                <w:sz w:val="40"/>
+                <w:szCs w:val="40"/>
+              </w:rPr>
+              <w:t>pxÃË</w:t>
+            </w:r>
+            <w:proofErr w:type="spellEnd"/>
+            <w:r>
+              <w:rPr>
+                <w:rFonts w:ascii="BRH Malayalam Extra" w:hAnsi="BRH Malayalam Extra" w:cs="BRH Malayalam Extra"/>
+                <w:color w:val="000000"/>
+                <w:sz w:val="40"/>
+                <w:szCs w:val="40"/>
+              </w:rPr>
+              <w:t xml:space="preserve">§ | </w:t>
+            </w:r>
+            <w:r>
+              <w:rPr>
+                <w:rFonts w:ascii="BRH Malayalam Extra" w:hAnsi="BRH Malayalam Extra" w:cs="BRH Malayalam Extra"/>
+                <w:color w:val="000000"/>
+                <w:sz w:val="40"/>
+                <w:szCs w:val="40"/>
+                <w:highlight w:val="green"/>
+              </w:rPr>
+              <w:t>B</w:t>
+            </w:r>
+            <w:r>
+              <w:rPr>
+                <w:rFonts w:ascii="BRH Malayalam Extra" w:hAnsi="BRH Malayalam Extra" w:cs="BRH Malayalam Extra"/>
+                <w:b/>
+                <w:color w:val="000000"/>
+                <w:sz w:val="32"/>
+                <w:szCs w:val="40"/>
+              </w:rPr>
+              <w:t>–</w:t>
+            </w:r>
+            <w:r>
+              <w:rPr>
+                <w:rFonts w:ascii="BRH Malayalam Extra" w:hAnsi="BRH Malayalam Extra" w:cs="BRH Malayalam Extra"/>
+                <w:color w:val="000000"/>
+                <w:sz w:val="40"/>
+                <w:szCs w:val="40"/>
+              </w:rPr>
+              <w:t xml:space="preserve">Ã© </w:t>
+            </w:r>
+          </w:p>
+          <w:p>
+            <w:pPr>
+              <w:widowControl w:val="0"/>
+              <w:autoSpaceDE w:val="0"/>
+              <w:autoSpaceDN w:val="0"/>
+              <w:adjustRightInd w:val="0"/>
+              <w:spacing w:before="0" w:line="240" w:lineRule="auto"/>
+              <w:rPr>
+                <w:rFonts w:ascii="BRH Malayalam Extra" w:hAnsi="BRH Malayalam Extra" w:cs="BRH Malayalam Extra"/>
+                <w:color w:val="000000"/>
+                <w:sz w:val="40"/>
+                <w:szCs w:val="40"/>
+              </w:rPr>
+            </w:pPr>
+            <w:r>
+              <w:rPr>
+                <w:rFonts w:ascii="BRH Malayalam Extra" w:hAnsi="BRH Malayalam Extra" w:cs="BRH Malayalam Extra"/>
+                <w:color w:val="000000"/>
+                <w:sz w:val="40"/>
+                <w:szCs w:val="40"/>
+              </w:rPr>
+              <w:t>b—</w:t>
+            </w:r>
+            <w:proofErr w:type="spellStart"/>
+            <w:r>
+              <w:rPr>
+                <w:rFonts w:ascii="BRH Malayalam Extra" w:hAnsi="BRH Malayalam Extra" w:cs="BRH Malayalam Extra"/>
+                <w:color w:val="000000"/>
+                <w:sz w:val="40"/>
+                <w:szCs w:val="40"/>
+              </w:rPr>
+              <w:t>c¥Z</w:t>
+            </w:r>
+            <w:proofErr w:type="spellEnd"/>
+            <w:r>
+              <w:rPr>
+                <w:rFonts w:ascii="BRH Malayalam Extra" w:hAnsi="BRH Malayalam Extra" w:cs="BRH Malayalam Extra"/>
+                <w:color w:val="000000"/>
+                <w:sz w:val="40"/>
+                <w:szCs w:val="40"/>
+              </w:rPr>
+              <w:t xml:space="preserve"> |</w:t>
+            </w:r>
+          </w:p>
+        </w:tc>
+      </w:tr>
+      <w:tr>
+        <w:trPr>
+          <w:trHeight w:val="1259"/>
+        </w:trPr>
+        <w:tc>
+          <w:tcPr>
+            <w:tcW w:w="3877" w:type="dxa"/>
+          </w:tcPr>
+          <w:p>
+            <w:pPr>
+              <w:widowControl w:val="0"/>
+              <w:tabs>
+                <w:tab w:val="left" w:pos="993"/>
+              </w:tabs>
+              <w:autoSpaceDE w:val="0"/>
+              <w:autoSpaceDN w:val="0"/>
+              <w:adjustRightInd w:val="0"/>
+              <w:spacing w:before="0" w:line="252" w:lineRule="auto"/>
+              <w:ind w:right="297"/>
+              <w:rPr>
+                <w:rFonts w:cs="Arial"/>
+                <w:b/>
+                <w:sz w:val="28"/>
+                <w:szCs w:val="32"/>
+              </w:rPr>
+            </w:pPr>
+            <w:r>
+              <w:rPr>
+                <w:rFonts w:cs="Arial"/>
+                <w:b/>
                 <w:sz w:val="28"/>
                 <w:szCs w:val="32"/>
               </w:rPr>
@@ -1372,16 +1823,7 @@
                 <w:sz w:val="28"/>
                 <w:szCs w:val="32"/>
               </w:rPr>
-              <w:t>7.4.</w:t>
-            </w:r>
-            <w:r>
-              <w:rPr>
-                <w:rFonts w:cs="Arial"/>
-                <w:b/>
-                <w:sz w:val="28"/>
-                <w:szCs w:val="32"/>
-              </w:rPr>
-              <w:t>3.4</w:t>
+              <w:t>7.4.3.4</w:t>
             </w:r>
             <w:r>
               <w:rPr>
@@ -2038,16 +2480,7 @@
                 <w:sz w:val="28"/>
                 <w:szCs w:val="32"/>
               </w:rPr>
-              <w:t>7.4.</w:t>
-            </w:r>
-            <w:r>
-              <w:rPr>
-                <w:rFonts w:cs="Arial"/>
-                <w:b/>
-                <w:sz w:val="28"/>
-                <w:szCs w:val="32"/>
-              </w:rPr>
-              <w:t>5.1</w:t>
+              <w:t>7.4.5.1</w:t>
             </w:r>
             <w:r>
               <w:rPr>
@@ -2554,6 +2987,7 @@
                 <w:sz w:val="28"/>
                 <w:szCs w:val="32"/>
               </w:rPr>
+              <w:lastRenderedPageBreak/>
               <w:t>T.S.</w:t>
             </w:r>
             <w:r>
@@ -2563,25 +2997,7 @@
                 <w:sz w:val="28"/>
                 <w:szCs w:val="32"/>
               </w:rPr>
-              <w:t>7.4.</w:t>
-            </w:r>
-            <w:r>
-              <w:rPr>
-                <w:rFonts w:cs="Arial"/>
-                <w:b/>
-                <w:sz w:val="28"/>
-                <w:szCs w:val="32"/>
-              </w:rPr>
-              <w:t>6</w:t>
-            </w:r>
-            <w:r>
-              <w:rPr>
-                <w:rFonts w:cs="Arial"/>
-                <w:b/>
-                <w:sz w:val="28"/>
-                <w:szCs w:val="32"/>
-              </w:rPr>
-              <w:t>.1</w:t>
+              <w:t>7.4.6.1</w:t>
             </w:r>
             <w:r>
               <w:rPr>
@@ -3350,6 +3766,7 @@
               <w:rPr>
                 <w:rFonts w:cs="Arial"/>
                 <w:b/>
+                <w:color w:val="FF0000"/>
                 <w:sz w:val="28"/>
                 <w:szCs w:val="32"/>
               </w:rPr>
@@ -3358,10 +3775,1525 @@
               <w:rPr>
                 <w:rFonts w:cs="Arial"/>
                 <w:b/>
-                <w:sz w:val="28"/>
-                <w:szCs w:val="32"/>
-              </w:rPr>
-              <w:lastRenderedPageBreak/>
+                <w:color w:val="FF0000"/>
+                <w:sz w:val="28"/>
+                <w:szCs w:val="32"/>
+              </w:rPr>
+              <w:t>T.S.7.4.</w:t>
+            </w:r>
+            <w:r>
+              <w:rPr>
+                <w:rFonts w:cs="Arial"/>
+                <w:b/>
+                <w:color w:val="FF0000"/>
+                <w:sz w:val="28"/>
+                <w:szCs w:val="32"/>
+              </w:rPr>
+              <w:t>7.2</w:t>
+            </w:r>
+            <w:r>
+              <w:rPr>
+                <w:rFonts w:cs="Arial"/>
+                <w:b/>
+                <w:color w:val="FF0000"/>
+                <w:sz w:val="28"/>
+                <w:szCs w:val="32"/>
+              </w:rPr>
+              <w:t xml:space="preserve"> – </w:t>
+            </w:r>
+            <w:proofErr w:type="spellStart"/>
+            <w:r>
+              <w:rPr>
+                <w:rFonts w:cs="Arial"/>
+                <w:b/>
+                <w:color w:val="FF0000"/>
+                <w:sz w:val="28"/>
+                <w:szCs w:val="32"/>
+              </w:rPr>
+              <w:t>Kramam</w:t>
+            </w:r>
+            <w:proofErr w:type="spellEnd"/>
+          </w:p>
+          <w:p>
+            <w:pPr>
+              <w:widowControl w:val="0"/>
+              <w:tabs>
+                <w:tab w:val="left" w:pos="993"/>
+              </w:tabs>
+              <w:autoSpaceDE w:val="0"/>
+              <w:autoSpaceDN w:val="0"/>
+              <w:adjustRightInd w:val="0"/>
+              <w:spacing w:before="0" w:line="252" w:lineRule="auto"/>
+              <w:ind w:right="297"/>
+              <w:rPr>
+                <w:rFonts w:cs="Arial"/>
+                <w:b/>
+                <w:color w:val="FF0000"/>
+                <w:sz w:val="28"/>
+                <w:szCs w:val="32"/>
+              </w:rPr>
+            </w:pPr>
+            <w:proofErr w:type="spellStart"/>
+            <w:r>
+              <w:rPr>
+                <w:rFonts w:cs="Arial"/>
+                <w:b/>
+                <w:color w:val="FF0000"/>
+                <w:sz w:val="28"/>
+                <w:szCs w:val="32"/>
+              </w:rPr>
+              <w:t>Krama</w:t>
+            </w:r>
+            <w:proofErr w:type="spellEnd"/>
+            <w:r>
+              <w:rPr>
+                <w:rFonts w:cs="Arial"/>
+                <w:b/>
+                <w:color w:val="FF0000"/>
+                <w:sz w:val="28"/>
+                <w:szCs w:val="32"/>
+              </w:rPr>
+              <w:t xml:space="preserve"> </w:t>
+            </w:r>
+            <w:proofErr w:type="spellStart"/>
+            <w:r>
+              <w:rPr>
+                <w:rFonts w:cs="Arial"/>
+                <w:b/>
+                <w:color w:val="FF0000"/>
+                <w:sz w:val="28"/>
+                <w:szCs w:val="32"/>
+              </w:rPr>
+              <w:t>Vaakyam</w:t>
+            </w:r>
+            <w:proofErr w:type="spellEnd"/>
+            <w:r>
+              <w:rPr>
+                <w:rFonts w:cs="Arial"/>
+                <w:b/>
+                <w:color w:val="FF0000"/>
+                <w:sz w:val="28"/>
+                <w:szCs w:val="32"/>
+              </w:rPr>
+              <w:t xml:space="preserve"> No.– </w:t>
+            </w:r>
+            <w:r>
+              <w:rPr>
+                <w:rFonts w:cs="Arial"/>
+                <w:b/>
+                <w:color w:val="FF0000"/>
+                <w:sz w:val="28"/>
+                <w:szCs w:val="32"/>
+              </w:rPr>
+              <w:t>13</w:t>
+            </w:r>
+          </w:p>
+          <w:p>
+            <w:pPr>
+              <w:widowControl w:val="0"/>
+              <w:tabs>
+                <w:tab w:val="left" w:pos="993"/>
+              </w:tabs>
+              <w:autoSpaceDE w:val="0"/>
+              <w:autoSpaceDN w:val="0"/>
+              <w:adjustRightInd w:val="0"/>
+              <w:spacing w:before="0" w:line="252" w:lineRule="auto"/>
+              <w:ind w:right="297"/>
+              <w:rPr>
+                <w:rFonts w:cs="Arial"/>
+                <w:b/>
+                <w:sz w:val="28"/>
+                <w:szCs w:val="32"/>
+              </w:rPr>
+            </w:pPr>
+            <w:proofErr w:type="spellStart"/>
+            <w:r>
+              <w:rPr>
+                <w:rFonts w:cs="Arial"/>
+                <w:b/>
+                <w:color w:val="FF0000"/>
+                <w:sz w:val="28"/>
+                <w:szCs w:val="32"/>
+              </w:rPr>
+              <w:t>Panchaati</w:t>
+            </w:r>
+            <w:proofErr w:type="spellEnd"/>
+            <w:r>
+              <w:rPr>
+                <w:rFonts w:cs="Arial"/>
+                <w:b/>
+                <w:color w:val="FF0000"/>
+                <w:sz w:val="28"/>
+                <w:szCs w:val="32"/>
+              </w:rPr>
+              <w:t xml:space="preserve"> No</w:t>
+            </w:r>
+            <w:r>
+              <w:rPr>
+                <w:rFonts w:cs="Arial"/>
+                <w:b/>
+                <w:color w:val="FF0000"/>
+                <w:szCs w:val="32"/>
+              </w:rPr>
+              <w:t xml:space="preserve">. - </w:t>
+            </w:r>
+            <w:r>
+              <w:rPr>
+                <w:rFonts w:cs="Arial"/>
+                <w:b/>
+                <w:color w:val="FF0000"/>
+                <w:sz w:val="28"/>
+                <w:szCs w:val="32"/>
+              </w:rPr>
+              <w:t>26</w:t>
+            </w:r>
+          </w:p>
+        </w:tc>
+        <w:tc>
+          <w:tcPr>
+            <w:tcW w:w="4738" w:type="dxa"/>
+          </w:tcPr>
+          <w:p>
+            <w:pPr>
+              <w:spacing w:before="0" w:line="240" w:lineRule="auto"/>
+              <w:rPr>
+                <w:rFonts w:ascii="BRH Malayalam Extra" w:hAnsi="BRH Malayalam Extra" w:cs="BRH Malayalam Extra"/>
+                <w:color w:val="000000"/>
+                <w:sz w:val="40"/>
+                <w:szCs w:val="40"/>
+              </w:rPr>
+            </w:pPr>
+            <w:r>
+              <w:rPr>
+                <w:rFonts w:ascii="BRH Malayalam Extra" w:hAnsi="BRH Malayalam Extra" w:cs="BRH Malayalam Extra"/>
+                <w:color w:val="000000"/>
+                <w:sz w:val="40"/>
+                <w:szCs w:val="40"/>
+              </w:rPr>
+              <w:t>G</w:t>
+            </w:r>
+            <w:r>
+              <w:rPr>
+                <w:rFonts w:ascii="BRH Malayalam Extra" w:hAnsi="BRH Malayalam Extra" w:cs="BRH Malayalam Extra"/>
+                <w:b/>
+                <w:color w:val="000000"/>
+                <w:sz w:val="32"/>
+                <w:szCs w:val="40"/>
+              </w:rPr>
+              <w:t>–</w:t>
+            </w:r>
+            <w:r>
+              <w:rPr>
+                <w:rFonts w:ascii="BRH Malayalam Extra" w:hAnsi="BRH Malayalam Extra" w:cs="BRH Malayalam Extra"/>
+                <w:color w:val="000000"/>
+                <w:sz w:val="40"/>
+                <w:szCs w:val="40"/>
+              </w:rPr>
+              <w:t xml:space="preserve">p </w:t>
+            </w:r>
+            <w:proofErr w:type="spellStart"/>
+            <w:r>
+              <w:rPr>
+                <w:rFonts w:ascii="BRH Malayalam Extra" w:hAnsi="BRH Malayalam Extra" w:cs="BRH Malayalam Extra"/>
+                <w:color w:val="000000"/>
+                <w:sz w:val="40"/>
+                <w:szCs w:val="40"/>
+              </w:rPr>
+              <w:t>pz</w:t>
+            </w:r>
+            <w:proofErr w:type="spellEnd"/>
+            <w:r>
+              <w:rPr>
+                <w:rFonts w:ascii="BRH Malayalam Extra" w:hAnsi="BRH Malayalam Extra" w:cs="BRH Malayalam Extra"/>
+                <w:b/>
+                <w:color w:val="000000"/>
+                <w:sz w:val="32"/>
+                <w:szCs w:val="40"/>
+              </w:rPr>
+              <w:t>–</w:t>
+            </w:r>
+            <w:proofErr w:type="spellStart"/>
+            <w:r>
+              <w:rPr>
+                <w:rFonts w:ascii="BRH Malayalam Extra" w:hAnsi="BRH Malayalam Extra" w:cs="BRH Malayalam Extra"/>
+                <w:color w:val="000000"/>
+                <w:sz w:val="40"/>
+                <w:szCs w:val="40"/>
+              </w:rPr>
+              <w:t>kõ˜I</w:t>
+            </w:r>
+            <w:proofErr w:type="spellEnd"/>
+            <w:r>
+              <w:rPr>
+                <w:rFonts w:ascii="BRH Malayalam Extra" w:hAnsi="BRH Malayalam Extra" w:cs="BRH Malayalam Extra"/>
+                <w:color w:val="000000"/>
+                <w:sz w:val="40"/>
+                <w:szCs w:val="40"/>
+              </w:rPr>
+              <w:t xml:space="preserve"> | </w:t>
+            </w:r>
+          </w:p>
+          <w:p>
+            <w:pPr>
+              <w:spacing w:before="0" w:line="240" w:lineRule="auto"/>
+              <w:rPr>
+                <w:rFonts w:ascii="BRH Malayalam Extra" w:hAnsi="BRH Malayalam Extra" w:cs="BRH Malayalam Extra"/>
+                <w:color w:val="000000"/>
+                <w:sz w:val="40"/>
+                <w:szCs w:val="40"/>
+              </w:rPr>
+            </w:pPr>
+            <w:proofErr w:type="spellStart"/>
+            <w:r>
+              <w:rPr>
+                <w:rFonts w:ascii="BRH Malayalam Extra" w:hAnsi="BRH Malayalam Extra" w:cs="BRH Malayalam Extra"/>
+                <w:color w:val="000000"/>
+                <w:sz w:val="40"/>
+                <w:szCs w:val="40"/>
+                <w:highlight w:val="yellow"/>
+              </w:rPr>
+              <w:t>pz</w:t>
+            </w:r>
+            <w:r>
+              <w:rPr>
+                <w:rFonts w:ascii="BRH Malayalam Extra" w:hAnsi="BRH Malayalam Extra" w:cs="BRH Malayalam Extra"/>
+                <w:color w:val="000000"/>
+                <w:sz w:val="40"/>
+                <w:szCs w:val="40"/>
+              </w:rPr>
+              <w:t>kõ</w:t>
+            </w:r>
+            <w:proofErr w:type="spellEnd"/>
+            <w:r>
+              <w:rPr>
+                <w:rFonts w:ascii="BRH Malayalam Extra" w:hAnsi="BRH Malayalam Extra" w:cs="BRH Malayalam Extra"/>
+                <w:color w:val="000000"/>
+                <w:sz w:val="40"/>
+                <w:szCs w:val="40"/>
+              </w:rPr>
+              <w:t xml:space="preserve">—I </w:t>
+            </w:r>
+            <w:proofErr w:type="spellStart"/>
+            <w:r>
+              <w:rPr>
+                <w:rFonts w:ascii="BRH Malayalam Extra" w:hAnsi="BRH Malayalam Extra" w:cs="BRH Malayalam Extra"/>
+                <w:color w:val="000000"/>
+                <w:sz w:val="40"/>
+                <w:szCs w:val="40"/>
+              </w:rPr>
+              <w:t>bcZy</w:t>
+            </w:r>
+            <w:proofErr w:type="spellEnd"/>
+            <w:r>
+              <w:rPr>
+                <w:rFonts w:ascii="BRH Malayalam Extra" w:hAnsi="BRH Malayalam Extra" w:cs="BRH Malayalam Extra"/>
+                <w:color w:val="000000"/>
+                <w:sz w:val="40"/>
+                <w:szCs w:val="40"/>
+              </w:rPr>
+              <w:t xml:space="preserve"> |</w:t>
+            </w:r>
+          </w:p>
+        </w:tc>
+        <w:tc>
+          <w:tcPr>
+            <w:tcW w:w="5355" w:type="dxa"/>
+          </w:tcPr>
+          <w:p>
+            <w:pPr>
+              <w:spacing w:before="0" w:line="240" w:lineRule="auto"/>
+              <w:rPr>
+                <w:rFonts w:ascii="BRH Malayalam Extra" w:hAnsi="BRH Malayalam Extra" w:cs="BRH Malayalam Extra"/>
+                <w:color w:val="000000"/>
+                <w:sz w:val="40"/>
+                <w:szCs w:val="40"/>
+              </w:rPr>
+            </w:pPr>
+            <w:r>
+              <w:rPr>
+                <w:rFonts w:ascii="BRH Malayalam Extra" w:hAnsi="BRH Malayalam Extra" w:cs="BRH Malayalam Extra"/>
+                <w:color w:val="000000"/>
+                <w:sz w:val="40"/>
+                <w:szCs w:val="40"/>
+              </w:rPr>
+              <w:t>G</w:t>
+            </w:r>
+            <w:r>
+              <w:rPr>
+                <w:rFonts w:ascii="BRH Malayalam Extra" w:hAnsi="BRH Malayalam Extra" w:cs="BRH Malayalam Extra"/>
+                <w:b/>
+                <w:color w:val="000000"/>
+                <w:sz w:val="32"/>
+                <w:szCs w:val="40"/>
+              </w:rPr>
+              <w:t>–</w:t>
+            </w:r>
+            <w:r>
+              <w:rPr>
+                <w:rFonts w:ascii="BRH Malayalam Extra" w:hAnsi="BRH Malayalam Extra" w:cs="BRH Malayalam Extra"/>
+                <w:color w:val="000000"/>
+                <w:sz w:val="40"/>
+                <w:szCs w:val="40"/>
+              </w:rPr>
+              <w:t xml:space="preserve">p </w:t>
+            </w:r>
+            <w:proofErr w:type="spellStart"/>
+            <w:r>
+              <w:rPr>
+                <w:rFonts w:ascii="BRH Malayalam Extra" w:hAnsi="BRH Malayalam Extra" w:cs="BRH Malayalam Extra"/>
+                <w:color w:val="000000"/>
+                <w:sz w:val="40"/>
+                <w:szCs w:val="40"/>
+              </w:rPr>
+              <w:t>pz</w:t>
+            </w:r>
+            <w:proofErr w:type="spellEnd"/>
+            <w:r>
+              <w:rPr>
+                <w:rFonts w:ascii="BRH Malayalam Extra" w:hAnsi="BRH Malayalam Extra" w:cs="BRH Malayalam Extra"/>
+                <w:b/>
+                <w:color w:val="000000"/>
+                <w:sz w:val="32"/>
+                <w:szCs w:val="40"/>
+              </w:rPr>
+              <w:t>–</w:t>
+            </w:r>
+            <w:proofErr w:type="spellStart"/>
+            <w:r>
+              <w:rPr>
+                <w:rFonts w:ascii="BRH Malayalam Extra" w:hAnsi="BRH Malayalam Extra" w:cs="BRH Malayalam Extra"/>
+                <w:color w:val="000000"/>
+                <w:sz w:val="40"/>
+                <w:szCs w:val="40"/>
+              </w:rPr>
+              <w:t>kõ˜I</w:t>
+            </w:r>
+            <w:proofErr w:type="spellEnd"/>
+            <w:r>
+              <w:rPr>
+                <w:rFonts w:ascii="BRH Malayalam Extra" w:hAnsi="BRH Malayalam Extra" w:cs="BRH Malayalam Extra"/>
+                <w:color w:val="000000"/>
+                <w:sz w:val="40"/>
+                <w:szCs w:val="40"/>
+              </w:rPr>
+              <w:t xml:space="preserve"> | </w:t>
+            </w:r>
+          </w:p>
+          <w:p>
+            <w:pPr>
+              <w:widowControl w:val="0"/>
+              <w:autoSpaceDE w:val="0"/>
+              <w:autoSpaceDN w:val="0"/>
+              <w:adjustRightInd w:val="0"/>
+              <w:spacing w:before="0" w:line="240" w:lineRule="auto"/>
+              <w:rPr>
+                <w:rFonts w:ascii="BRH Malayalam Extra" w:hAnsi="BRH Malayalam Extra" w:cs="BRH Malayalam Extra"/>
+                <w:color w:val="000000"/>
+                <w:sz w:val="40"/>
+                <w:szCs w:val="40"/>
+              </w:rPr>
+            </w:pPr>
+            <w:proofErr w:type="spellStart"/>
+            <w:r>
+              <w:rPr>
+                <w:rFonts w:ascii="BRH Malayalam Extra" w:hAnsi="BRH Malayalam Extra" w:cs="BRH Malayalam Extra"/>
+                <w:color w:val="000000"/>
+                <w:sz w:val="40"/>
+                <w:szCs w:val="40"/>
+                <w:highlight w:val="green"/>
+              </w:rPr>
+              <w:t>pz</w:t>
+            </w:r>
+            <w:proofErr w:type="spellEnd"/>
+            <w:r>
+              <w:rPr>
+                <w:rFonts w:ascii="BRH Malayalam Extra" w:hAnsi="BRH Malayalam Extra" w:cs="BRH Malayalam Extra"/>
+                <w:b/>
+                <w:color w:val="000000"/>
+                <w:sz w:val="32"/>
+                <w:szCs w:val="40"/>
+                <w:highlight w:val="green"/>
+              </w:rPr>
+              <w:t>–</w:t>
+            </w:r>
+            <w:proofErr w:type="spellStart"/>
+            <w:r>
+              <w:rPr>
+                <w:rFonts w:ascii="BRH Malayalam Extra" w:hAnsi="BRH Malayalam Extra" w:cs="BRH Malayalam Extra"/>
+                <w:color w:val="000000"/>
+                <w:sz w:val="40"/>
+                <w:szCs w:val="40"/>
+              </w:rPr>
+              <w:t>kõ</w:t>
+            </w:r>
+            <w:proofErr w:type="spellEnd"/>
+            <w:r>
+              <w:rPr>
+                <w:rFonts w:ascii="BRH Malayalam Extra" w:hAnsi="BRH Malayalam Extra" w:cs="BRH Malayalam Extra"/>
+                <w:color w:val="000000"/>
+                <w:sz w:val="40"/>
+                <w:szCs w:val="40"/>
+              </w:rPr>
+              <w:t xml:space="preserve">—I </w:t>
+            </w:r>
+            <w:proofErr w:type="spellStart"/>
+            <w:r>
+              <w:rPr>
+                <w:rFonts w:ascii="BRH Malayalam Extra" w:hAnsi="BRH Malayalam Extra" w:cs="BRH Malayalam Extra"/>
+                <w:color w:val="000000"/>
+                <w:sz w:val="40"/>
+                <w:szCs w:val="40"/>
+              </w:rPr>
+              <w:t>bcZy</w:t>
+            </w:r>
+            <w:proofErr w:type="spellEnd"/>
+            <w:r>
+              <w:rPr>
+                <w:rFonts w:ascii="BRH Malayalam Extra" w:hAnsi="BRH Malayalam Extra" w:cs="BRH Malayalam Extra"/>
+                <w:color w:val="000000"/>
+                <w:sz w:val="40"/>
+                <w:szCs w:val="40"/>
+              </w:rPr>
+              <w:t xml:space="preserve"> |</w:t>
+            </w:r>
+          </w:p>
+        </w:tc>
+      </w:tr>
+      <w:tr>
+        <w:trPr>
+          <w:trHeight w:val="1886"/>
+        </w:trPr>
+        <w:tc>
+          <w:tcPr>
+            <w:tcW w:w="3877" w:type="dxa"/>
+          </w:tcPr>
+          <w:p>
+            <w:pPr>
+              <w:widowControl w:val="0"/>
+              <w:tabs>
+                <w:tab w:val="left" w:pos="993"/>
+              </w:tabs>
+              <w:autoSpaceDE w:val="0"/>
+              <w:autoSpaceDN w:val="0"/>
+              <w:adjustRightInd w:val="0"/>
+              <w:spacing w:before="0" w:line="252" w:lineRule="auto"/>
+              <w:ind w:right="297"/>
+              <w:rPr>
+                <w:rFonts w:cs="Arial"/>
+                <w:b/>
+                <w:color w:val="FF0000"/>
+                <w:sz w:val="28"/>
+                <w:szCs w:val="32"/>
+              </w:rPr>
+            </w:pPr>
+            <w:r>
+              <w:rPr>
+                <w:rFonts w:cs="Arial"/>
+                <w:b/>
+                <w:color w:val="FF0000"/>
+                <w:sz w:val="28"/>
+                <w:szCs w:val="32"/>
+              </w:rPr>
+              <w:t>T.S.7.4.</w:t>
+            </w:r>
+            <w:r>
+              <w:rPr>
+                <w:rFonts w:cs="Arial"/>
+                <w:b/>
+                <w:color w:val="FF0000"/>
+                <w:sz w:val="28"/>
+                <w:szCs w:val="32"/>
+              </w:rPr>
+              <w:t>7.3</w:t>
+            </w:r>
+            <w:r>
+              <w:rPr>
+                <w:rFonts w:cs="Arial"/>
+                <w:b/>
+                <w:color w:val="FF0000"/>
+                <w:sz w:val="28"/>
+                <w:szCs w:val="32"/>
+              </w:rPr>
+              <w:t xml:space="preserve"> – </w:t>
+            </w:r>
+            <w:proofErr w:type="spellStart"/>
+            <w:r>
+              <w:rPr>
+                <w:rFonts w:cs="Arial"/>
+                <w:b/>
+                <w:color w:val="FF0000"/>
+                <w:sz w:val="28"/>
+                <w:szCs w:val="32"/>
+              </w:rPr>
+              <w:t>Kramam</w:t>
+            </w:r>
+            <w:proofErr w:type="spellEnd"/>
+          </w:p>
+          <w:p>
+            <w:pPr>
+              <w:widowControl w:val="0"/>
+              <w:tabs>
+                <w:tab w:val="left" w:pos="993"/>
+              </w:tabs>
+              <w:autoSpaceDE w:val="0"/>
+              <w:autoSpaceDN w:val="0"/>
+              <w:adjustRightInd w:val="0"/>
+              <w:spacing w:before="0" w:line="252" w:lineRule="auto"/>
+              <w:ind w:right="297"/>
+              <w:rPr>
+                <w:rFonts w:cs="Arial"/>
+                <w:b/>
+                <w:color w:val="FF0000"/>
+                <w:sz w:val="28"/>
+                <w:szCs w:val="32"/>
+              </w:rPr>
+            </w:pPr>
+            <w:proofErr w:type="spellStart"/>
+            <w:r>
+              <w:rPr>
+                <w:rFonts w:cs="Arial"/>
+                <w:b/>
+                <w:color w:val="FF0000"/>
+                <w:sz w:val="28"/>
+                <w:szCs w:val="32"/>
+              </w:rPr>
+              <w:t>Krama</w:t>
+            </w:r>
+            <w:proofErr w:type="spellEnd"/>
+            <w:r>
+              <w:rPr>
+                <w:rFonts w:cs="Arial"/>
+                <w:b/>
+                <w:color w:val="FF0000"/>
+                <w:sz w:val="28"/>
+                <w:szCs w:val="32"/>
+              </w:rPr>
+              <w:t xml:space="preserve"> </w:t>
+            </w:r>
+            <w:proofErr w:type="spellStart"/>
+            <w:r>
+              <w:rPr>
+                <w:rFonts w:cs="Arial"/>
+                <w:b/>
+                <w:color w:val="FF0000"/>
+                <w:sz w:val="28"/>
+                <w:szCs w:val="32"/>
+              </w:rPr>
+              <w:t>Vaakyam</w:t>
+            </w:r>
+            <w:proofErr w:type="spellEnd"/>
+            <w:r>
+              <w:rPr>
+                <w:rFonts w:cs="Arial"/>
+                <w:b/>
+                <w:color w:val="FF0000"/>
+                <w:sz w:val="28"/>
+                <w:szCs w:val="32"/>
+              </w:rPr>
+              <w:t xml:space="preserve"> No.– </w:t>
+            </w:r>
+            <w:r>
+              <w:rPr>
+                <w:rFonts w:cs="Arial"/>
+                <w:b/>
+                <w:color w:val="FF0000"/>
+                <w:sz w:val="28"/>
+                <w:szCs w:val="32"/>
+              </w:rPr>
+              <w:t>73</w:t>
+            </w:r>
+          </w:p>
+          <w:p>
+            <w:pPr>
+              <w:widowControl w:val="0"/>
+              <w:tabs>
+                <w:tab w:val="left" w:pos="993"/>
+              </w:tabs>
+              <w:autoSpaceDE w:val="0"/>
+              <w:autoSpaceDN w:val="0"/>
+              <w:adjustRightInd w:val="0"/>
+              <w:spacing w:before="0" w:line="252" w:lineRule="auto"/>
+              <w:ind w:right="297"/>
+              <w:rPr>
+                <w:rFonts w:cs="Arial"/>
+                <w:b/>
+                <w:sz w:val="28"/>
+                <w:szCs w:val="32"/>
+              </w:rPr>
+            </w:pPr>
+            <w:proofErr w:type="spellStart"/>
+            <w:r>
+              <w:rPr>
+                <w:rFonts w:cs="Arial"/>
+                <w:b/>
+                <w:color w:val="FF0000"/>
+                <w:sz w:val="28"/>
+                <w:szCs w:val="32"/>
+              </w:rPr>
+              <w:t>Panchaati</w:t>
+            </w:r>
+            <w:proofErr w:type="spellEnd"/>
+            <w:r>
+              <w:rPr>
+                <w:rFonts w:cs="Arial"/>
+                <w:b/>
+                <w:color w:val="FF0000"/>
+                <w:sz w:val="28"/>
+                <w:szCs w:val="32"/>
+              </w:rPr>
+              <w:t xml:space="preserve"> No</w:t>
+            </w:r>
+            <w:r>
+              <w:rPr>
+                <w:rFonts w:cs="Arial"/>
+                <w:b/>
+                <w:color w:val="FF0000"/>
+                <w:szCs w:val="32"/>
+              </w:rPr>
+              <w:t xml:space="preserve">. - </w:t>
+            </w:r>
+            <w:r>
+              <w:rPr>
+                <w:rFonts w:cs="Arial"/>
+                <w:b/>
+                <w:color w:val="FF0000"/>
+                <w:sz w:val="28"/>
+                <w:szCs w:val="32"/>
+              </w:rPr>
+              <w:t>27</w:t>
+            </w:r>
+          </w:p>
+        </w:tc>
+        <w:tc>
+          <w:tcPr>
+            <w:tcW w:w="4738" w:type="dxa"/>
+          </w:tcPr>
+          <w:p>
+            <w:pPr>
+              <w:widowControl w:val="0"/>
+              <w:autoSpaceDE w:val="0"/>
+              <w:autoSpaceDN w:val="0"/>
+              <w:adjustRightInd w:val="0"/>
+              <w:spacing w:line="252" w:lineRule="auto"/>
+              <w:rPr>
+                <w:rFonts w:ascii="BRH Malayalam Extra" w:hAnsi="BRH Malayalam Extra" w:cs="BRH Malayalam Extra"/>
+                <w:color w:val="000000"/>
+                <w:sz w:val="40"/>
+                <w:szCs w:val="40"/>
+              </w:rPr>
+            </w:pPr>
+            <w:r>
+              <w:rPr>
+                <w:rFonts w:ascii="BRH Malayalam Extra" w:hAnsi="BRH Malayalam Extra" w:cs="BRH Malayalam Extra"/>
+                <w:color w:val="000000"/>
+                <w:sz w:val="36"/>
+                <w:szCs w:val="40"/>
+              </w:rPr>
+              <w:t>G</w:t>
+            </w:r>
+            <w:r>
+              <w:rPr>
+                <w:rFonts w:ascii="BRH Malayalam Extra" w:hAnsi="BRH Malayalam Extra" w:cs="BRH Malayalam Extra"/>
+                <w:b/>
+                <w:color w:val="000000"/>
+                <w:sz w:val="28"/>
+                <w:szCs w:val="40"/>
+              </w:rPr>
+              <w:t>–</w:t>
+            </w:r>
+            <w:r>
+              <w:rPr>
+                <w:rFonts w:ascii="BRH Malayalam Extra" w:hAnsi="BRH Malayalam Extra" w:cs="BRH Malayalam Extra"/>
+                <w:color w:val="000000"/>
+                <w:sz w:val="36"/>
+                <w:szCs w:val="40"/>
+              </w:rPr>
+              <w:t>K</w:t>
+            </w:r>
+            <w:r>
+              <w:rPr>
+                <w:rFonts w:ascii="BRH Malayalam Extra" w:hAnsi="BRH Malayalam Extra" w:cs="BRH Malayalam Extra"/>
+                <w:b/>
+                <w:color w:val="000000"/>
+                <w:sz w:val="28"/>
+                <w:szCs w:val="40"/>
+              </w:rPr>
+              <w:t>–</w:t>
+            </w:r>
+            <w:proofErr w:type="spellStart"/>
+            <w:r>
+              <w:rPr>
+                <w:rFonts w:ascii="BRH Malayalam Extra" w:hAnsi="BRH Malayalam Extra" w:cs="BRH Malayalam Extra"/>
+                <w:color w:val="000000"/>
+                <w:sz w:val="36"/>
+                <w:szCs w:val="40"/>
+              </w:rPr>
+              <w:t>sôx</w:t>
+            </w:r>
+            <w:proofErr w:type="spellEnd"/>
+            <w:r>
+              <w:rPr>
+                <w:rFonts w:ascii="BRH Malayalam Extra" w:hAnsi="BRH Malayalam Extra" w:cs="BRH Malayalam Extra"/>
+                <w:b/>
+                <w:color w:val="000000"/>
+                <w:sz w:val="28"/>
+                <w:szCs w:val="40"/>
+              </w:rPr>
+              <w:t>–</w:t>
+            </w:r>
+            <w:r>
+              <w:rPr>
+                <w:rFonts w:ascii="BRH Malayalam Extra" w:hAnsi="BRH Malayalam Extra" w:cs="BRH Malayalam Extra"/>
+                <w:color w:val="000000"/>
+                <w:sz w:val="36"/>
+                <w:szCs w:val="40"/>
+              </w:rPr>
+              <w:t>Ë</w:t>
+            </w:r>
+            <w:r>
+              <w:rPr>
+                <w:rFonts w:ascii="BRH Malayalam Extra" w:hAnsi="BRH Malayalam Extra" w:cs="BRH Malayalam Extra"/>
+                <w:b/>
+                <w:color w:val="000000"/>
+                <w:sz w:val="28"/>
+                <w:szCs w:val="40"/>
+              </w:rPr>
+              <w:t>–</w:t>
+            </w:r>
+            <w:r>
+              <w:rPr>
+                <w:rFonts w:ascii="BRH Malayalam Extra" w:hAnsi="BRH Malayalam Extra" w:cs="BRH Malayalam Extra"/>
+                <w:color w:val="000000"/>
+                <w:sz w:val="36"/>
+                <w:szCs w:val="40"/>
+              </w:rPr>
+              <w:t>e</w:t>
+            </w:r>
+            <w:r>
+              <w:rPr>
+                <w:rFonts w:ascii="BRH Malayalam Extra" w:hAnsi="BRH Malayalam Extra" w:cs="BRH Malayalam Extra"/>
+                <w:b/>
+                <w:color w:val="000000"/>
+                <w:sz w:val="28"/>
+                <w:szCs w:val="40"/>
+              </w:rPr>
+              <w:t>–</w:t>
+            </w:r>
+            <w:r>
+              <w:rPr>
+                <w:rFonts w:ascii="BRH Malayalam Extra" w:hAnsi="BRH Malayalam Extra" w:cs="BRH Malayalam Extra"/>
+                <w:color w:val="000000"/>
+                <w:sz w:val="36"/>
+                <w:szCs w:val="40"/>
+              </w:rPr>
+              <w:t>ºx</w:t>
+            </w:r>
+            <w:r>
+              <w:rPr>
+                <w:rFonts w:ascii="BRH Malayalam Extra" w:hAnsi="BRH Malayalam Extra" w:cs="BRH Malayalam Extra"/>
+                <w:b/>
+                <w:color w:val="000000"/>
+                <w:sz w:val="28"/>
+                <w:szCs w:val="40"/>
+              </w:rPr>
+              <w:t>–</w:t>
+            </w:r>
+            <w:proofErr w:type="spellStart"/>
+            <w:r>
+              <w:rPr>
+                <w:rFonts w:ascii="BRH Malayalam Extra" w:hAnsi="BRH Malayalam Extra" w:cs="BRH Malayalam Extra"/>
+                <w:color w:val="000000"/>
+                <w:sz w:val="36"/>
+                <w:szCs w:val="40"/>
+              </w:rPr>
+              <w:t>qixs</w:t>
+            </w:r>
+            <w:proofErr w:type="spellEnd"/>
+            <w:r>
+              <w:rPr>
+                <w:rFonts w:ascii="BRH Malayalam Extra" w:hAnsi="BRH Malayalam Extra" w:cs="BRH Malayalam Extra"/>
+                <w:color w:val="000000"/>
+                <w:sz w:val="36"/>
+                <w:szCs w:val="40"/>
+              </w:rPr>
+              <w:t>—¥Z | G</w:t>
+            </w:r>
+            <w:r>
+              <w:rPr>
+                <w:rFonts w:ascii="BRH Malayalam Extra" w:hAnsi="BRH Malayalam Extra" w:cs="BRH Malayalam Extra"/>
+                <w:b/>
+                <w:color w:val="000000"/>
+                <w:sz w:val="28"/>
+                <w:szCs w:val="40"/>
+              </w:rPr>
+              <w:t>–</w:t>
+            </w:r>
+            <w:r>
+              <w:rPr>
+                <w:rFonts w:ascii="BRH Malayalam Extra" w:hAnsi="BRH Malayalam Extra" w:cs="BRH Malayalam Extra"/>
+                <w:color w:val="000000"/>
+                <w:sz w:val="36"/>
+                <w:szCs w:val="40"/>
+              </w:rPr>
+              <w:t>K</w:t>
+            </w:r>
+            <w:r>
+              <w:rPr>
+                <w:rFonts w:ascii="BRH Malayalam Extra" w:hAnsi="BRH Malayalam Extra" w:cs="BRH Malayalam Extra"/>
+                <w:b/>
+                <w:color w:val="000000"/>
+                <w:sz w:val="28"/>
+                <w:szCs w:val="40"/>
+              </w:rPr>
+              <w:t>–</w:t>
+            </w:r>
+            <w:proofErr w:type="spellStart"/>
+            <w:r>
+              <w:rPr>
+                <w:rFonts w:ascii="BRH Malayalam Extra" w:hAnsi="BRH Malayalam Extra" w:cs="BRH Malayalam Extra"/>
+                <w:color w:val="000000"/>
+                <w:sz w:val="36"/>
+                <w:szCs w:val="40"/>
+              </w:rPr>
+              <w:t>sôx</w:t>
+            </w:r>
+            <w:proofErr w:type="spellEnd"/>
+            <w:r>
+              <w:rPr>
+                <w:rFonts w:ascii="BRH Malayalam Extra" w:hAnsi="BRH Malayalam Extra" w:cs="BRH Malayalam Extra"/>
+                <w:b/>
+                <w:color w:val="000000"/>
+                <w:sz w:val="28"/>
+                <w:szCs w:val="40"/>
+              </w:rPr>
+              <w:t>–</w:t>
+            </w:r>
+            <w:r>
+              <w:rPr>
+                <w:rFonts w:ascii="BRH Malayalam Extra" w:hAnsi="BRH Malayalam Extra" w:cs="BRH Malayalam Extra"/>
+                <w:color w:val="000000"/>
+                <w:sz w:val="36"/>
+                <w:szCs w:val="40"/>
+              </w:rPr>
+              <w:t>Ë</w:t>
+            </w:r>
+            <w:r>
+              <w:rPr>
+                <w:rFonts w:ascii="BRH Malayalam Extra" w:hAnsi="BRH Malayalam Extra" w:cs="BRH Malayalam Extra"/>
+                <w:b/>
+                <w:color w:val="000000"/>
+                <w:sz w:val="28"/>
+                <w:szCs w:val="40"/>
+              </w:rPr>
+              <w:t>–</w:t>
+            </w:r>
+            <w:r>
+              <w:rPr>
+                <w:rFonts w:ascii="BRH Malayalam Extra" w:hAnsi="BRH Malayalam Extra" w:cs="BRH Malayalam Extra"/>
+                <w:color w:val="000000"/>
+                <w:sz w:val="36"/>
+                <w:szCs w:val="40"/>
+              </w:rPr>
+              <w:t>e</w:t>
+            </w:r>
+            <w:r>
+              <w:rPr>
+                <w:rFonts w:ascii="BRH Malayalam Extra" w:hAnsi="BRH Malayalam Extra" w:cs="BRH Malayalam Extra"/>
+                <w:b/>
+                <w:color w:val="000000"/>
+                <w:sz w:val="28"/>
+                <w:szCs w:val="40"/>
+              </w:rPr>
+              <w:t>–</w:t>
+            </w:r>
+            <w:r>
+              <w:rPr>
+                <w:rFonts w:ascii="BRH Malayalam Extra" w:hAnsi="BRH Malayalam Extra" w:cs="BRH Malayalam Extra"/>
+                <w:color w:val="000000"/>
+                <w:sz w:val="36"/>
+                <w:szCs w:val="40"/>
+              </w:rPr>
+              <w:t>ºx</w:t>
+            </w:r>
+            <w:r>
+              <w:rPr>
+                <w:rFonts w:ascii="BRH Malayalam Extra" w:hAnsi="BRH Malayalam Extra" w:cs="BRH Malayalam Extra"/>
+                <w:b/>
+                <w:color w:val="000000"/>
+                <w:sz w:val="28"/>
+                <w:szCs w:val="40"/>
+              </w:rPr>
+              <w:t>–</w:t>
+            </w:r>
+            <w:r>
+              <w:rPr>
+                <w:rFonts w:ascii="BRH Malayalam Extra" w:hAnsi="BRH Malayalam Extra" w:cs="BRH Malayalam Extra"/>
+                <w:color w:val="000000"/>
+                <w:sz w:val="36"/>
+                <w:szCs w:val="40"/>
+                <w:highlight w:val="yellow"/>
+              </w:rPr>
+              <w:t>q</w:t>
+            </w:r>
+            <w:r>
+              <w:rPr>
+                <w:rFonts w:ascii="BRH Malayalam Extra" w:hAnsi="BRH Malayalam Extra" w:cs="BRH Malayalam Extra"/>
+                <w:b/>
+                <w:color w:val="000000"/>
+                <w:sz w:val="28"/>
+                <w:szCs w:val="40"/>
+              </w:rPr>
+              <w:t>–</w:t>
+            </w:r>
+            <w:proofErr w:type="spellStart"/>
+            <w:r>
+              <w:rPr>
+                <w:rFonts w:ascii="BRH Malayalam Extra" w:hAnsi="BRH Malayalam Extra" w:cs="BRH Malayalam Extra"/>
+                <w:color w:val="000000"/>
+                <w:sz w:val="36"/>
+                <w:szCs w:val="40"/>
+              </w:rPr>
+              <w:t>iy¥Zõ</w:t>
+            </w:r>
+            <w:proofErr w:type="spellEnd"/>
+            <w:r>
+              <w:rPr>
+                <w:rFonts w:ascii="BRH Malayalam Extra" w:hAnsi="BRH Malayalam Extra" w:cs="BRH Malayalam Extra"/>
+                <w:color w:val="000000"/>
+                <w:sz w:val="36"/>
+                <w:szCs w:val="40"/>
+              </w:rPr>
+              <w:t>—</w:t>
+            </w:r>
+            <w:proofErr w:type="spellStart"/>
+            <w:r>
+              <w:rPr>
+                <w:rFonts w:ascii="BRH Malayalam Extra" w:hAnsi="BRH Malayalam Extra" w:cs="BRH Malayalam Extra"/>
+                <w:color w:val="000000"/>
+                <w:sz w:val="36"/>
+                <w:szCs w:val="40"/>
+              </w:rPr>
+              <w:t>KsôxZ</w:t>
+            </w:r>
+            <w:proofErr w:type="spellEnd"/>
+            <w:r>
+              <w:rPr>
+                <w:rFonts w:ascii="BRH Malayalam Extra" w:hAnsi="BRH Malayalam Extra" w:cs="BRH Malayalam Extra"/>
+                <w:color w:val="000000"/>
+                <w:sz w:val="36"/>
+                <w:szCs w:val="40"/>
+              </w:rPr>
+              <w:t>§ - d</w:t>
+            </w:r>
+            <w:r>
+              <w:rPr>
+                <w:rFonts w:ascii="BRH Malayalam Extra" w:hAnsi="BRH Malayalam Extra" w:cs="BRH Malayalam Extra"/>
+                <w:b/>
+                <w:color w:val="000000"/>
+                <w:sz w:val="28"/>
+                <w:szCs w:val="40"/>
+              </w:rPr>
+              <w:t>–</w:t>
+            </w:r>
+            <w:r>
+              <w:rPr>
+                <w:rFonts w:ascii="BRH Malayalam Extra" w:hAnsi="BRH Malayalam Extra" w:cs="BRH Malayalam Extra"/>
+                <w:color w:val="000000"/>
+                <w:sz w:val="36"/>
+                <w:szCs w:val="40"/>
+              </w:rPr>
+              <w:t>e</w:t>
+            </w:r>
+            <w:r>
+              <w:rPr>
+                <w:rFonts w:ascii="BRH Malayalam Extra" w:hAnsi="BRH Malayalam Extra" w:cs="BRH Malayalam Extra"/>
+                <w:b/>
+                <w:color w:val="000000"/>
+                <w:sz w:val="28"/>
+                <w:szCs w:val="40"/>
+              </w:rPr>
+              <w:t>–</w:t>
+            </w:r>
+            <w:r>
+              <w:rPr>
+                <w:rFonts w:ascii="BRH Malayalam Extra" w:hAnsi="BRH Malayalam Extra" w:cs="BRH Malayalam Extra"/>
+                <w:color w:val="000000"/>
+                <w:sz w:val="36"/>
+                <w:szCs w:val="40"/>
+              </w:rPr>
+              <w:t>ºx</w:t>
+            </w:r>
+            <w:r>
+              <w:rPr>
+                <w:rFonts w:ascii="BRH Malayalam Extra" w:hAnsi="BRH Malayalam Extra" w:cs="BRH Malayalam Extra"/>
+                <w:b/>
+                <w:color w:val="000000"/>
+                <w:sz w:val="28"/>
+                <w:szCs w:val="40"/>
+              </w:rPr>
+              <w:t>–</w:t>
+            </w:r>
+            <w:proofErr w:type="spellStart"/>
+            <w:r>
+              <w:rPr>
+                <w:rFonts w:ascii="BRH Malayalam Extra" w:hAnsi="BRH Malayalam Extra" w:cs="BRH Malayalam Extra"/>
+                <w:color w:val="000000"/>
+                <w:sz w:val="36"/>
+                <w:szCs w:val="40"/>
+              </w:rPr>
+              <w:t>qI</w:t>
+            </w:r>
+            <w:proofErr w:type="spellEnd"/>
+            <w:r>
+              <w:rPr>
+                <w:rFonts w:ascii="BRH Malayalam Extra" w:hAnsi="BRH Malayalam Extra" w:cs="BRH Malayalam Extra"/>
+                <w:color w:val="000000"/>
+                <w:sz w:val="36"/>
+                <w:szCs w:val="40"/>
+              </w:rPr>
+              <w:t xml:space="preserve"> | </w:t>
+            </w:r>
+          </w:p>
+        </w:tc>
+        <w:tc>
+          <w:tcPr>
+            <w:tcW w:w="5355" w:type="dxa"/>
+          </w:tcPr>
+          <w:p>
+            <w:pPr>
+              <w:widowControl w:val="0"/>
+              <w:autoSpaceDE w:val="0"/>
+              <w:autoSpaceDN w:val="0"/>
+              <w:adjustRightInd w:val="0"/>
+              <w:spacing w:before="0" w:line="240" w:lineRule="auto"/>
+              <w:rPr>
+                <w:rFonts w:ascii="BRH Malayalam Extra" w:hAnsi="BRH Malayalam Extra" w:cs="BRH Malayalam Extra"/>
+                <w:color w:val="000000"/>
+                <w:sz w:val="36"/>
+                <w:szCs w:val="40"/>
+              </w:rPr>
+            </w:pPr>
+            <w:r>
+              <w:rPr>
+                <w:rFonts w:ascii="BRH Malayalam Extra" w:hAnsi="BRH Malayalam Extra" w:cs="BRH Malayalam Extra"/>
+                <w:color w:val="000000"/>
+                <w:sz w:val="36"/>
+                <w:szCs w:val="40"/>
+              </w:rPr>
+              <w:t>G</w:t>
+            </w:r>
+            <w:r>
+              <w:rPr>
+                <w:rFonts w:ascii="BRH Malayalam Extra" w:hAnsi="BRH Malayalam Extra" w:cs="BRH Malayalam Extra"/>
+                <w:b/>
+                <w:color w:val="000000"/>
+                <w:sz w:val="28"/>
+                <w:szCs w:val="40"/>
+              </w:rPr>
+              <w:t>–</w:t>
+            </w:r>
+            <w:r>
+              <w:rPr>
+                <w:rFonts w:ascii="BRH Malayalam Extra" w:hAnsi="BRH Malayalam Extra" w:cs="BRH Malayalam Extra"/>
+                <w:color w:val="000000"/>
+                <w:sz w:val="36"/>
+                <w:szCs w:val="40"/>
+              </w:rPr>
+              <w:t>K</w:t>
+            </w:r>
+            <w:r>
+              <w:rPr>
+                <w:rFonts w:ascii="BRH Malayalam Extra" w:hAnsi="BRH Malayalam Extra" w:cs="BRH Malayalam Extra"/>
+                <w:b/>
+                <w:color w:val="000000"/>
+                <w:sz w:val="28"/>
+                <w:szCs w:val="40"/>
+              </w:rPr>
+              <w:t>–</w:t>
+            </w:r>
+            <w:proofErr w:type="spellStart"/>
+            <w:r>
+              <w:rPr>
+                <w:rFonts w:ascii="BRH Malayalam Extra" w:hAnsi="BRH Malayalam Extra" w:cs="BRH Malayalam Extra"/>
+                <w:color w:val="000000"/>
+                <w:sz w:val="36"/>
+                <w:szCs w:val="40"/>
+              </w:rPr>
+              <w:t>sôx</w:t>
+            </w:r>
+            <w:proofErr w:type="spellEnd"/>
+            <w:r>
+              <w:rPr>
+                <w:rFonts w:ascii="BRH Malayalam Extra" w:hAnsi="BRH Malayalam Extra" w:cs="BRH Malayalam Extra"/>
+                <w:b/>
+                <w:color w:val="000000"/>
+                <w:sz w:val="28"/>
+                <w:szCs w:val="40"/>
+              </w:rPr>
+              <w:t>–</w:t>
+            </w:r>
+            <w:r>
+              <w:rPr>
+                <w:rFonts w:ascii="BRH Malayalam Extra" w:hAnsi="BRH Malayalam Extra" w:cs="BRH Malayalam Extra"/>
+                <w:color w:val="000000"/>
+                <w:sz w:val="36"/>
+                <w:szCs w:val="40"/>
+              </w:rPr>
+              <w:t>Ë</w:t>
+            </w:r>
+            <w:r>
+              <w:rPr>
+                <w:rFonts w:ascii="BRH Malayalam Extra" w:hAnsi="BRH Malayalam Extra" w:cs="BRH Malayalam Extra"/>
+                <w:b/>
+                <w:color w:val="000000"/>
+                <w:sz w:val="28"/>
+                <w:szCs w:val="40"/>
+              </w:rPr>
+              <w:t>–</w:t>
+            </w:r>
+            <w:r>
+              <w:rPr>
+                <w:rFonts w:ascii="BRH Malayalam Extra" w:hAnsi="BRH Malayalam Extra" w:cs="BRH Malayalam Extra"/>
+                <w:color w:val="000000"/>
+                <w:sz w:val="36"/>
+                <w:szCs w:val="40"/>
+              </w:rPr>
+              <w:t>e</w:t>
+            </w:r>
+            <w:r>
+              <w:rPr>
+                <w:rFonts w:ascii="BRH Malayalam Extra" w:hAnsi="BRH Malayalam Extra" w:cs="BRH Malayalam Extra"/>
+                <w:b/>
+                <w:color w:val="000000"/>
+                <w:sz w:val="28"/>
+                <w:szCs w:val="40"/>
+              </w:rPr>
+              <w:t>–</w:t>
+            </w:r>
+            <w:r>
+              <w:rPr>
+                <w:rFonts w:ascii="BRH Malayalam Extra" w:hAnsi="BRH Malayalam Extra" w:cs="BRH Malayalam Extra"/>
+                <w:color w:val="000000"/>
+                <w:sz w:val="36"/>
+                <w:szCs w:val="40"/>
+              </w:rPr>
+              <w:t>ºx</w:t>
+            </w:r>
+            <w:r>
+              <w:rPr>
+                <w:rFonts w:ascii="BRH Malayalam Extra" w:hAnsi="BRH Malayalam Extra" w:cs="BRH Malayalam Extra"/>
+                <w:b/>
+                <w:color w:val="000000"/>
+                <w:sz w:val="28"/>
+                <w:szCs w:val="40"/>
+              </w:rPr>
+              <w:t>–</w:t>
+            </w:r>
+            <w:proofErr w:type="spellStart"/>
+            <w:r>
+              <w:rPr>
+                <w:rFonts w:ascii="BRH Malayalam Extra" w:hAnsi="BRH Malayalam Extra" w:cs="BRH Malayalam Extra"/>
+                <w:color w:val="000000"/>
+                <w:sz w:val="36"/>
+                <w:szCs w:val="40"/>
+              </w:rPr>
+              <w:t>qixs</w:t>
+            </w:r>
+            <w:proofErr w:type="spellEnd"/>
+            <w:r>
+              <w:rPr>
+                <w:rFonts w:ascii="BRH Malayalam Extra" w:hAnsi="BRH Malayalam Extra" w:cs="BRH Malayalam Extra"/>
+                <w:color w:val="000000"/>
+                <w:sz w:val="36"/>
+                <w:szCs w:val="40"/>
+              </w:rPr>
+              <w:t xml:space="preserve">—¥Z | </w:t>
+            </w:r>
+          </w:p>
+          <w:p>
+            <w:pPr>
+              <w:widowControl w:val="0"/>
+              <w:autoSpaceDE w:val="0"/>
+              <w:autoSpaceDN w:val="0"/>
+              <w:adjustRightInd w:val="0"/>
+              <w:spacing w:before="0" w:line="240" w:lineRule="auto"/>
+              <w:rPr>
+                <w:rFonts w:ascii="BRH Malayalam Extra" w:hAnsi="BRH Malayalam Extra" w:cs="BRH Malayalam Extra"/>
+                <w:color w:val="000000"/>
+                <w:sz w:val="40"/>
+                <w:szCs w:val="40"/>
+              </w:rPr>
+            </w:pPr>
+            <w:r>
+              <w:rPr>
+                <w:rFonts w:ascii="BRH Malayalam Extra" w:hAnsi="BRH Malayalam Extra" w:cs="BRH Malayalam Extra"/>
+                <w:color w:val="000000"/>
+                <w:sz w:val="36"/>
+                <w:szCs w:val="40"/>
+              </w:rPr>
+              <w:t>G</w:t>
+            </w:r>
+            <w:r>
+              <w:rPr>
+                <w:rFonts w:ascii="BRH Malayalam Extra" w:hAnsi="BRH Malayalam Extra" w:cs="BRH Malayalam Extra"/>
+                <w:b/>
+                <w:color w:val="000000"/>
+                <w:sz w:val="28"/>
+                <w:szCs w:val="40"/>
+              </w:rPr>
+              <w:t>–</w:t>
+            </w:r>
+            <w:r>
+              <w:rPr>
+                <w:rFonts w:ascii="BRH Malayalam Extra" w:hAnsi="BRH Malayalam Extra" w:cs="BRH Malayalam Extra"/>
+                <w:color w:val="000000"/>
+                <w:sz w:val="36"/>
+                <w:szCs w:val="40"/>
+              </w:rPr>
+              <w:t>K</w:t>
+            </w:r>
+            <w:r>
+              <w:rPr>
+                <w:rFonts w:ascii="BRH Malayalam Extra" w:hAnsi="BRH Malayalam Extra" w:cs="BRH Malayalam Extra"/>
+                <w:b/>
+                <w:color w:val="000000"/>
+                <w:sz w:val="28"/>
+                <w:szCs w:val="40"/>
+              </w:rPr>
+              <w:t>–</w:t>
+            </w:r>
+            <w:proofErr w:type="spellStart"/>
+            <w:r>
+              <w:rPr>
+                <w:rFonts w:ascii="BRH Malayalam Extra" w:hAnsi="BRH Malayalam Extra" w:cs="BRH Malayalam Extra"/>
+                <w:color w:val="000000"/>
+                <w:sz w:val="36"/>
+                <w:szCs w:val="40"/>
+              </w:rPr>
+              <w:t>sôx</w:t>
+            </w:r>
+            <w:proofErr w:type="spellEnd"/>
+            <w:r>
+              <w:rPr>
+                <w:rFonts w:ascii="BRH Malayalam Extra" w:hAnsi="BRH Malayalam Extra" w:cs="BRH Malayalam Extra"/>
+                <w:b/>
+                <w:color w:val="000000"/>
+                <w:sz w:val="28"/>
+                <w:szCs w:val="40"/>
+              </w:rPr>
+              <w:t>–</w:t>
+            </w:r>
+            <w:r>
+              <w:rPr>
+                <w:rFonts w:ascii="BRH Malayalam Extra" w:hAnsi="BRH Malayalam Extra" w:cs="BRH Malayalam Extra"/>
+                <w:color w:val="000000"/>
+                <w:sz w:val="36"/>
+                <w:szCs w:val="40"/>
+              </w:rPr>
+              <w:t>Ë</w:t>
+            </w:r>
+            <w:r>
+              <w:rPr>
+                <w:rFonts w:ascii="BRH Malayalam Extra" w:hAnsi="BRH Malayalam Extra" w:cs="BRH Malayalam Extra"/>
+                <w:b/>
+                <w:color w:val="000000"/>
+                <w:sz w:val="28"/>
+                <w:szCs w:val="40"/>
+              </w:rPr>
+              <w:t>–</w:t>
+            </w:r>
+            <w:r>
+              <w:rPr>
+                <w:rFonts w:ascii="BRH Malayalam Extra" w:hAnsi="BRH Malayalam Extra" w:cs="BRH Malayalam Extra"/>
+                <w:color w:val="000000"/>
+                <w:sz w:val="36"/>
+                <w:szCs w:val="40"/>
+              </w:rPr>
+              <w:t>e</w:t>
+            </w:r>
+            <w:r>
+              <w:rPr>
+                <w:rFonts w:ascii="BRH Malayalam Extra" w:hAnsi="BRH Malayalam Extra" w:cs="BRH Malayalam Extra"/>
+                <w:b/>
+                <w:color w:val="000000"/>
+                <w:sz w:val="28"/>
+                <w:szCs w:val="40"/>
+              </w:rPr>
+              <w:t>–</w:t>
+            </w:r>
+            <w:r>
+              <w:rPr>
+                <w:rFonts w:ascii="BRH Malayalam Extra" w:hAnsi="BRH Malayalam Extra" w:cs="BRH Malayalam Extra"/>
+                <w:color w:val="000000"/>
+                <w:sz w:val="36"/>
+                <w:szCs w:val="40"/>
+              </w:rPr>
+              <w:t>ºx</w:t>
+            </w:r>
+            <w:r>
+              <w:rPr>
+                <w:rFonts w:ascii="BRH Malayalam Extra" w:hAnsi="BRH Malayalam Extra" w:cs="BRH Malayalam Extra"/>
+                <w:b/>
+                <w:color w:val="000000"/>
+                <w:sz w:val="28"/>
+                <w:szCs w:val="40"/>
+              </w:rPr>
+              <w:t>–</w:t>
+            </w:r>
+            <w:proofErr w:type="spellStart"/>
+            <w:r>
+              <w:rPr>
+                <w:rFonts w:ascii="BRH Malayalam Extra" w:hAnsi="BRH Malayalam Extra" w:cs="BRH Malayalam Extra"/>
+                <w:color w:val="000000"/>
+                <w:sz w:val="36"/>
+                <w:szCs w:val="40"/>
+                <w:highlight w:val="green"/>
+              </w:rPr>
+              <w:t>q</w:t>
+            </w:r>
+            <w:r>
+              <w:rPr>
+                <w:rFonts w:ascii="BRH Malayalam Extra" w:hAnsi="BRH Malayalam Extra" w:cs="BRH Malayalam Extra"/>
+                <w:color w:val="000000"/>
+                <w:sz w:val="36"/>
+                <w:szCs w:val="40"/>
+              </w:rPr>
+              <w:t>iy¥Zõ</w:t>
+            </w:r>
+            <w:proofErr w:type="spellEnd"/>
+            <w:r>
+              <w:rPr>
+                <w:rFonts w:ascii="BRH Malayalam Extra" w:hAnsi="BRH Malayalam Extra" w:cs="BRH Malayalam Extra"/>
+                <w:color w:val="000000"/>
+                <w:sz w:val="36"/>
+                <w:szCs w:val="40"/>
+              </w:rPr>
+              <w:t>—</w:t>
+            </w:r>
+            <w:proofErr w:type="spellStart"/>
+            <w:r>
+              <w:rPr>
+                <w:rFonts w:ascii="BRH Malayalam Extra" w:hAnsi="BRH Malayalam Extra" w:cs="BRH Malayalam Extra"/>
+                <w:color w:val="000000"/>
+                <w:sz w:val="36"/>
+                <w:szCs w:val="40"/>
+              </w:rPr>
+              <w:t>KsôxZ</w:t>
+            </w:r>
+            <w:proofErr w:type="spellEnd"/>
+            <w:r>
+              <w:rPr>
+                <w:rFonts w:ascii="BRH Malayalam Extra" w:hAnsi="BRH Malayalam Extra" w:cs="BRH Malayalam Extra"/>
+                <w:color w:val="000000"/>
+                <w:sz w:val="36"/>
+                <w:szCs w:val="40"/>
+              </w:rPr>
+              <w:t>§ - d</w:t>
+            </w:r>
+            <w:r>
+              <w:rPr>
+                <w:rFonts w:ascii="BRH Malayalam Extra" w:hAnsi="BRH Malayalam Extra" w:cs="BRH Malayalam Extra"/>
+                <w:b/>
+                <w:color w:val="000000"/>
+                <w:sz w:val="28"/>
+                <w:szCs w:val="40"/>
+              </w:rPr>
+              <w:t>–</w:t>
+            </w:r>
+            <w:r>
+              <w:rPr>
+                <w:rFonts w:ascii="BRH Malayalam Extra" w:hAnsi="BRH Malayalam Extra" w:cs="BRH Malayalam Extra"/>
+                <w:color w:val="000000"/>
+                <w:sz w:val="36"/>
+                <w:szCs w:val="40"/>
+              </w:rPr>
+              <w:t>e</w:t>
+            </w:r>
+            <w:r>
+              <w:rPr>
+                <w:rFonts w:ascii="BRH Malayalam Extra" w:hAnsi="BRH Malayalam Extra" w:cs="BRH Malayalam Extra"/>
+                <w:b/>
+                <w:color w:val="000000"/>
+                <w:sz w:val="28"/>
+                <w:szCs w:val="40"/>
+              </w:rPr>
+              <w:t>–</w:t>
+            </w:r>
+            <w:r>
+              <w:rPr>
+                <w:rFonts w:ascii="BRH Malayalam Extra" w:hAnsi="BRH Malayalam Extra" w:cs="BRH Malayalam Extra"/>
+                <w:color w:val="000000"/>
+                <w:sz w:val="36"/>
+                <w:szCs w:val="40"/>
+              </w:rPr>
+              <w:t>ºx</w:t>
+            </w:r>
+            <w:r>
+              <w:rPr>
+                <w:rFonts w:ascii="BRH Malayalam Extra" w:hAnsi="BRH Malayalam Extra" w:cs="BRH Malayalam Extra"/>
+                <w:b/>
+                <w:color w:val="000000"/>
+                <w:sz w:val="28"/>
+                <w:szCs w:val="40"/>
+              </w:rPr>
+              <w:t>–</w:t>
+            </w:r>
+            <w:proofErr w:type="spellStart"/>
+            <w:r>
+              <w:rPr>
+                <w:rFonts w:ascii="BRH Malayalam Extra" w:hAnsi="BRH Malayalam Extra" w:cs="BRH Malayalam Extra"/>
+                <w:color w:val="000000"/>
+                <w:sz w:val="36"/>
+                <w:szCs w:val="40"/>
+              </w:rPr>
+              <w:t>qI</w:t>
+            </w:r>
+            <w:proofErr w:type="spellEnd"/>
+            <w:r>
+              <w:rPr>
+                <w:rFonts w:ascii="BRH Malayalam Extra" w:hAnsi="BRH Malayalam Extra" w:cs="BRH Malayalam Extra"/>
+                <w:color w:val="000000"/>
+                <w:sz w:val="36"/>
+                <w:szCs w:val="40"/>
+              </w:rPr>
+              <w:t xml:space="preserve"> |</w:t>
+            </w:r>
+          </w:p>
+        </w:tc>
+      </w:tr>
+      <w:tr>
+        <w:trPr>
+          <w:trHeight w:val="1408"/>
+        </w:trPr>
+        <w:tc>
+          <w:tcPr>
+            <w:tcW w:w="3877" w:type="dxa"/>
+          </w:tcPr>
+          <w:p>
+            <w:pPr>
+              <w:widowControl w:val="0"/>
+              <w:tabs>
+                <w:tab w:val="left" w:pos="993"/>
+              </w:tabs>
+              <w:autoSpaceDE w:val="0"/>
+              <w:autoSpaceDN w:val="0"/>
+              <w:adjustRightInd w:val="0"/>
+              <w:spacing w:before="0" w:line="252" w:lineRule="auto"/>
+              <w:ind w:right="297"/>
+              <w:rPr>
+                <w:rFonts w:cs="Arial"/>
+                <w:b/>
+                <w:sz w:val="28"/>
+                <w:szCs w:val="32"/>
+              </w:rPr>
+            </w:pPr>
+            <w:r>
+              <w:rPr>
+                <w:rFonts w:cs="Arial"/>
+                <w:b/>
+                <w:sz w:val="28"/>
+                <w:szCs w:val="32"/>
+              </w:rPr>
               <w:t>T.S.</w:t>
             </w:r>
             <w:r>
@@ -3371,25 +5303,7 @@
                 <w:sz w:val="28"/>
                 <w:szCs w:val="32"/>
               </w:rPr>
-              <w:t>7.4.</w:t>
-            </w:r>
-            <w:r>
-              <w:rPr>
-                <w:rFonts w:cs="Arial"/>
-                <w:b/>
-                <w:sz w:val="28"/>
-                <w:szCs w:val="32"/>
-              </w:rPr>
-              <w:t>9</w:t>
-            </w:r>
-            <w:r>
-              <w:rPr>
-                <w:rFonts w:cs="Arial"/>
-                <w:b/>
-                <w:sz w:val="28"/>
-                <w:szCs w:val="32"/>
-              </w:rPr>
-              <w:t>.1</w:t>
+              <w:t>7.4.9.1</w:t>
             </w:r>
             <w:r>
               <w:rPr>
@@ -3897,16 +5811,7 @@
                 <w:sz w:val="28"/>
                 <w:szCs w:val="32"/>
               </w:rPr>
-              <w:t>7.4.</w:t>
-            </w:r>
-            <w:r>
-              <w:rPr>
-                <w:rFonts w:cs="Arial"/>
-                <w:b/>
-                <w:sz w:val="28"/>
-                <w:szCs w:val="32"/>
-              </w:rPr>
-              <w:t>10.2</w:t>
+              <w:t>7.4.10.2</w:t>
             </w:r>
             <w:r>
               <w:rPr>
@@ -4047,16 +5952,7 @@
                 <w:sz w:val="28"/>
                 <w:szCs w:val="32"/>
               </w:rPr>
-              <w:t>3</w:t>
-            </w:r>
-            <w:r>
-              <w:rPr>
-                <w:rFonts w:cs="Arial"/>
-                <w:b/>
-                <w:sz w:val="28"/>
-                <w:szCs w:val="32"/>
-              </w:rPr>
-              <w:t>3</w:t>
+              <w:t>33</w:t>
             </w:r>
           </w:p>
         </w:tc>
@@ -4282,16 +6178,7 @@
                 <w:sz w:val="28"/>
                 <w:szCs w:val="32"/>
               </w:rPr>
-              <w:t>7.4.</w:t>
-            </w:r>
-            <w:r>
-              <w:rPr>
-                <w:rFonts w:cs="Arial"/>
-                <w:b/>
-                <w:sz w:val="28"/>
-                <w:szCs w:val="32"/>
-              </w:rPr>
-              <w:t>11.3</w:t>
+              <w:t>7.4.11.3</w:t>
             </w:r>
             <w:r>
               <w:rPr>
@@ -4435,16 +6322,7 @@
                 <w:sz w:val="28"/>
                 <w:szCs w:val="32"/>
               </w:rPr>
-              <w:t>3</w:t>
-            </w:r>
-            <w:r>
-              <w:rPr>
-                <w:rFonts w:cs="Arial"/>
-                <w:b/>
-                <w:sz w:val="28"/>
-                <w:szCs w:val="32"/>
-              </w:rPr>
-              <w:t>6</w:t>
+              <w:t>36</w:t>
             </w:r>
           </w:p>
         </w:tc>
@@ -4726,11 +6604,3006 @@
           </w:p>
         </w:tc>
       </w:tr>
+      <w:tr>
+        <w:trPr>
+          <w:trHeight w:val="964"/>
+        </w:trPr>
+        <w:tc>
+          <w:tcPr>
+            <w:tcW w:w="3877" w:type="dxa"/>
+          </w:tcPr>
+          <w:p>
+            <w:pPr>
+              <w:widowControl w:val="0"/>
+              <w:tabs>
+                <w:tab w:val="left" w:pos="993"/>
+              </w:tabs>
+              <w:autoSpaceDE w:val="0"/>
+              <w:autoSpaceDN w:val="0"/>
+              <w:adjustRightInd w:val="0"/>
+              <w:spacing w:before="0" w:line="252" w:lineRule="auto"/>
+              <w:ind w:right="297"/>
+              <w:rPr>
+                <w:rFonts w:cs="Arial"/>
+                <w:b/>
+                <w:color w:val="FF0000"/>
+                <w:sz w:val="28"/>
+                <w:szCs w:val="32"/>
+              </w:rPr>
+            </w:pPr>
+            <w:r>
+              <w:rPr>
+                <w:rFonts w:cs="Arial"/>
+                <w:b/>
+                <w:color w:val="FF0000"/>
+                <w:sz w:val="28"/>
+                <w:szCs w:val="32"/>
+              </w:rPr>
+              <w:lastRenderedPageBreak/>
+              <w:t>T.S.7.4.</w:t>
+            </w:r>
+            <w:r>
+              <w:rPr>
+                <w:rFonts w:cs="Arial"/>
+                <w:b/>
+                <w:color w:val="FF0000"/>
+                <w:sz w:val="28"/>
+                <w:szCs w:val="32"/>
+              </w:rPr>
+              <w:t>11.4</w:t>
+            </w:r>
+            <w:r>
+              <w:rPr>
+                <w:rFonts w:cs="Arial"/>
+                <w:b/>
+                <w:color w:val="FF0000"/>
+                <w:sz w:val="28"/>
+                <w:szCs w:val="32"/>
+              </w:rPr>
+              <w:t xml:space="preserve"> – </w:t>
+            </w:r>
+            <w:proofErr w:type="spellStart"/>
+            <w:r>
+              <w:rPr>
+                <w:rFonts w:cs="Arial"/>
+                <w:b/>
+                <w:color w:val="FF0000"/>
+                <w:sz w:val="28"/>
+                <w:szCs w:val="32"/>
+              </w:rPr>
+              <w:t>Kramam</w:t>
+            </w:r>
+            <w:proofErr w:type="spellEnd"/>
+          </w:p>
+          <w:p>
+            <w:pPr>
+              <w:widowControl w:val="0"/>
+              <w:tabs>
+                <w:tab w:val="left" w:pos="993"/>
+              </w:tabs>
+              <w:autoSpaceDE w:val="0"/>
+              <w:autoSpaceDN w:val="0"/>
+              <w:adjustRightInd w:val="0"/>
+              <w:spacing w:before="0" w:line="252" w:lineRule="auto"/>
+              <w:ind w:right="297"/>
+              <w:rPr>
+                <w:rFonts w:cs="Arial"/>
+                <w:b/>
+                <w:color w:val="FF0000"/>
+                <w:sz w:val="28"/>
+                <w:szCs w:val="32"/>
+              </w:rPr>
+            </w:pPr>
+            <w:proofErr w:type="spellStart"/>
+            <w:r>
+              <w:rPr>
+                <w:rFonts w:cs="Arial"/>
+                <w:b/>
+                <w:color w:val="FF0000"/>
+                <w:sz w:val="28"/>
+                <w:szCs w:val="32"/>
+              </w:rPr>
+              <w:t>Krama</w:t>
+            </w:r>
+            <w:proofErr w:type="spellEnd"/>
+            <w:r>
+              <w:rPr>
+                <w:rFonts w:cs="Arial"/>
+                <w:b/>
+                <w:color w:val="FF0000"/>
+                <w:sz w:val="28"/>
+                <w:szCs w:val="32"/>
+              </w:rPr>
+              <w:t xml:space="preserve"> </w:t>
+            </w:r>
+            <w:proofErr w:type="spellStart"/>
+            <w:r>
+              <w:rPr>
+                <w:rFonts w:cs="Arial"/>
+                <w:b/>
+                <w:color w:val="FF0000"/>
+                <w:sz w:val="28"/>
+                <w:szCs w:val="32"/>
+              </w:rPr>
+              <w:t>Vaakyam</w:t>
+            </w:r>
+            <w:proofErr w:type="spellEnd"/>
+            <w:r>
+              <w:rPr>
+                <w:rFonts w:cs="Arial"/>
+                <w:b/>
+                <w:color w:val="FF0000"/>
+                <w:sz w:val="28"/>
+                <w:szCs w:val="32"/>
+              </w:rPr>
+              <w:t xml:space="preserve"> No.– </w:t>
+            </w:r>
+            <w:r>
+              <w:rPr>
+                <w:rFonts w:cs="Arial"/>
+                <w:b/>
+                <w:color w:val="FF0000"/>
+                <w:sz w:val="28"/>
+                <w:szCs w:val="32"/>
+              </w:rPr>
+              <w:t>54</w:t>
+            </w:r>
+          </w:p>
+          <w:p>
+            <w:pPr>
+              <w:widowControl w:val="0"/>
+              <w:tabs>
+                <w:tab w:val="left" w:pos="993"/>
+              </w:tabs>
+              <w:autoSpaceDE w:val="0"/>
+              <w:autoSpaceDN w:val="0"/>
+              <w:adjustRightInd w:val="0"/>
+              <w:spacing w:before="0" w:line="252" w:lineRule="auto"/>
+              <w:ind w:right="297"/>
+              <w:rPr>
+                <w:rFonts w:cs="Arial"/>
+                <w:b/>
+                <w:sz w:val="28"/>
+                <w:szCs w:val="32"/>
+              </w:rPr>
+            </w:pPr>
+            <w:proofErr w:type="spellStart"/>
+            <w:r>
+              <w:rPr>
+                <w:rFonts w:cs="Arial"/>
+                <w:b/>
+                <w:color w:val="FF0000"/>
+                <w:sz w:val="28"/>
+                <w:szCs w:val="32"/>
+              </w:rPr>
+              <w:t>Panchaati</w:t>
+            </w:r>
+            <w:proofErr w:type="spellEnd"/>
+            <w:r>
+              <w:rPr>
+                <w:rFonts w:cs="Arial"/>
+                <w:b/>
+                <w:color w:val="FF0000"/>
+                <w:sz w:val="28"/>
+                <w:szCs w:val="32"/>
+              </w:rPr>
+              <w:t xml:space="preserve"> No</w:t>
+            </w:r>
+            <w:r>
+              <w:rPr>
+                <w:rFonts w:cs="Arial"/>
+                <w:b/>
+                <w:color w:val="FF0000"/>
+                <w:szCs w:val="32"/>
+              </w:rPr>
+              <w:t xml:space="preserve">. - </w:t>
+            </w:r>
+            <w:r>
+              <w:rPr>
+                <w:rFonts w:cs="Arial"/>
+                <w:b/>
+                <w:color w:val="FF0000"/>
+                <w:sz w:val="28"/>
+                <w:szCs w:val="32"/>
+              </w:rPr>
+              <w:t>37</w:t>
+            </w:r>
+          </w:p>
+        </w:tc>
+        <w:tc>
+          <w:tcPr>
+            <w:tcW w:w="4738" w:type="dxa"/>
+          </w:tcPr>
+          <w:p>
+            <w:pPr>
+              <w:spacing w:before="0" w:line="240" w:lineRule="auto"/>
+              <w:rPr>
+                <w:rFonts w:ascii="BRH Malayalam Extra" w:hAnsi="BRH Malayalam Extra" w:cs="BRH Malayalam Extra"/>
+                <w:color w:val="000000"/>
+                <w:sz w:val="36"/>
+                <w:szCs w:val="40"/>
+              </w:rPr>
+            </w:pPr>
+            <w:proofErr w:type="spellStart"/>
+            <w:r>
+              <w:rPr>
+                <w:rFonts w:ascii="BRH Malayalam Extra" w:hAnsi="BRH Malayalam Extra" w:cs="BRH Malayalam Extra"/>
+                <w:color w:val="000000"/>
+                <w:sz w:val="36"/>
+                <w:szCs w:val="40"/>
+              </w:rPr>
+              <w:t>Aöe</w:t>
+            </w:r>
+            <w:proofErr w:type="spellEnd"/>
+            <w:r>
+              <w:rPr>
+                <w:rFonts w:ascii="BRH Malayalam Extra" w:hAnsi="BRH Malayalam Extra" w:cs="BRH Malayalam Extra"/>
+                <w:color w:val="000000"/>
+                <w:sz w:val="36"/>
+                <w:szCs w:val="40"/>
+              </w:rPr>
+              <w:t>—</w:t>
+            </w:r>
+            <w:proofErr w:type="spellStart"/>
+            <w:r>
+              <w:rPr>
+                <w:rFonts w:ascii="BRH Malayalam Extra" w:hAnsi="BRH Malayalam Extra" w:cs="BRH Malayalam Extra"/>
+                <w:color w:val="000000"/>
+                <w:sz w:val="36"/>
+                <w:szCs w:val="40"/>
+              </w:rPr>
+              <w:t>ZyrçyZJ</w:t>
+            </w:r>
+            <w:proofErr w:type="spellEnd"/>
+            <w:r>
+              <w:rPr>
+                <w:rFonts w:ascii="BRH Malayalam Extra" w:hAnsi="BRH Malayalam Extra" w:cs="BRH Malayalam Extra"/>
+                <w:color w:val="000000"/>
+                <w:sz w:val="36"/>
+                <w:szCs w:val="40"/>
+              </w:rPr>
+              <w:t xml:space="preserve"> </w:t>
+            </w:r>
+            <w:proofErr w:type="spellStart"/>
+            <w:r>
+              <w:rPr>
+                <w:rFonts w:ascii="BRH Malayalam Extra" w:hAnsi="BRH Malayalam Extra" w:cs="BRH Malayalam Extra"/>
+                <w:color w:val="000000"/>
+                <w:sz w:val="36"/>
+                <w:szCs w:val="40"/>
+              </w:rPr>
+              <w:t>sI</w:t>
+            </w:r>
+            <w:r>
+              <w:rPr>
+                <w:rFonts w:ascii="BRH Devanagari Extra" w:hAnsi="BRH Devanagari Extra" w:cs="BRH Malayalam Extra"/>
+                <w:color w:val="000000"/>
+                <w:sz w:val="28"/>
+                <w:szCs w:val="40"/>
+              </w:rPr>
+              <w:t>Æ</w:t>
+            </w:r>
+            <w:r>
+              <w:rPr>
+                <w:rFonts w:ascii="BRH Malayalam Extra" w:hAnsi="BRH Malayalam Extra" w:cs="BRH Malayalam Extra"/>
+                <w:color w:val="000000"/>
+                <w:sz w:val="36"/>
+                <w:szCs w:val="40"/>
+              </w:rPr>
+              <w:t>pa§s</w:t>
+            </w:r>
+            <w:proofErr w:type="spellEnd"/>
+            <w:r>
+              <w:rPr>
+                <w:rFonts w:ascii="BRH Malayalam Extra" w:hAnsi="BRH Malayalam Extra" w:cs="BRH Malayalam Extra"/>
+                <w:b/>
+                <w:color w:val="000000"/>
+                <w:sz w:val="28"/>
+                <w:szCs w:val="40"/>
+              </w:rPr>
+              <w:t>–</w:t>
+            </w:r>
+            <w:r>
+              <w:rPr>
+                <w:rFonts w:ascii="BRH Malayalam Extra" w:hAnsi="BRH Malayalam Extra" w:cs="BRH Malayalam Extra"/>
+                <w:color w:val="000000"/>
+                <w:sz w:val="36"/>
+                <w:szCs w:val="40"/>
+              </w:rPr>
+              <w:t xml:space="preserve">kJ | </w:t>
+            </w:r>
+            <w:proofErr w:type="spellStart"/>
+            <w:r>
+              <w:rPr>
+                <w:rFonts w:ascii="BRH Malayalam Extra" w:hAnsi="BRH Malayalam Extra" w:cs="BRH Malayalam Extra"/>
+                <w:color w:val="000000"/>
+                <w:sz w:val="36"/>
+                <w:szCs w:val="40"/>
+              </w:rPr>
+              <w:t>Aöe</w:t>
+            </w:r>
+            <w:proofErr w:type="spellEnd"/>
+            <w:r>
+              <w:rPr>
+                <w:rFonts w:ascii="BRH Malayalam Extra" w:hAnsi="BRH Malayalam Extra" w:cs="BRH Malayalam Extra"/>
+                <w:color w:val="000000"/>
+                <w:sz w:val="36"/>
+                <w:szCs w:val="40"/>
+              </w:rPr>
+              <w:t>—</w:t>
+            </w:r>
+            <w:proofErr w:type="spellStart"/>
+            <w:r>
+              <w:rPr>
+                <w:rFonts w:ascii="BRH Malayalam Extra" w:hAnsi="BRH Malayalam Extra" w:cs="BRH Malayalam Extra"/>
+                <w:color w:val="000000"/>
+                <w:sz w:val="36"/>
+                <w:szCs w:val="40"/>
+              </w:rPr>
+              <w:t>Zy</w:t>
+            </w:r>
+            <w:r>
+              <w:rPr>
+                <w:rFonts w:ascii="BRH Malayalam Extra" w:hAnsi="BRH Malayalam Extra" w:cs="BRH Malayalam Extra"/>
+                <w:color w:val="000000"/>
+                <w:sz w:val="36"/>
+                <w:szCs w:val="40"/>
+                <w:highlight w:val="yellow"/>
+              </w:rPr>
+              <w:t>ry</w:t>
+            </w:r>
+            <w:proofErr w:type="spellEnd"/>
+            <w:r>
+              <w:rPr>
+                <w:rFonts w:ascii="BRH Malayalam Extra" w:hAnsi="BRH Malayalam Extra" w:cs="BRH Malayalam Extra"/>
+                <w:b/>
+                <w:color w:val="000000"/>
+                <w:sz w:val="28"/>
+                <w:szCs w:val="40"/>
+              </w:rPr>
+              <w:t>–</w:t>
+            </w:r>
+            <w:r>
+              <w:rPr>
+                <w:rFonts w:ascii="BRH Malayalam Extra" w:hAnsi="BRH Malayalam Extra" w:cs="BRH Malayalam Extra"/>
+                <w:color w:val="000000"/>
+                <w:sz w:val="36"/>
+                <w:szCs w:val="40"/>
+                <w:highlight w:val="yellow"/>
+              </w:rPr>
+              <w:t>Z</w:t>
+            </w:r>
+            <w:r>
+              <w:rPr>
+                <w:rFonts w:ascii="BRH Malayalam Extra" w:hAnsi="BRH Malayalam Extra" w:cs="BRH Malayalam Extra"/>
+                <w:color w:val="000000"/>
+                <w:sz w:val="36"/>
+                <w:szCs w:val="40"/>
+              </w:rPr>
+              <w:t xml:space="preserve"> </w:t>
+            </w:r>
+            <w:proofErr w:type="spellStart"/>
+            <w:r>
+              <w:rPr>
+                <w:rFonts w:ascii="BRH Malayalam Extra" w:hAnsi="BRH Malayalam Extra" w:cs="BRH Malayalam Extra"/>
+                <w:color w:val="000000"/>
+                <w:sz w:val="36"/>
+                <w:szCs w:val="40"/>
+              </w:rPr>
+              <w:t>CZõöe</w:t>
+            </w:r>
+            <w:proofErr w:type="spellEnd"/>
+            <w:r>
+              <w:rPr>
+                <w:rFonts w:ascii="BRH Malayalam Extra" w:hAnsi="BRH Malayalam Extra" w:cs="BRH Malayalam Extra"/>
+                <w:color w:val="000000"/>
+                <w:sz w:val="36"/>
+                <w:szCs w:val="40"/>
+              </w:rPr>
+              <w:t>—</w:t>
+            </w:r>
+            <w:proofErr w:type="spellStart"/>
+            <w:r>
+              <w:rPr>
+                <w:rFonts w:ascii="BRH Malayalam Extra" w:hAnsi="BRH Malayalam Extra" w:cs="BRH Malayalam Extra"/>
+                <w:color w:val="000000"/>
+                <w:sz w:val="36"/>
+                <w:szCs w:val="40"/>
+              </w:rPr>
+              <w:t>Zy</w:t>
+            </w:r>
+            <w:proofErr w:type="spellEnd"/>
+            <w:r>
+              <w:rPr>
+                <w:rFonts w:ascii="BRH Malayalam Extra" w:hAnsi="BRH Malayalam Extra" w:cs="BRH Malayalam Extra"/>
+                <w:color w:val="000000"/>
+                <w:sz w:val="36"/>
+                <w:szCs w:val="40"/>
+              </w:rPr>
+              <w:t xml:space="preserve"> </w:t>
+            </w:r>
+            <w:r>
+              <w:rPr>
+                <w:rFonts w:ascii="BRH Malayalam Extra" w:hAnsi="BRH Malayalam Extra" w:cs="BRH Malayalam Extra"/>
+                <w:color w:val="000000"/>
+                <w:sz w:val="36"/>
+                <w:szCs w:val="40"/>
+              </w:rPr>
+              <w:t>-</w:t>
+            </w:r>
+          </w:p>
+          <w:p>
+            <w:pPr>
+              <w:spacing w:before="0" w:line="240" w:lineRule="auto"/>
+              <w:rPr>
+                <w:rFonts w:ascii="BRH Malayalam Extra" w:hAnsi="BRH Malayalam Extra" w:cs="BRH Malayalam Extra"/>
+                <w:color w:val="000000"/>
+                <w:sz w:val="40"/>
+                <w:szCs w:val="40"/>
+              </w:rPr>
+            </w:pPr>
+            <w:proofErr w:type="spellStart"/>
+            <w:r>
+              <w:rPr>
+                <w:rFonts w:ascii="BRH Malayalam Extra" w:hAnsi="BRH Malayalam Extra" w:cs="BRH Malayalam Extra"/>
+                <w:color w:val="000000"/>
+                <w:sz w:val="36"/>
+                <w:szCs w:val="40"/>
+              </w:rPr>
+              <w:t>Óy</w:t>
+            </w:r>
+            <w:proofErr w:type="spellEnd"/>
+            <w:r>
+              <w:rPr>
+                <w:rFonts w:ascii="BRH Malayalam Extra" w:hAnsi="BRH Malayalam Extra" w:cs="BRH Malayalam Extra"/>
+                <w:b/>
+                <w:color w:val="000000"/>
+                <w:sz w:val="28"/>
+                <w:szCs w:val="40"/>
+              </w:rPr>
+              <w:t>–</w:t>
+            </w:r>
+            <w:r>
+              <w:rPr>
+                <w:rFonts w:ascii="BRH Malayalam Extra" w:hAnsi="BRH Malayalam Extra" w:cs="BRH Malayalam Extra"/>
+                <w:color w:val="000000"/>
+                <w:sz w:val="36"/>
+                <w:szCs w:val="40"/>
+              </w:rPr>
+              <w:t>Z</w:t>
+            </w:r>
+            <w:r>
+              <w:rPr>
+                <w:rFonts w:ascii="BRH Malayalam Extra" w:hAnsi="BRH Malayalam Extra" w:cs="BRH Malayalam Extra"/>
+                <w:b/>
+                <w:color w:val="000000"/>
+                <w:sz w:val="28"/>
+                <w:szCs w:val="40"/>
+              </w:rPr>
+              <w:t>–</w:t>
+            </w:r>
+            <w:r>
+              <w:rPr>
+                <w:rFonts w:ascii="BRH Malayalam Extra" w:hAnsi="BRH Malayalam Extra" w:cs="BRH Malayalam Extra"/>
+                <w:color w:val="000000"/>
+                <w:sz w:val="36"/>
+                <w:szCs w:val="40"/>
+              </w:rPr>
+              <w:t>J |</w:t>
+            </w:r>
+          </w:p>
+        </w:tc>
+        <w:tc>
+          <w:tcPr>
+            <w:tcW w:w="5355" w:type="dxa"/>
+          </w:tcPr>
+          <w:p>
+            <w:pPr>
+              <w:spacing w:before="0" w:line="240" w:lineRule="auto"/>
+              <w:rPr>
+                <w:rFonts w:ascii="BRH Malayalam Extra" w:hAnsi="BRH Malayalam Extra" w:cs="BRH Malayalam Extra"/>
+                <w:color w:val="000000"/>
+                <w:sz w:val="36"/>
+                <w:szCs w:val="40"/>
+              </w:rPr>
+            </w:pPr>
+            <w:proofErr w:type="spellStart"/>
+            <w:r>
+              <w:rPr>
+                <w:rFonts w:ascii="BRH Malayalam Extra" w:hAnsi="BRH Malayalam Extra" w:cs="BRH Malayalam Extra"/>
+                <w:color w:val="000000"/>
+                <w:sz w:val="36"/>
+                <w:szCs w:val="40"/>
+              </w:rPr>
+              <w:t>Aöe</w:t>
+            </w:r>
+            <w:proofErr w:type="spellEnd"/>
+            <w:r>
+              <w:rPr>
+                <w:rFonts w:ascii="BRH Malayalam Extra" w:hAnsi="BRH Malayalam Extra" w:cs="BRH Malayalam Extra"/>
+                <w:color w:val="000000"/>
+                <w:sz w:val="36"/>
+                <w:szCs w:val="40"/>
+              </w:rPr>
+              <w:t>—</w:t>
+            </w:r>
+            <w:proofErr w:type="spellStart"/>
+            <w:r>
+              <w:rPr>
+                <w:rFonts w:ascii="BRH Malayalam Extra" w:hAnsi="BRH Malayalam Extra" w:cs="BRH Malayalam Extra"/>
+                <w:color w:val="000000"/>
+                <w:sz w:val="36"/>
+                <w:szCs w:val="40"/>
+              </w:rPr>
+              <w:t>ZyrçyZJ</w:t>
+            </w:r>
+            <w:proofErr w:type="spellEnd"/>
+            <w:r>
+              <w:rPr>
+                <w:rFonts w:ascii="BRH Malayalam Extra" w:hAnsi="BRH Malayalam Extra" w:cs="BRH Malayalam Extra"/>
+                <w:color w:val="000000"/>
+                <w:sz w:val="36"/>
+                <w:szCs w:val="40"/>
+              </w:rPr>
+              <w:t xml:space="preserve"> </w:t>
+            </w:r>
+            <w:proofErr w:type="spellStart"/>
+            <w:r>
+              <w:rPr>
+                <w:rFonts w:ascii="BRH Malayalam Extra" w:hAnsi="BRH Malayalam Extra" w:cs="BRH Malayalam Extra"/>
+                <w:color w:val="000000"/>
+                <w:sz w:val="36"/>
+                <w:szCs w:val="40"/>
+              </w:rPr>
+              <w:t>sI</w:t>
+            </w:r>
+            <w:r>
+              <w:rPr>
+                <w:rFonts w:ascii="BRH Devanagari Extra" w:hAnsi="BRH Devanagari Extra" w:cs="BRH Malayalam Extra"/>
+                <w:color w:val="000000"/>
+                <w:sz w:val="28"/>
+                <w:szCs w:val="40"/>
+              </w:rPr>
+              <w:t>Æ</w:t>
+            </w:r>
+            <w:r>
+              <w:rPr>
+                <w:rFonts w:ascii="BRH Malayalam Extra" w:hAnsi="BRH Malayalam Extra" w:cs="BRH Malayalam Extra"/>
+                <w:color w:val="000000"/>
+                <w:sz w:val="36"/>
+                <w:szCs w:val="40"/>
+              </w:rPr>
+              <w:t>pa§s</w:t>
+            </w:r>
+            <w:proofErr w:type="spellEnd"/>
+            <w:r>
+              <w:rPr>
+                <w:rFonts w:ascii="BRH Malayalam Extra" w:hAnsi="BRH Malayalam Extra" w:cs="BRH Malayalam Extra"/>
+                <w:b/>
+                <w:color w:val="000000"/>
+                <w:sz w:val="28"/>
+                <w:szCs w:val="40"/>
+              </w:rPr>
+              <w:t>–</w:t>
+            </w:r>
+            <w:r>
+              <w:rPr>
+                <w:rFonts w:ascii="BRH Malayalam Extra" w:hAnsi="BRH Malayalam Extra" w:cs="BRH Malayalam Extra"/>
+                <w:color w:val="000000"/>
+                <w:sz w:val="36"/>
+                <w:szCs w:val="40"/>
+              </w:rPr>
+              <w:t xml:space="preserve">kJ | </w:t>
+            </w:r>
+          </w:p>
+          <w:p>
+            <w:pPr>
+              <w:spacing w:before="0" w:line="240" w:lineRule="auto"/>
+              <w:rPr>
+                <w:rFonts w:ascii="BRH Malayalam Extra" w:hAnsi="BRH Malayalam Extra" w:cs="BRH Malayalam Extra"/>
+                <w:color w:val="000000"/>
+                <w:sz w:val="40"/>
+                <w:szCs w:val="40"/>
+              </w:rPr>
+            </w:pPr>
+            <w:proofErr w:type="spellStart"/>
+            <w:r>
+              <w:rPr>
+                <w:rFonts w:ascii="BRH Malayalam Extra" w:hAnsi="BRH Malayalam Extra" w:cs="BRH Malayalam Extra"/>
+                <w:color w:val="000000"/>
+                <w:sz w:val="36"/>
+                <w:szCs w:val="40"/>
+              </w:rPr>
+              <w:t>Aöe</w:t>
+            </w:r>
+            <w:proofErr w:type="spellEnd"/>
+            <w:r>
+              <w:rPr>
+                <w:rFonts w:ascii="BRH Malayalam Extra" w:hAnsi="BRH Malayalam Extra" w:cs="BRH Malayalam Extra"/>
+                <w:color w:val="000000"/>
+                <w:sz w:val="36"/>
+                <w:szCs w:val="40"/>
+              </w:rPr>
+              <w:t>—</w:t>
+            </w:r>
+            <w:proofErr w:type="spellStart"/>
+            <w:r>
+              <w:rPr>
+                <w:rFonts w:ascii="BRH Malayalam Extra" w:hAnsi="BRH Malayalam Extra" w:cs="BRH Malayalam Extra"/>
+                <w:color w:val="000000"/>
+                <w:sz w:val="36"/>
+                <w:szCs w:val="40"/>
+              </w:rPr>
+              <w:t>Zy</w:t>
+            </w:r>
+            <w:r>
+              <w:rPr>
+                <w:rFonts w:ascii="BRH Malayalam Extra" w:hAnsi="BRH Malayalam Extra" w:cs="BRH Malayalam Extra"/>
+                <w:color w:val="000000"/>
+                <w:sz w:val="36"/>
+                <w:szCs w:val="40"/>
+                <w:highlight w:val="green"/>
+              </w:rPr>
+              <w:t>rçy</w:t>
+            </w:r>
+            <w:r>
+              <w:rPr>
+                <w:rFonts w:ascii="BRH Malayalam Extra" w:hAnsi="BRH Malayalam Extra" w:cs="BRH Malayalam Extra"/>
+                <w:color w:val="000000"/>
+                <w:sz w:val="36"/>
+                <w:szCs w:val="40"/>
+                <w:highlight w:val="green"/>
+              </w:rPr>
+              <w:t>Z</w:t>
+            </w:r>
+            <w:proofErr w:type="spellEnd"/>
+            <w:r>
+              <w:rPr>
+                <w:rFonts w:ascii="BRH Malayalam Extra" w:hAnsi="BRH Malayalam Extra" w:cs="BRH Malayalam Extra"/>
+                <w:b/>
+                <w:color w:val="000000"/>
+                <w:sz w:val="28"/>
+                <w:szCs w:val="40"/>
+              </w:rPr>
+              <w:t>–</w:t>
+            </w:r>
+            <w:r>
+              <w:rPr>
+                <w:rFonts w:ascii="BRH Malayalam Extra" w:hAnsi="BRH Malayalam Extra" w:cs="BRH Malayalam Extra"/>
+                <w:color w:val="000000"/>
+                <w:sz w:val="36"/>
+                <w:szCs w:val="40"/>
+              </w:rPr>
+              <w:t xml:space="preserve"> </w:t>
+            </w:r>
+            <w:proofErr w:type="spellStart"/>
+            <w:r>
+              <w:rPr>
+                <w:rFonts w:ascii="BRH Malayalam Extra" w:hAnsi="BRH Malayalam Extra" w:cs="BRH Malayalam Extra"/>
+                <w:color w:val="000000"/>
+                <w:sz w:val="36"/>
+                <w:szCs w:val="40"/>
+              </w:rPr>
+              <w:t>CZõöe</w:t>
+            </w:r>
+            <w:proofErr w:type="spellEnd"/>
+            <w:r>
+              <w:rPr>
+                <w:rFonts w:ascii="BRH Malayalam Extra" w:hAnsi="BRH Malayalam Extra" w:cs="BRH Malayalam Extra"/>
+                <w:color w:val="000000"/>
+                <w:sz w:val="36"/>
+                <w:szCs w:val="40"/>
+              </w:rPr>
+              <w:t>—</w:t>
+            </w:r>
+            <w:proofErr w:type="spellStart"/>
+            <w:r>
+              <w:rPr>
+                <w:rFonts w:ascii="BRH Malayalam Extra" w:hAnsi="BRH Malayalam Extra" w:cs="BRH Malayalam Extra"/>
+                <w:color w:val="000000"/>
+                <w:sz w:val="36"/>
+                <w:szCs w:val="40"/>
+              </w:rPr>
+              <w:t>Zy-Óy</w:t>
+            </w:r>
+            <w:proofErr w:type="spellEnd"/>
+            <w:r>
+              <w:rPr>
+                <w:rFonts w:ascii="BRH Malayalam Extra" w:hAnsi="BRH Malayalam Extra" w:cs="BRH Malayalam Extra"/>
+                <w:b/>
+                <w:color w:val="000000"/>
+                <w:sz w:val="28"/>
+                <w:szCs w:val="40"/>
+              </w:rPr>
+              <w:t>–</w:t>
+            </w:r>
+            <w:r>
+              <w:rPr>
+                <w:rFonts w:ascii="BRH Malayalam Extra" w:hAnsi="BRH Malayalam Extra" w:cs="BRH Malayalam Extra"/>
+                <w:color w:val="000000"/>
+                <w:sz w:val="36"/>
+                <w:szCs w:val="40"/>
+              </w:rPr>
+              <w:t>Z</w:t>
+            </w:r>
+            <w:r>
+              <w:rPr>
+                <w:rFonts w:ascii="BRH Malayalam Extra" w:hAnsi="BRH Malayalam Extra" w:cs="BRH Malayalam Extra"/>
+                <w:b/>
+                <w:color w:val="000000"/>
+                <w:sz w:val="28"/>
+                <w:szCs w:val="40"/>
+              </w:rPr>
+              <w:t>–</w:t>
+            </w:r>
+            <w:r>
+              <w:rPr>
+                <w:rFonts w:ascii="BRH Malayalam Extra" w:hAnsi="BRH Malayalam Extra" w:cs="BRH Malayalam Extra"/>
+                <w:color w:val="000000"/>
+                <w:sz w:val="36"/>
+                <w:szCs w:val="40"/>
+              </w:rPr>
+              <w:t>J |</w:t>
+            </w:r>
+          </w:p>
+        </w:tc>
+      </w:tr>
+      <w:tr>
+        <w:trPr>
+          <w:trHeight w:val="964"/>
+        </w:trPr>
+        <w:tc>
+          <w:tcPr>
+            <w:tcW w:w="3877" w:type="dxa"/>
+          </w:tcPr>
+          <w:p>
+            <w:pPr>
+              <w:widowControl w:val="0"/>
+              <w:tabs>
+                <w:tab w:val="left" w:pos="993"/>
+              </w:tabs>
+              <w:autoSpaceDE w:val="0"/>
+              <w:autoSpaceDN w:val="0"/>
+              <w:adjustRightInd w:val="0"/>
+              <w:spacing w:before="0" w:line="252" w:lineRule="auto"/>
+              <w:ind w:right="297"/>
+              <w:rPr>
+                <w:rFonts w:cs="Arial"/>
+                <w:b/>
+                <w:color w:val="FF0000"/>
+                <w:sz w:val="28"/>
+                <w:szCs w:val="32"/>
+              </w:rPr>
+            </w:pPr>
+            <w:r>
+              <w:rPr>
+                <w:rFonts w:cs="Arial"/>
+                <w:b/>
+                <w:color w:val="FF0000"/>
+                <w:sz w:val="28"/>
+                <w:szCs w:val="32"/>
+              </w:rPr>
+              <w:t>T.S.7.4.</w:t>
+            </w:r>
+            <w:r>
+              <w:rPr>
+                <w:rFonts w:cs="Arial"/>
+                <w:b/>
+                <w:color w:val="FF0000"/>
+                <w:sz w:val="28"/>
+                <w:szCs w:val="32"/>
+              </w:rPr>
+              <w:t>13.1</w:t>
+            </w:r>
+            <w:r>
+              <w:rPr>
+                <w:rFonts w:cs="Arial"/>
+                <w:b/>
+                <w:color w:val="FF0000"/>
+                <w:sz w:val="28"/>
+                <w:szCs w:val="32"/>
+              </w:rPr>
+              <w:t xml:space="preserve"> – </w:t>
+            </w:r>
+            <w:proofErr w:type="spellStart"/>
+            <w:r>
+              <w:rPr>
+                <w:rFonts w:cs="Arial"/>
+                <w:b/>
+                <w:color w:val="FF0000"/>
+                <w:sz w:val="28"/>
+                <w:szCs w:val="32"/>
+              </w:rPr>
+              <w:t>Kramam</w:t>
+            </w:r>
+            <w:proofErr w:type="spellEnd"/>
+          </w:p>
+          <w:p>
+            <w:pPr>
+              <w:widowControl w:val="0"/>
+              <w:tabs>
+                <w:tab w:val="left" w:pos="993"/>
+              </w:tabs>
+              <w:autoSpaceDE w:val="0"/>
+              <w:autoSpaceDN w:val="0"/>
+              <w:adjustRightInd w:val="0"/>
+              <w:spacing w:before="0" w:line="252" w:lineRule="auto"/>
+              <w:ind w:right="297"/>
+              <w:rPr>
+                <w:rFonts w:cs="Arial"/>
+                <w:b/>
+                <w:color w:val="FF0000"/>
+                <w:sz w:val="28"/>
+                <w:szCs w:val="32"/>
+              </w:rPr>
+            </w:pPr>
+            <w:proofErr w:type="spellStart"/>
+            <w:r>
+              <w:rPr>
+                <w:rFonts w:cs="Arial"/>
+                <w:b/>
+                <w:color w:val="FF0000"/>
+                <w:sz w:val="28"/>
+                <w:szCs w:val="32"/>
+              </w:rPr>
+              <w:t>Krama</w:t>
+            </w:r>
+            <w:proofErr w:type="spellEnd"/>
+            <w:r>
+              <w:rPr>
+                <w:rFonts w:cs="Arial"/>
+                <w:b/>
+                <w:color w:val="FF0000"/>
+                <w:sz w:val="28"/>
+                <w:szCs w:val="32"/>
+              </w:rPr>
+              <w:t xml:space="preserve"> </w:t>
+            </w:r>
+            <w:proofErr w:type="spellStart"/>
+            <w:r>
+              <w:rPr>
+                <w:rFonts w:cs="Arial"/>
+                <w:b/>
+                <w:color w:val="FF0000"/>
+                <w:sz w:val="28"/>
+                <w:szCs w:val="32"/>
+              </w:rPr>
+              <w:t>Vaakyam</w:t>
+            </w:r>
+            <w:proofErr w:type="spellEnd"/>
+            <w:r>
+              <w:rPr>
+                <w:rFonts w:cs="Arial"/>
+                <w:b/>
+                <w:color w:val="FF0000"/>
+                <w:sz w:val="28"/>
+                <w:szCs w:val="32"/>
+              </w:rPr>
+              <w:t xml:space="preserve"> No.– </w:t>
+            </w:r>
+            <w:r>
+              <w:rPr>
+                <w:rFonts w:cs="Arial"/>
+                <w:b/>
+                <w:color w:val="FF0000"/>
+                <w:sz w:val="28"/>
+                <w:szCs w:val="32"/>
+              </w:rPr>
+              <w:t>25</w:t>
+            </w:r>
+          </w:p>
+          <w:p>
+            <w:pPr>
+              <w:widowControl w:val="0"/>
+              <w:tabs>
+                <w:tab w:val="left" w:pos="993"/>
+              </w:tabs>
+              <w:autoSpaceDE w:val="0"/>
+              <w:autoSpaceDN w:val="0"/>
+              <w:adjustRightInd w:val="0"/>
+              <w:spacing w:before="0" w:line="252" w:lineRule="auto"/>
+              <w:ind w:right="297"/>
+              <w:rPr>
+                <w:rFonts w:cs="Arial"/>
+                <w:b/>
+                <w:sz w:val="28"/>
+                <w:szCs w:val="32"/>
+              </w:rPr>
+            </w:pPr>
+            <w:proofErr w:type="spellStart"/>
+            <w:r>
+              <w:rPr>
+                <w:rFonts w:cs="Arial"/>
+                <w:b/>
+                <w:color w:val="FF0000"/>
+                <w:sz w:val="28"/>
+                <w:szCs w:val="32"/>
+              </w:rPr>
+              <w:t>Panchaati</w:t>
+            </w:r>
+            <w:proofErr w:type="spellEnd"/>
+            <w:r>
+              <w:rPr>
+                <w:rFonts w:cs="Arial"/>
+                <w:b/>
+                <w:color w:val="FF0000"/>
+                <w:sz w:val="28"/>
+                <w:szCs w:val="32"/>
+              </w:rPr>
+              <w:t xml:space="preserve"> No</w:t>
+            </w:r>
+            <w:r>
+              <w:rPr>
+                <w:rFonts w:cs="Arial"/>
+                <w:b/>
+                <w:color w:val="FF0000"/>
+                <w:szCs w:val="32"/>
+              </w:rPr>
+              <w:t xml:space="preserve">. - </w:t>
+            </w:r>
+            <w:r>
+              <w:rPr>
+                <w:rFonts w:cs="Arial"/>
+                <w:b/>
+                <w:color w:val="FF0000"/>
+                <w:sz w:val="28"/>
+                <w:szCs w:val="32"/>
+              </w:rPr>
+              <w:t>39</w:t>
+            </w:r>
+          </w:p>
+        </w:tc>
+        <w:tc>
+          <w:tcPr>
+            <w:tcW w:w="4738" w:type="dxa"/>
+          </w:tcPr>
+          <w:p>
+            <w:pPr>
+              <w:widowControl w:val="0"/>
+              <w:autoSpaceDE w:val="0"/>
+              <w:autoSpaceDN w:val="0"/>
+              <w:adjustRightInd w:val="0"/>
+              <w:spacing w:line="252" w:lineRule="auto"/>
+              <w:rPr>
+                <w:rFonts w:ascii="BRH Malayalam Extra" w:hAnsi="BRH Malayalam Extra" w:cs="BRH Malayalam Extra"/>
+                <w:color w:val="000000"/>
+                <w:sz w:val="40"/>
+                <w:szCs w:val="40"/>
+              </w:rPr>
+            </w:pPr>
+            <w:proofErr w:type="spellStart"/>
+            <w:r>
+              <w:rPr>
+                <w:rFonts w:ascii="BRH Malayalam Extra" w:hAnsi="BRH Malayalam Extra" w:cs="BRH Malayalam Extra"/>
+                <w:color w:val="000000"/>
+                <w:sz w:val="40"/>
+                <w:szCs w:val="40"/>
+              </w:rPr>
+              <w:t>sûx</w:t>
+            </w:r>
+            <w:r>
+              <w:rPr>
+                <w:rFonts w:ascii="BRH Malayalam Extra" w:hAnsi="BRH Malayalam Extra" w:cs="BRH Malayalam Extra"/>
+                <w:color w:val="000000"/>
+                <w:sz w:val="40"/>
+                <w:szCs w:val="40"/>
+                <w:highlight w:val="yellow"/>
+              </w:rPr>
+              <w:t>tx</w:t>
+            </w:r>
+            <w:proofErr w:type="spellEnd"/>
+            <w:r>
+              <w:rPr>
+                <w:rFonts w:ascii="BRH Malayalam Extra" w:hAnsi="BRH Malayalam Extra" w:cs="BRH Malayalam Extra"/>
+                <w:color w:val="000000"/>
+                <w:sz w:val="40"/>
+                <w:szCs w:val="40"/>
+                <w:highlight w:val="yellow"/>
+              </w:rPr>
+              <w:t>—</w:t>
+            </w:r>
+            <w:r>
+              <w:rPr>
+                <w:rFonts w:ascii="BRH Malayalam Extra" w:hAnsi="BRH Malayalam Extra" w:cs="BRH Malayalam Extra"/>
+                <w:color w:val="000000"/>
+                <w:sz w:val="40"/>
+                <w:szCs w:val="40"/>
+              </w:rPr>
+              <w:t xml:space="preserve"> </w:t>
+            </w:r>
+            <w:proofErr w:type="spellStart"/>
+            <w:r>
+              <w:rPr>
+                <w:rFonts w:ascii="BRH Malayalam Extra" w:hAnsi="BRH Malayalam Extra" w:cs="BRH Malayalam Extra"/>
+                <w:color w:val="000000"/>
+                <w:sz w:val="40"/>
+                <w:szCs w:val="40"/>
+              </w:rPr>
+              <w:t>ötx</w:t>
+            </w:r>
+            <w:proofErr w:type="spellEnd"/>
+            <w:r>
+              <w:rPr>
+                <w:rFonts w:ascii="BRH Malayalam Extra" w:hAnsi="BRH Malayalam Extra" w:cs="BRH Malayalam Extra"/>
+                <w:b/>
+                <w:color w:val="000000"/>
+                <w:sz w:val="32"/>
+                <w:szCs w:val="40"/>
+              </w:rPr>
+              <w:t>–</w:t>
+            </w:r>
+            <w:proofErr w:type="spellStart"/>
+            <w:r>
+              <w:rPr>
+                <w:rFonts w:ascii="BRH Malayalam Extra" w:hAnsi="BRH Malayalam Extra" w:cs="BRH Malayalam Extra"/>
+                <w:color w:val="000000"/>
+                <w:sz w:val="40"/>
+                <w:szCs w:val="40"/>
+              </w:rPr>
+              <w:t>b¡dz˜hõJ</w:t>
+            </w:r>
+            <w:proofErr w:type="spellEnd"/>
+            <w:r>
+              <w:rPr>
+                <w:rFonts w:ascii="BRH Malayalam Extra" w:hAnsi="BRH Malayalam Extra" w:cs="BRH Malayalam Extra"/>
+                <w:color w:val="000000"/>
+                <w:sz w:val="40"/>
+                <w:szCs w:val="40"/>
+              </w:rPr>
+              <w:t xml:space="preserve"> |</w:t>
+            </w:r>
+          </w:p>
+        </w:tc>
+        <w:tc>
+          <w:tcPr>
+            <w:tcW w:w="5355" w:type="dxa"/>
+          </w:tcPr>
+          <w:p>
+            <w:pPr>
+              <w:spacing w:before="0" w:line="240" w:lineRule="auto"/>
+              <w:rPr>
+                <w:rFonts w:ascii="BRH Malayalam Extra" w:hAnsi="BRH Malayalam Extra" w:cs="BRH Malayalam Extra"/>
+                <w:color w:val="000000"/>
+                <w:sz w:val="40"/>
+                <w:szCs w:val="40"/>
+              </w:rPr>
+            </w:pPr>
+            <w:proofErr w:type="spellStart"/>
+            <w:r>
+              <w:rPr>
+                <w:rFonts w:ascii="BRH Malayalam Extra" w:hAnsi="BRH Malayalam Extra" w:cs="BRH Malayalam Extra"/>
+                <w:color w:val="000000"/>
+                <w:sz w:val="40"/>
+                <w:szCs w:val="40"/>
+              </w:rPr>
+              <w:t>sûx</w:t>
+            </w:r>
+            <w:r>
+              <w:rPr>
+                <w:rFonts w:ascii="BRH Malayalam Extra" w:hAnsi="BRH Malayalam Extra" w:cs="BRH Malayalam Extra"/>
+                <w:color w:val="000000"/>
+                <w:sz w:val="40"/>
+                <w:szCs w:val="40"/>
+                <w:highlight w:val="green"/>
+              </w:rPr>
+              <w:t>tx</w:t>
+            </w:r>
+            <w:proofErr w:type="spellEnd"/>
+            <w:r>
+              <w:rPr>
+                <w:rFonts w:ascii="BRH Malayalam Extra" w:hAnsi="BRH Malayalam Extra" w:cs="BRH Malayalam Extra"/>
+                <w:color w:val="000000"/>
+                <w:sz w:val="40"/>
+                <w:szCs w:val="40"/>
+              </w:rPr>
+              <w:t xml:space="preserve">˜ </w:t>
+            </w:r>
+            <w:proofErr w:type="spellStart"/>
+            <w:r>
+              <w:rPr>
+                <w:rFonts w:ascii="BRH Malayalam Extra" w:hAnsi="BRH Malayalam Extra" w:cs="BRH Malayalam Extra"/>
+                <w:color w:val="000000"/>
+                <w:sz w:val="40"/>
+                <w:szCs w:val="40"/>
+              </w:rPr>
+              <w:t>ötx</w:t>
+            </w:r>
+            <w:proofErr w:type="spellEnd"/>
+            <w:r>
+              <w:rPr>
+                <w:rFonts w:ascii="BRH Malayalam Extra" w:hAnsi="BRH Malayalam Extra" w:cs="BRH Malayalam Extra"/>
+                <w:b/>
+                <w:color w:val="000000"/>
+                <w:sz w:val="32"/>
+                <w:szCs w:val="40"/>
+              </w:rPr>
+              <w:t>–</w:t>
+            </w:r>
+            <w:proofErr w:type="spellStart"/>
+            <w:r>
+              <w:rPr>
+                <w:rFonts w:ascii="BRH Malayalam Extra" w:hAnsi="BRH Malayalam Extra" w:cs="BRH Malayalam Extra"/>
+                <w:color w:val="000000"/>
+                <w:sz w:val="40"/>
+                <w:szCs w:val="40"/>
+              </w:rPr>
+              <w:t>b¡dz˜hõJ</w:t>
+            </w:r>
+            <w:proofErr w:type="spellEnd"/>
+            <w:r>
+              <w:rPr>
+                <w:rFonts w:ascii="BRH Malayalam Extra" w:hAnsi="BRH Malayalam Extra" w:cs="BRH Malayalam Extra"/>
+                <w:color w:val="000000"/>
+                <w:sz w:val="40"/>
+                <w:szCs w:val="40"/>
+              </w:rPr>
+              <w:t xml:space="preserve"> |</w:t>
+            </w:r>
+          </w:p>
+        </w:tc>
+      </w:tr>
+      <w:tr>
+        <w:trPr>
+          <w:trHeight w:val="964"/>
+        </w:trPr>
+        <w:tc>
+          <w:tcPr>
+            <w:tcW w:w="3877" w:type="dxa"/>
+          </w:tcPr>
+          <w:p>
+            <w:pPr>
+              <w:widowControl w:val="0"/>
+              <w:tabs>
+                <w:tab w:val="left" w:pos="993"/>
+              </w:tabs>
+              <w:autoSpaceDE w:val="0"/>
+              <w:autoSpaceDN w:val="0"/>
+              <w:adjustRightInd w:val="0"/>
+              <w:spacing w:before="0" w:line="252" w:lineRule="auto"/>
+              <w:ind w:right="297"/>
+              <w:rPr>
+                <w:rFonts w:cs="Arial"/>
+                <w:b/>
+                <w:color w:val="FF0000"/>
+                <w:sz w:val="28"/>
+                <w:szCs w:val="32"/>
+              </w:rPr>
+            </w:pPr>
+            <w:r>
+              <w:rPr>
+                <w:rFonts w:cs="Arial"/>
+                <w:b/>
+                <w:color w:val="FF0000"/>
+                <w:sz w:val="28"/>
+                <w:szCs w:val="32"/>
+              </w:rPr>
+              <w:t>T.S.7.4.</w:t>
+            </w:r>
+            <w:r>
+              <w:rPr>
+                <w:rFonts w:cs="Arial"/>
+                <w:b/>
+                <w:color w:val="FF0000"/>
+                <w:sz w:val="28"/>
+                <w:szCs w:val="32"/>
+              </w:rPr>
+              <w:t>17.2</w:t>
+            </w:r>
+            <w:r>
+              <w:rPr>
+                <w:rFonts w:cs="Arial"/>
+                <w:b/>
+                <w:color w:val="FF0000"/>
+                <w:sz w:val="28"/>
+                <w:szCs w:val="32"/>
+              </w:rPr>
+              <w:t xml:space="preserve"> – </w:t>
+            </w:r>
+            <w:proofErr w:type="spellStart"/>
+            <w:r>
+              <w:rPr>
+                <w:rFonts w:cs="Arial"/>
+                <w:b/>
+                <w:color w:val="FF0000"/>
+                <w:sz w:val="28"/>
+                <w:szCs w:val="32"/>
+              </w:rPr>
+              <w:t>Kramam</w:t>
+            </w:r>
+            <w:proofErr w:type="spellEnd"/>
+          </w:p>
+          <w:p>
+            <w:pPr>
+              <w:widowControl w:val="0"/>
+              <w:tabs>
+                <w:tab w:val="left" w:pos="993"/>
+              </w:tabs>
+              <w:autoSpaceDE w:val="0"/>
+              <w:autoSpaceDN w:val="0"/>
+              <w:adjustRightInd w:val="0"/>
+              <w:spacing w:before="0" w:line="252" w:lineRule="auto"/>
+              <w:ind w:right="297"/>
+              <w:rPr>
+                <w:rFonts w:cs="Arial"/>
+                <w:b/>
+                <w:color w:val="FF0000"/>
+                <w:sz w:val="28"/>
+                <w:szCs w:val="32"/>
+              </w:rPr>
+            </w:pPr>
+            <w:proofErr w:type="spellStart"/>
+            <w:r>
+              <w:rPr>
+                <w:rFonts w:cs="Arial"/>
+                <w:b/>
+                <w:color w:val="FF0000"/>
+                <w:sz w:val="28"/>
+                <w:szCs w:val="32"/>
+              </w:rPr>
+              <w:t>Krama</w:t>
+            </w:r>
+            <w:proofErr w:type="spellEnd"/>
+            <w:r>
+              <w:rPr>
+                <w:rFonts w:cs="Arial"/>
+                <w:b/>
+                <w:color w:val="FF0000"/>
+                <w:sz w:val="28"/>
+                <w:szCs w:val="32"/>
+              </w:rPr>
+              <w:t xml:space="preserve"> </w:t>
+            </w:r>
+            <w:proofErr w:type="spellStart"/>
+            <w:r>
+              <w:rPr>
+                <w:rFonts w:cs="Arial"/>
+                <w:b/>
+                <w:color w:val="FF0000"/>
+                <w:sz w:val="28"/>
+                <w:szCs w:val="32"/>
+              </w:rPr>
+              <w:t>Vaakyam</w:t>
+            </w:r>
+            <w:proofErr w:type="spellEnd"/>
+            <w:r>
+              <w:rPr>
+                <w:rFonts w:cs="Arial"/>
+                <w:b/>
+                <w:color w:val="FF0000"/>
+                <w:sz w:val="28"/>
+                <w:szCs w:val="32"/>
+              </w:rPr>
+              <w:t xml:space="preserve"> No.– </w:t>
+            </w:r>
+            <w:r>
+              <w:rPr>
+                <w:rFonts w:cs="Arial"/>
+                <w:b/>
+                <w:color w:val="FF0000"/>
+                <w:sz w:val="28"/>
+                <w:szCs w:val="32"/>
+              </w:rPr>
+              <w:t>40</w:t>
+            </w:r>
+          </w:p>
+          <w:p>
+            <w:pPr>
+              <w:widowControl w:val="0"/>
+              <w:tabs>
+                <w:tab w:val="left" w:pos="993"/>
+              </w:tabs>
+              <w:autoSpaceDE w:val="0"/>
+              <w:autoSpaceDN w:val="0"/>
+              <w:adjustRightInd w:val="0"/>
+              <w:spacing w:before="0" w:line="252" w:lineRule="auto"/>
+              <w:ind w:right="297"/>
+              <w:rPr>
+                <w:rFonts w:cs="Arial"/>
+                <w:b/>
+                <w:sz w:val="28"/>
+                <w:szCs w:val="32"/>
+              </w:rPr>
+            </w:pPr>
+            <w:proofErr w:type="spellStart"/>
+            <w:r>
+              <w:rPr>
+                <w:rFonts w:cs="Arial"/>
+                <w:b/>
+                <w:color w:val="FF0000"/>
+                <w:sz w:val="28"/>
+                <w:szCs w:val="32"/>
+              </w:rPr>
+              <w:t>Panchaati</w:t>
+            </w:r>
+            <w:proofErr w:type="spellEnd"/>
+            <w:r>
+              <w:rPr>
+                <w:rFonts w:cs="Arial"/>
+                <w:b/>
+                <w:color w:val="FF0000"/>
+                <w:sz w:val="28"/>
+                <w:szCs w:val="32"/>
+              </w:rPr>
+              <w:t xml:space="preserve"> No</w:t>
+            </w:r>
+            <w:r>
+              <w:rPr>
+                <w:rFonts w:cs="Arial"/>
+                <w:b/>
+                <w:color w:val="FF0000"/>
+                <w:szCs w:val="32"/>
+              </w:rPr>
+              <w:t xml:space="preserve">. - </w:t>
+            </w:r>
+            <w:r>
+              <w:rPr>
+                <w:rFonts w:cs="Arial"/>
+                <w:b/>
+                <w:color w:val="FF0000"/>
+                <w:sz w:val="28"/>
+                <w:szCs w:val="32"/>
+              </w:rPr>
+              <w:t>44</w:t>
+            </w:r>
+          </w:p>
+        </w:tc>
+        <w:tc>
+          <w:tcPr>
+            <w:tcW w:w="4738" w:type="dxa"/>
+          </w:tcPr>
+          <w:p>
+            <w:pPr>
+              <w:spacing w:before="0" w:line="240" w:lineRule="auto"/>
+              <w:rPr>
+                <w:rFonts w:ascii="BRH Malayalam Extra" w:hAnsi="BRH Malayalam Extra" w:cs="BRH Malayalam Extra"/>
+                <w:color w:val="000000"/>
+                <w:sz w:val="40"/>
+                <w:szCs w:val="40"/>
+              </w:rPr>
+            </w:pPr>
+            <w:proofErr w:type="spellStart"/>
+            <w:r>
+              <w:rPr>
+                <w:rFonts w:ascii="BRH Malayalam Extra" w:hAnsi="BRH Malayalam Extra" w:cs="BRH Malayalam Extra"/>
+                <w:color w:val="000000"/>
+                <w:sz w:val="40"/>
+                <w:szCs w:val="40"/>
+              </w:rPr>
+              <w:t>sûx</w:t>
+            </w:r>
+            <w:r>
+              <w:rPr>
+                <w:rFonts w:ascii="BRH Malayalam Extra" w:hAnsi="BRH Malayalam Extra" w:cs="BRH Malayalam Extra"/>
+                <w:color w:val="000000"/>
+                <w:sz w:val="40"/>
+                <w:szCs w:val="40"/>
+                <w:highlight w:val="yellow"/>
+              </w:rPr>
+              <w:t>tx</w:t>
+            </w:r>
+            <w:proofErr w:type="spellEnd"/>
+            <w:r>
+              <w:rPr>
+                <w:rFonts w:ascii="BRH Malayalam Extra" w:hAnsi="BRH Malayalam Extra" w:cs="BRH Malayalam Extra"/>
+                <w:color w:val="000000"/>
+                <w:sz w:val="40"/>
+                <w:szCs w:val="40"/>
+              </w:rPr>
+              <w:t xml:space="preserve">˜ </w:t>
+            </w:r>
+            <w:proofErr w:type="spellStart"/>
+            <w:r>
+              <w:rPr>
+                <w:rFonts w:ascii="BRH Malayalam Extra" w:hAnsi="BRH Malayalam Extra" w:cs="BRH Malayalam Extra"/>
+                <w:color w:val="000000"/>
+                <w:sz w:val="40"/>
+                <w:szCs w:val="40"/>
+              </w:rPr>
+              <w:t>i</w:t>
+            </w:r>
+            <w:proofErr w:type="spellEnd"/>
+            <w:r>
+              <w:rPr>
+                <w:rFonts w:ascii="BRH Malayalam Extra" w:hAnsi="BRH Malayalam Extra" w:cs="BRH Malayalam Extra"/>
+                <w:b/>
+                <w:color w:val="000000"/>
+                <w:sz w:val="32"/>
+                <w:szCs w:val="40"/>
+              </w:rPr>
+              <w:t>–</w:t>
+            </w:r>
+            <w:proofErr w:type="spellStart"/>
+            <w:r>
+              <w:rPr>
+                <w:rFonts w:ascii="BRH Malayalam Extra" w:hAnsi="BRH Malayalam Extra" w:cs="BRH Malayalam Extra"/>
+                <w:color w:val="000000"/>
+                <w:sz w:val="40"/>
+                <w:szCs w:val="40"/>
+              </w:rPr>
+              <w:t>tz</w:t>
+            </w:r>
+            <w:r>
+              <w:rPr>
+                <w:rFonts w:ascii="BRH Malayalam Extra" w:hAnsi="BRH Malayalam Extra" w:cs="BRH Malayalam Extra"/>
+                <w:color w:val="000000"/>
+                <w:sz w:val="40"/>
+                <w:szCs w:val="40"/>
+              </w:rPr>
+              <w:t>I</w:t>
+            </w:r>
+            <w:proofErr w:type="spellEnd"/>
+            <w:r>
+              <w:rPr>
+                <w:rFonts w:ascii="BRH Malayalam Extra" w:hAnsi="BRH Malayalam Extra" w:cs="BRH Malayalam Extra"/>
+                <w:color w:val="000000"/>
+                <w:sz w:val="40"/>
+                <w:szCs w:val="40"/>
+              </w:rPr>
+              <w:t xml:space="preserve"> |</w:t>
+            </w:r>
+          </w:p>
+        </w:tc>
+        <w:tc>
+          <w:tcPr>
+            <w:tcW w:w="5355" w:type="dxa"/>
+          </w:tcPr>
+          <w:p>
+            <w:pPr>
+              <w:spacing w:before="0" w:line="240" w:lineRule="auto"/>
+              <w:rPr>
+                <w:rFonts w:ascii="BRH Malayalam Extra" w:hAnsi="BRH Malayalam Extra" w:cs="BRH Malayalam Extra"/>
+                <w:color w:val="000000"/>
+                <w:sz w:val="40"/>
+                <w:szCs w:val="40"/>
+              </w:rPr>
+            </w:pPr>
+            <w:proofErr w:type="spellStart"/>
+            <w:r>
+              <w:rPr>
+                <w:rFonts w:ascii="BRH Malayalam Extra" w:hAnsi="BRH Malayalam Extra" w:cs="BRH Malayalam Extra"/>
+                <w:color w:val="000000"/>
+                <w:sz w:val="40"/>
+                <w:szCs w:val="40"/>
+              </w:rPr>
+              <w:t>sûx</w:t>
+            </w:r>
+            <w:r>
+              <w:rPr>
+                <w:rFonts w:ascii="BRH Malayalam Extra" w:hAnsi="BRH Malayalam Extra" w:cs="BRH Malayalam Extra"/>
+                <w:color w:val="000000"/>
+                <w:sz w:val="40"/>
+                <w:szCs w:val="40"/>
+                <w:highlight w:val="green"/>
+              </w:rPr>
+              <w:t>tx</w:t>
+            </w:r>
+            <w:proofErr w:type="spellEnd"/>
+            <w:r>
+              <w:rPr>
+                <w:rFonts w:ascii="BRH Malayalam Extra" w:hAnsi="BRH Malayalam Extra" w:cs="BRH Malayalam Extra"/>
+                <w:color w:val="000000"/>
+                <w:sz w:val="40"/>
+                <w:szCs w:val="40"/>
+                <w:highlight w:val="yellow"/>
+              </w:rPr>
+              <w:t>—</w:t>
+            </w:r>
+            <w:r>
+              <w:rPr>
+                <w:rFonts w:ascii="BRH Malayalam Extra" w:hAnsi="BRH Malayalam Extra" w:cs="BRH Malayalam Extra"/>
+                <w:color w:val="000000"/>
+                <w:sz w:val="40"/>
+                <w:szCs w:val="40"/>
+              </w:rPr>
+              <w:t xml:space="preserve"> </w:t>
+            </w:r>
+            <w:proofErr w:type="spellStart"/>
+            <w:r>
+              <w:rPr>
+                <w:rFonts w:ascii="BRH Malayalam Extra" w:hAnsi="BRH Malayalam Extra" w:cs="BRH Malayalam Extra"/>
+                <w:color w:val="000000"/>
+                <w:sz w:val="40"/>
+                <w:szCs w:val="40"/>
+              </w:rPr>
+              <w:t>i</w:t>
+            </w:r>
+            <w:proofErr w:type="spellEnd"/>
+            <w:r>
+              <w:rPr>
+                <w:rFonts w:ascii="BRH Malayalam Extra" w:hAnsi="BRH Malayalam Extra" w:cs="BRH Malayalam Extra"/>
+                <w:b/>
+                <w:color w:val="000000"/>
+                <w:sz w:val="32"/>
+                <w:szCs w:val="40"/>
+              </w:rPr>
+              <w:t>–</w:t>
+            </w:r>
+            <w:proofErr w:type="spellStart"/>
+            <w:r>
+              <w:rPr>
+                <w:rFonts w:ascii="BRH Malayalam Extra" w:hAnsi="BRH Malayalam Extra" w:cs="BRH Malayalam Extra"/>
+                <w:color w:val="000000"/>
+                <w:sz w:val="40"/>
+                <w:szCs w:val="40"/>
+              </w:rPr>
+              <w:t>tz</w:t>
+            </w:r>
+            <w:r>
+              <w:rPr>
+                <w:rFonts w:ascii="BRH Malayalam Extra" w:hAnsi="BRH Malayalam Extra" w:cs="BRH Malayalam Extra"/>
+                <w:color w:val="000000"/>
+                <w:sz w:val="40"/>
+                <w:szCs w:val="40"/>
+              </w:rPr>
+              <w:t>I</w:t>
+            </w:r>
+            <w:proofErr w:type="spellEnd"/>
+            <w:r>
+              <w:rPr>
+                <w:rFonts w:ascii="BRH Malayalam Extra" w:hAnsi="BRH Malayalam Extra" w:cs="BRH Malayalam Extra"/>
+                <w:color w:val="000000"/>
+                <w:sz w:val="40"/>
+                <w:szCs w:val="40"/>
+              </w:rPr>
+              <w:t xml:space="preserve"> |</w:t>
+            </w:r>
+          </w:p>
+        </w:tc>
+      </w:tr>
+      <w:tr>
+        <w:trPr>
+          <w:trHeight w:val="964"/>
+        </w:trPr>
+        <w:tc>
+          <w:tcPr>
+            <w:tcW w:w="3877" w:type="dxa"/>
+          </w:tcPr>
+          <w:p>
+            <w:pPr>
+              <w:widowControl w:val="0"/>
+              <w:tabs>
+                <w:tab w:val="left" w:pos="993"/>
+              </w:tabs>
+              <w:autoSpaceDE w:val="0"/>
+              <w:autoSpaceDN w:val="0"/>
+              <w:adjustRightInd w:val="0"/>
+              <w:spacing w:before="0" w:line="252" w:lineRule="auto"/>
+              <w:ind w:right="297"/>
+              <w:rPr>
+                <w:rFonts w:cs="Arial"/>
+                <w:b/>
+                <w:color w:val="FF0000"/>
+                <w:sz w:val="28"/>
+                <w:szCs w:val="32"/>
+              </w:rPr>
+            </w:pPr>
+            <w:r>
+              <w:rPr>
+                <w:rFonts w:cs="Arial"/>
+                <w:b/>
+                <w:color w:val="FF0000"/>
+                <w:sz w:val="28"/>
+                <w:szCs w:val="32"/>
+              </w:rPr>
+              <w:t>T.S.7.4.</w:t>
+            </w:r>
+            <w:r>
+              <w:rPr>
+                <w:rFonts w:cs="Arial"/>
+                <w:b/>
+                <w:color w:val="FF0000"/>
+                <w:sz w:val="28"/>
+                <w:szCs w:val="32"/>
+              </w:rPr>
+              <w:t>19.3</w:t>
+            </w:r>
+            <w:r>
+              <w:rPr>
+                <w:rFonts w:cs="Arial"/>
+                <w:b/>
+                <w:color w:val="FF0000"/>
+                <w:sz w:val="28"/>
+                <w:szCs w:val="32"/>
+              </w:rPr>
+              <w:t xml:space="preserve"> – </w:t>
+            </w:r>
+            <w:proofErr w:type="spellStart"/>
+            <w:r>
+              <w:rPr>
+                <w:rFonts w:cs="Arial"/>
+                <w:b/>
+                <w:color w:val="FF0000"/>
+                <w:sz w:val="28"/>
+                <w:szCs w:val="32"/>
+              </w:rPr>
+              <w:t>Kramam</w:t>
+            </w:r>
+            <w:proofErr w:type="spellEnd"/>
+          </w:p>
+          <w:p>
+            <w:pPr>
+              <w:widowControl w:val="0"/>
+              <w:tabs>
+                <w:tab w:val="left" w:pos="993"/>
+              </w:tabs>
+              <w:autoSpaceDE w:val="0"/>
+              <w:autoSpaceDN w:val="0"/>
+              <w:adjustRightInd w:val="0"/>
+              <w:spacing w:before="0" w:line="252" w:lineRule="auto"/>
+              <w:ind w:right="297"/>
+              <w:rPr>
+                <w:rFonts w:cs="Arial"/>
+                <w:b/>
+                <w:color w:val="FF0000"/>
+                <w:sz w:val="28"/>
+                <w:szCs w:val="32"/>
+              </w:rPr>
+            </w:pPr>
+            <w:proofErr w:type="spellStart"/>
+            <w:r>
+              <w:rPr>
+                <w:rFonts w:cs="Arial"/>
+                <w:b/>
+                <w:color w:val="FF0000"/>
+                <w:sz w:val="28"/>
+                <w:szCs w:val="32"/>
+              </w:rPr>
+              <w:t>Krama</w:t>
+            </w:r>
+            <w:proofErr w:type="spellEnd"/>
+            <w:r>
+              <w:rPr>
+                <w:rFonts w:cs="Arial"/>
+                <w:b/>
+                <w:color w:val="FF0000"/>
+                <w:sz w:val="28"/>
+                <w:szCs w:val="32"/>
+              </w:rPr>
+              <w:t xml:space="preserve"> </w:t>
+            </w:r>
+            <w:proofErr w:type="spellStart"/>
+            <w:r>
+              <w:rPr>
+                <w:rFonts w:cs="Arial"/>
+                <w:b/>
+                <w:color w:val="FF0000"/>
+                <w:sz w:val="28"/>
+                <w:szCs w:val="32"/>
+              </w:rPr>
+              <w:t>Vaakyam</w:t>
+            </w:r>
+            <w:proofErr w:type="spellEnd"/>
+            <w:r>
+              <w:rPr>
+                <w:rFonts w:cs="Arial"/>
+                <w:b/>
+                <w:color w:val="FF0000"/>
+                <w:sz w:val="28"/>
+                <w:szCs w:val="32"/>
+              </w:rPr>
+              <w:t xml:space="preserve"> No.– </w:t>
+            </w:r>
+            <w:r>
+              <w:rPr>
+                <w:rFonts w:cs="Arial"/>
+                <w:b/>
+                <w:color w:val="FF0000"/>
+                <w:sz w:val="28"/>
+                <w:szCs w:val="32"/>
+              </w:rPr>
+              <w:t>3</w:t>
+            </w:r>
+          </w:p>
+          <w:p>
+            <w:pPr>
+              <w:widowControl w:val="0"/>
+              <w:tabs>
+                <w:tab w:val="left" w:pos="993"/>
+              </w:tabs>
+              <w:autoSpaceDE w:val="0"/>
+              <w:autoSpaceDN w:val="0"/>
+              <w:adjustRightInd w:val="0"/>
+              <w:spacing w:before="0" w:line="252" w:lineRule="auto"/>
+              <w:ind w:right="297"/>
+              <w:rPr>
+                <w:rFonts w:cs="Arial"/>
+                <w:b/>
+                <w:sz w:val="28"/>
+                <w:szCs w:val="32"/>
+              </w:rPr>
+            </w:pPr>
+            <w:proofErr w:type="spellStart"/>
+            <w:r>
+              <w:rPr>
+                <w:rFonts w:cs="Arial"/>
+                <w:b/>
+                <w:color w:val="FF0000"/>
+                <w:sz w:val="28"/>
+                <w:szCs w:val="32"/>
+              </w:rPr>
+              <w:t>Panchaati</w:t>
+            </w:r>
+            <w:proofErr w:type="spellEnd"/>
+            <w:r>
+              <w:rPr>
+                <w:rFonts w:cs="Arial"/>
+                <w:b/>
+                <w:color w:val="FF0000"/>
+                <w:sz w:val="28"/>
+                <w:szCs w:val="32"/>
+              </w:rPr>
+              <w:t xml:space="preserve"> No</w:t>
+            </w:r>
+            <w:r>
+              <w:rPr>
+                <w:rFonts w:cs="Arial"/>
+                <w:b/>
+                <w:color w:val="FF0000"/>
+                <w:szCs w:val="32"/>
+              </w:rPr>
+              <w:t xml:space="preserve">. - </w:t>
+            </w:r>
+            <w:r>
+              <w:rPr>
+                <w:rFonts w:cs="Arial"/>
+                <w:b/>
+                <w:color w:val="FF0000"/>
+                <w:sz w:val="28"/>
+                <w:szCs w:val="32"/>
+              </w:rPr>
+              <w:t>49</w:t>
+            </w:r>
+          </w:p>
+        </w:tc>
+        <w:tc>
+          <w:tcPr>
+            <w:tcW w:w="4738" w:type="dxa"/>
+          </w:tcPr>
+          <w:p>
+            <w:pPr>
+              <w:spacing w:before="0" w:line="240" w:lineRule="auto"/>
+              <w:rPr>
+                <w:rFonts w:ascii="BRH Malayalam Extra" w:hAnsi="BRH Malayalam Extra" w:cs="BRH Malayalam Extra"/>
+                <w:color w:val="000000"/>
+                <w:sz w:val="40"/>
+                <w:szCs w:val="40"/>
+              </w:rPr>
+            </w:pPr>
+            <w:proofErr w:type="spellStart"/>
+            <w:r>
+              <w:rPr>
+                <w:rFonts w:ascii="BRH Malayalam Extra" w:hAnsi="BRH Malayalam Extra" w:cs="BRH Malayalam Extra"/>
+                <w:color w:val="000000"/>
+                <w:sz w:val="40"/>
+                <w:szCs w:val="40"/>
+                <w:highlight w:val="yellow"/>
+              </w:rPr>
+              <w:t>i</w:t>
+            </w:r>
+            <w:proofErr w:type="spellEnd"/>
+            <w:r>
+              <w:rPr>
+                <w:rFonts w:ascii="BRH Malayalam Extra" w:hAnsi="BRH Malayalam Extra" w:cs="BRH Malayalam Extra"/>
+                <w:b/>
+                <w:color w:val="000000"/>
+                <w:sz w:val="32"/>
+                <w:szCs w:val="40"/>
+                <w:highlight w:val="yellow"/>
+              </w:rPr>
+              <w:t>–</w:t>
+            </w:r>
+            <w:proofErr w:type="spellStart"/>
+            <w:r>
+              <w:rPr>
+                <w:rFonts w:ascii="BRH Malayalam Extra" w:hAnsi="BRH Malayalam Extra" w:cs="BRH Malayalam Extra"/>
+                <w:color w:val="000000"/>
+                <w:sz w:val="40"/>
+                <w:szCs w:val="40"/>
+                <w:highlight w:val="yellow"/>
+              </w:rPr>
+              <w:t>dõ</w:t>
+            </w:r>
+            <w:proofErr w:type="spellEnd"/>
+            <w:r>
+              <w:rPr>
+                <w:rFonts w:ascii="BRH Malayalam Extra" w:hAnsi="BRH Malayalam Extra" w:cs="BRH Malayalam Extra"/>
+                <w:b/>
+                <w:color w:val="000000"/>
+                <w:sz w:val="32"/>
+                <w:szCs w:val="40"/>
+                <w:highlight w:val="yellow"/>
+              </w:rPr>
+              <w:t>–</w:t>
+            </w:r>
+            <w:r>
+              <w:rPr>
+                <w:rFonts w:ascii="BRH Malayalam Extra" w:hAnsi="BRH Malayalam Extra" w:cs="BRH Malayalam Extra"/>
+                <w:color w:val="000000"/>
+                <w:sz w:val="40"/>
+                <w:szCs w:val="40"/>
+                <w:highlight w:val="yellow"/>
+              </w:rPr>
+              <w:t>¥Z</w:t>
+            </w:r>
+            <w:r>
+              <w:rPr>
+                <w:rFonts w:ascii="BRH Malayalam Extra" w:hAnsi="BRH Malayalam Extra" w:cs="BRH Malayalam Extra"/>
+                <w:b/>
+                <w:color w:val="000000"/>
+                <w:sz w:val="32"/>
+                <w:szCs w:val="40"/>
+                <w:highlight w:val="yellow"/>
+              </w:rPr>
+              <w:t>–</w:t>
+            </w:r>
+            <w:r>
+              <w:rPr>
+                <w:rFonts w:ascii="BRH Malayalam Extra" w:hAnsi="BRH Malayalam Extra" w:cs="BRH Malayalam Extra"/>
+                <w:color w:val="000000"/>
+                <w:sz w:val="40"/>
+                <w:szCs w:val="40"/>
+                <w:highlight w:val="yellow"/>
+              </w:rPr>
+              <w:t xml:space="preserve"> q¢</w:t>
+            </w:r>
+            <w:r>
+              <w:rPr>
+                <w:rFonts w:ascii="BRH Malayalam Extra" w:hAnsi="BRH Malayalam Extra" w:cs="BRH Malayalam Extra"/>
+                <w:b/>
+                <w:color w:val="000000"/>
+                <w:sz w:val="32"/>
+                <w:szCs w:val="40"/>
+                <w:highlight w:val="yellow"/>
+              </w:rPr>
+              <w:t>–</w:t>
+            </w:r>
+            <w:proofErr w:type="spellStart"/>
+            <w:r>
+              <w:rPr>
+                <w:rFonts w:ascii="BRH Malayalam Extra" w:hAnsi="BRH Malayalam Extra" w:cs="BRH Malayalam Extra"/>
+                <w:color w:val="000000"/>
+                <w:sz w:val="40"/>
+                <w:szCs w:val="40"/>
+                <w:highlight w:val="yellow"/>
+              </w:rPr>
+              <w:t>öbx</w:t>
+            </w:r>
+            <w:proofErr w:type="spellEnd"/>
+            <w:r>
+              <w:rPr>
+                <w:rFonts w:ascii="BRH Malayalam Extra" w:hAnsi="BRH Malayalam Extra" w:cs="BRH Malayalam Extra"/>
+                <w:color w:val="000000"/>
+                <w:sz w:val="40"/>
+                <w:szCs w:val="40"/>
+                <w:highlight w:val="yellow"/>
+              </w:rPr>
+              <w:t xml:space="preserve"> |</w:t>
+            </w:r>
+            <w:r>
+              <w:rPr>
+                <w:rFonts w:ascii="BRH Malayalam Extra" w:hAnsi="BRH Malayalam Extra" w:cs="BRH Malayalam Extra"/>
+                <w:color w:val="000000"/>
+                <w:sz w:val="40"/>
+                <w:szCs w:val="40"/>
+              </w:rPr>
+              <w:t xml:space="preserve"> </w:t>
+            </w:r>
+          </w:p>
+          <w:p>
+            <w:pPr>
+              <w:spacing w:before="0" w:line="240" w:lineRule="auto"/>
+              <w:rPr>
+                <w:rFonts w:ascii="BRH Malayalam Extra" w:hAnsi="BRH Malayalam Extra" w:cs="BRH Malayalam Extra"/>
+                <w:color w:val="000000"/>
+                <w:sz w:val="40"/>
+                <w:szCs w:val="40"/>
+              </w:rPr>
+            </w:pPr>
+            <w:r>
+              <w:rPr>
+                <w:rFonts w:ascii="BRH Malayalam Extra" w:hAnsi="BRH Malayalam Extra" w:cs="BRH Malayalam Extra"/>
+                <w:color w:val="000000"/>
+                <w:sz w:val="40"/>
+                <w:szCs w:val="40"/>
+              </w:rPr>
+              <w:t>q¢</w:t>
+            </w:r>
+            <w:r>
+              <w:rPr>
+                <w:rFonts w:ascii="BRH Malayalam Extra" w:hAnsi="BRH Malayalam Extra" w:cs="BRH Malayalam Extra"/>
+                <w:b/>
+                <w:color w:val="000000"/>
+                <w:sz w:val="32"/>
+                <w:szCs w:val="40"/>
+              </w:rPr>
+              <w:t>–</w:t>
+            </w:r>
+            <w:proofErr w:type="spellStart"/>
+            <w:r>
+              <w:rPr>
+                <w:rFonts w:ascii="BRH Malayalam Extra" w:hAnsi="BRH Malayalam Extra" w:cs="BRH Malayalam Extra"/>
+                <w:color w:val="000000"/>
+                <w:sz w:val="40"/>
+                <w:szCs w:val="40"/>
+              </w:rPr>
+              <w:t>öbx</w:t>
+            </w:r>
+            <w:proofErr w:type="spellEnd"/>
+            <w:r>
+              <w:rPr>
+                <w:rFonts w:ascii="BRH Malayalam Extra" w:hAnsi="BRH Malayalam Extra" w:cs="BRH Malayalam Extra"/>
+                <w:color w:val="000000"/>
+                <w:sz w:val="40"/>
+                <w:szCs w:val="40"/>
+              </w:rPr>
+              <w:t xml:space="preserve"> </w:t>
+            </w:r>
+            <w:proofErr w:type="spellStart"/>
+            <w:r>
+              <w:rPr>
+                <w:rFonts w:ascii="BRH Malayalam Extra" w:hAnsi="BRH Malayalam Extra" w:cs="BRH Malayalam Extra"/>
+                <w:color w:val="000000"/>
+                <w:sz w:val="40"/>
+                <w:szCs w:val="40"/>
+              </w:rPr>
+              <w:t>jZ</w:t>
+            </w:r>
+            <w:proofErr w:type="spellEnd"/>
+            <w:r>
+              <w:rPr>
+                <w:rFonts w:ascii="BRH Malayalam Extra" w:hAnsi="BRH Malayalam Extra" w:cs="BRH Malayalam Extra"/>
+                <w:color w:val="000000"/>
+                <w:sz w:val="40"/>
+                <w:szCs w:val="40"/>
+              </w:rPr>
+              <w:t>§ |</w:t>
+            </w:r>
+          </w:p>
+        </w:tc>
+        <w:tc>
+          <w:tcPr>
+            <w:tcW w:w="5355" w:type="dxa"/>
+          </w:tcPr>
+          <w:p>
+            <w:pPr>
+              <w:spacing w:before="0" w:line="240" w:lineRule="auto"/>
+              <w:rPr>
+                <w:rFonts w:ascii="BRH Malayalam Extra" w:hAnsi="BRH Malayalam Extra" w:cs="BRH Malayalam Extra"/>
+                <w:color w:val="000000"/>
+                <w:sz w:val="40"/>
+                <w:szCs w:val="40"/>
+              </w:rPr>
+            </w:pPr>
+            <w:proofErr w:type="spellStart"/>
+            <w:r>
+              <w:rPr>
+                <w:rFonts w:ascii="BRH Malayalam Extra" w:hAnsi="BRH Malayalam Extra" w:cs="BRH Malayalam Extra"/>
+                <w:color w:val="000000"/>
+                <w:sz w:val="40"/>
+                <w:szCs w:val="40"/>
+                <w:highlight w:val="green"/>
+              </w:rPr>
+              <w:t>i</w:t>
+            </w:r>
+            <w:proofErr w:type="spellEnd"/>
+            <w:r>
+              <w:rPr>
+                <w:rFonts w:ascii="BRH Malayalam Extra" w:hAnsi="BRH Malayalam Extra" w:cs="BRH Malayalam Extra"/>
+                <w:b/>
+                <w:color w:val="000000"/>
+                <w:sz w:val="32"/>
+                <w:szCs w:val="40"/>
+                <w:highlight w:val="green"/>
+              </w:rPr>
+              <w:t>–</w:t>
+            </w:r>
+            <w:proofErr w:type="spellStart"/>
+            <w:r>
+              <w:rPr>
+                <w:rFonts w:ascii="BRH Malayalam Extra" w:hAnsi="BRH Malayalam Extra" w:cs="BRH Malayalam Extra"/>
+                <w:color w:val="000000"/>
+                <w:sz w:val="40"/>
+                <w:szCs w:val="40"/>
+                <w:highlight w:val="green"/>
+              </w:rPr>
+              <w:t>dõ</w:t>
+            </w:r>
+            <w:proofErr w:type="spellEnd"/>
+            <w:r>
+              <w:rPr>
+                <w:rFonts w:ascii="BRH Malayalam Extra" w:hAnsi="BRH Malayalam Extra" w:cs="BRH Malayalam Extra"/>
+                <w:b/>
+                <w:color w:val="000000"/>
+                <w:sz w:val="32"/>
+                <w:szCs w:val="40"/>
+                <w:highlight w:val="green"/>
+              </w:rPr>
+              <w:t>–</w:t>
+            </w:r>
+            <w:r>
+              <w:rPr>
+                <w:rFonts w:ascii="BRH Malayalam Extra" w:hAnsi="BRH Malayalam Extra" w:cs="BRH Malayalam Extra"/>
+                <w:color w:val="000000"/>
+                <w:sz w:val="40"/>
+                <w:szCs w:val="40"/>
+                <w:highlight w:val="green"/>
+              </w:rPr>
+              <w:t>Z</w:t>
+            </w:r>
+            <w:r>
+              <w:rPr>
+                <w:rFonts w:ascii="BRH Malayalam Extra" w:hAnsi="BRH Malayalam Extra" w:cs="BRH Malayalam Extra"/>
+                <w:b/>
+                <w:color w:val="000000"/>
+                <w:sz w:val="32"/>
+                <w:szCs w:val="40"/>
+                <w:highlight w:val="green"/>
+              </w:rPr>
+              <w:t>–</w:t>
+            </w:r>
+            <w:r>
+              <w:rPr>
+                <w:rFonts w:ascii="BRH Malayalam Extra" w:hAnsi="BRH Malayalam Extra" w:cs="BRH Malayalam Extra"/>
+                <w:color w:val="000000"/>
+                <w:sz w:val="40"/>
+                <w:szCs w:val="40"/>
+                <w:highlight w:val="green"/>
+              </w:rPr>
+              <w:t xml:space="preserve"> </w:t>
+            </w:r>
+            <w:proofErr w:type="spellStart"/>
+            <w:r>
+              <w:rPr>
+                <w:rFonts w:ascii="BRH Malayalam Extra" w:hAnsi="BRH Malayalam Extra" w:cs="BRH Malayalam Extra"/>
+                <w:color w:val="000000"/>
+                <w:sz w:val="40"/>
+                <w:szCs w:val="40"/>
+                <w:highlight w:val="green"/>
+              </w:rPr>
+              <w:t>CZy</w:t>
+            </w:r>
+            <w:proofErr w:type="spellEnd"/>
+            <w:r>
+              <w:rPr>
+                <w:rFonts w:ascii="BRH Malayalam Extra" w:hAnsi="BRH Malayalam Extra" w:cs="BRH Malayalam Extra"/>
+                <w:color w:val="000000"/>
+                <w:sz w:val="40"/>
+                <w:szCs w:val="40"/>
+                <w:highlight w:val="green"/>
+              </w:rPr>
+              <w:t xml:space="preserve">— </w:t>
+            </w:r>
+            <w:proofErr w:type="spellStart"/>
+            <w:r>
+              <w:rPr>
+                <w:rFonts w:ascii="BRH Malayalam Extra" w:hAnsi="BRH Malayalam Extra" w:cs="BRH Malayalam Extra"/>
+                <w:color w:val="000000"/>
+                <w:sz w:val="40"/>
+                <w:szCs w:val="40"/>
+                <w:highlight w:val="green"/>
+              </w:rPr>
+              <w:t>idõ¥Z</w:t>
+            </w:r>
+            <w:proofErr w:type="spellEnd"/>
+            <w:r>
+              <w:rPr>
+                <w:rFonts w:ascii="BRH Malayalam Extra" w:hAnsi="BRH Malayalam Extra" w:cs="BRH Malayalam Extra"/>
+                <w:color w:val="000000"/>
+                <w:sz w:val="40"/>
+                <w:szCs w:val="40"/>
+                <w:highlight w:val="green"/>
+              </w:rPr>
+              <w:t xml:space="preserve"> </w:t>
+            </w:r>
+            <w:r>
+              <w:rPr>
+                <w:rFonts w:ascii="BRH Malayalam Extra" w:hAnsi="BRH Malayalam Extra" w:cs="BRH Malayalam Extra"/>
+                <w:color w:val="000000"/>
+                <w:sz w:val="40"/>
+                <w:szCs w:val="40"/>
+                <w:highlight w:val="green"/>
+              </w:rPr>
+              <w:t>||</w:t>
+            </w:r>
+            <w:r>
+              <w:rPr>
+                <w:rFonts w:ascii="BRH Malayalam Extra" w:hAnsi="BRH Malayalam Extra" w:cs="BRH Malayalam Extra"/>
+                <w:color w:val="000000"/>
+                <w:sz w:val="40"/>
+                <w:szCs w:val="40"/>
+              </w:rPr>
+              <w:t xml:space="preserve"> </w:t>
+            </w:r>
+            <w:r>
+              <w:rPr>
+                <w:rFonts w:ascii="BRH Malayalam Extra" w:hAnsi="BRH Malayalam Extra" w:cs="BRH Malayalam Extra"/>
+                <w:color w:val="000000"/>
+                <w:sz w:val="40"/>
+                <w:szCs w:val="40"/>
+              </w:rPr>
+              <w:t>q¢</w:t>
+            </w:r>
+            <w:r>
+              <w:rPr>
+                <w:rFonts w:ascii="BRH Malayalam Extra" w:hAnsi="BRH Malayalam Extra" w:cs="BRH Malayalam Extra"/>
+                <w:b/>
+                <w:color w:val="000000"/>
+                <w:sz w:val="32"/>
+                <w:szCs w:val="40"/>
+              </w:rPr>
+              <w:t>–</w:t>
+            </w:r>
+            <w:proofErr w:type="spellStart"/>
+            <w:r>
+              <w:rPr>
+                <w:rFonts w:ascii="BRH Malayalam Extra" w:hAnsi="BRH Malayalam Extra" w:cs="BRH Malayalam Extra"/>
+                <w:color w:val="000000"/>
+                <w:sz w:val="40"/>
+                <w:szCs w:val="40"/>
+              </w:rPr>
+              <w:t>öbx</w:t>
+            </w:r>
+            <w:proofErr w:type="spellEnd"/>
+            <w:r>
+              <w:rPr>
+                <w:rFonts w:ascii="BRH Malayalam Extra" w:hAnsi="BRH Malayalam Extra" w:cs="BRH Malayalam Extra"/>
+                <w:color w:val="000000"/>
+                <w:sz w:val="40"/>
+                <w:szCs w:val="40"/>
+              </w:rPr>
+              <w:t xml:space="preserve"> </w:t>
+            </w:r>
+            <w:proofErr w:type="spellStart"/>
+            <w:r>
+              <w:rPr>
+                <w:rFonts w:ascii="BRH Malayalam Extra" w:hAnsi="BRH Malayalam Extra" w:cs="BRH Malayalam Extra"/>
+                <w:color w:val="000000"/>
+                <w:sz w:val="40"/>
+                <w:szCs w:val="40"/>
+              </w:rPr>
+              <w:t>jZ</w:t>
+            </w:r>
+            <w:proofErr w:type="spellEnd"/>
+            <w:r>
+              <w:rPr>
+                <w:rFonts w:ascii="BRH Malayalam Extra" w:hAnsi="BRH Malayalam Extra" w:cs="BRH Malayalam Extra"/>
+                <w:color w:val="000000"/>
+                <w:sz w:val="40"/>
+                <w:szCs w:val="40"/>
+              </w:rPr>
+              <w:t>§ |</w:t>
+            </w:r>
+            <w:r>
+              <w:rPr>
+                <w:rFonts w:ascii="BRH Malayalam Extra" w:hAnsi="BRH Malayalam Extra" w:cs="BRH Malayalam Extra"/>
+                <w:color w:val="000000"/>
+                <w:sz w:val="40"/>
+                <w:szCs w:val="40"/>
+              </w:rPr>
+              <w:t xml:space="preserve"> </w:t>
+            </w:r>
+            <w:r>
+              <w:rPr>
+                <w:rFonts w:ascii="BRH Malayalam Extra" w:hAnsi="BRH Malayalam Extra" w:cs="BRH Malayalam Extra"/>
+                <w:color w:val="000000"/>
+                <w:sz w:val="40"/>
+                <w:szCs w:val="40"/>
+              </w:rPr>
+              <w:t>(</w:t>
+            </w:r>
+            <w:r>
+              <w:rPr>
+                <w:b/>
+                <w:bCs/>
+              </w:rPr>
+              <w:t xml:space="preserve">after </w:t>
+            </w:r>
+            <w:r>
+              <w:rPr>
+                <w:b/>
+                <w:bCs/>
+              </w:rPr>
+              <w:t>“</w:t>
+            </w:r>
+            <w:proofErr w:type="spellStart"/>
+            <w:r>
+              <w:rPr>
+                <w:b/>
+                <w:bCs/>
+              </w:rPr>
+              <w:t>manyate</w:t>
+            </w:r>
+            <w:proofErr w:type="spellEnd"/>
+            <w:r>
+              <w:rPr>
+                <w:b/>
+                <w:bCs/>
+              </w:rPr>
+              <w:t>”</w:t>
+            </w:r>
+            <w:r>
+              <w:rPr>
+                <w:b/>
+                <w:bCs/>
+              </w:rPr>
+              <w:t xml:space="preserve"> </w:t>
+            </w:r>
+            <w:proofErr w:type="spellStart"/>
+            <w:r>
+              <w:rPr>
+                <w:b/>
+                <w:bCs/>
+              </w:rPr>
+              <w:t>ruk</w:t>
+            </w:r>
+            <w:proofErr w:type="spellEnd"/>
+            <w:r>
+              <w:rPr>
+                <w:rFonts w:ascii="BRH Malayalam Extra" w:hAnsi="BRH Malayalam Extra" w:cs="BRH Malayalam Extra"/>
+                <w:color w:val="000000"/>
+                <w:sz w:val="40"/>
+                <w:szCs w:val="40"/>
+              </w:rPr>
+              <w:t xml:space="preserve"> </w:t>
+            </w:r>
+            <w:r>
+              <w:rPr>
+                <w:b/>
+                <w:bCs/>
+              </w:rPr>
+              <w:t>stop c</w:t>
+            </w:r>
+            <w:r>
+              <w:rPr>
+                <w:b/>
+                <w:bCs/>
+              </w:rPr>
+              <w:t>o</w:t>
+            </w:r>
+            <w:r>
+              <w:rPr>
+                <w:b/>
+                <w:bCs/>
+              </w:rPr>
+              <w:t>mes</w:t>
+            </w:r>
+            <w:r>
+              <w:rPr>
+                <w:rFonts w:ascii="BRH Malayalam Extra" w:hAnsi="BRH Malayalam Extra" w:cs="BRH Malayalam Extra"/>
+                <w:color w:val="000000"/>
+                <w:sz w:val="40"/>
+                <w:szCs w:val="40"/>
+              </w:rPr>
+              <w:t>.</w:t>
+            </w:r>
+            <w:r>
+              <w:rPr>
+                <w:rFonts w:ascii="BRH Malayalam Extra" w:hAnsi="BRH Malayalam Extra" w:cs="BRH Malayalam Extra"/>
+                <w:color w:val="000000"/>
+                <w:sz w:val="40"/>
+                <w:szCs w:val="40"/>
+              </w:rPr>
+              <w:t xml:space="preserve"> </w:t>
+            </w:r>
+            <w:r>
+              <w:rPr>
+                <w:b/>
+                <w:bCs/>
+              </w:rPr>
+              <w:t xml:space="preserve">Hence </w:t>
+            </w:r>
+            <w:r>
+              <w:rPr>
+                <w:b/>
+                <w:bCs/>
+              </w:rPr>
+              <w:t>“</w:t>
+            </w:r>
+            <w:proofErr w:type="spellStart"/>
+            <w:r>
+              <w:rPr>
+                <w:b/>
+                <w:bCs/>
+              </w:rPr>
+              <w:t>manyate</w:t>
+            </w:r>
+            <w:proofErr w:type="spellEnd"/>
+            <w:r>
+              <w:rPr>
+                <w:b/>
+                <w:bCs/>
+              </w:rPr>
+              <w:t>”</w:t>
+            </w:r>
+            <w:bookmarkStart w:id="0" w:name="_GoBack"/>
+            <w:bookmarkEnd w:id="0"/>
+            <w:r>
+              <w:rPr>
+                <w:b/>
+                <w:bCs/>
+              </w:rPr>
+              <w:t xml:space="preserve"> expanded</w:t>
+            </w:r>
+            <w:r>
+              <w:rPr>
+                <w:b/>
+                <w:bCs/>
+              </w:rPr>
+              <w:t xml:space="preserve">. </w:t>
+            </w:r>
+            <w:r>
+              <w:rPr>
+                <w:b/>
+                <w:bCs/>
+              </w:rPr>
+              <w:t>“</w:t>
+            </w:r>
+            <w:proofErr w:type="spellStart"/>
+            <w:r>
+              <w:rPr>
+                <w:b/>
+                <w:bCs/>
+              </w:rPr>
+              <w:t>S</w:t>
+            </w:r>
+            <w:r>
+              <w:rPr>
+                <w:b/>
+                <w:bCs/>
+              </w:rPr>
+              <w:t>h</w:t>
+            </w:r>
+            <w:r>
+              <w:rPr>
+                <w:b/>
+                <w:bCs/>
+              </w:rPr>
+              <w:t>udra</w:t>
+            </w:r>
+            <w:r>
+              <w:rPr>
+                <w:b/>
+                <w:bCs/>
+              </w:rPr>
+              <w:t>a</w:t>
+            </w:r>
+            <w:proofErr w:type="spellEnd"/>
+            <w:r>
+              <w:rPr>
+                <w:b/>
+                <w:bCs/>
+              </w:rPr>
+              <w:t>“</w:t>
+            </w:r>
+            <w:r>
+              <w:rPr>
+                <w:b/>
+                <w:bCs/>
+              </w:rPr>
+              <w:t xml:space="preserve"> is</w:t>
+            </w:r>
+            <w:r>
+              <w:rPr>
+                <w:b/>
+                <w:bCs/>
+              </w:rPr>
+              <w:t xml:space="preserve"> the</w:t>
+            </w:r>
+            <w:r>
+              <w:rPr>
+                <w:b/>
+                <w:bCs/>
+              </w:rPr>
+              <w:t xml:space="preserve"> </w:t>
+            </w:r>
+            <w:proofErr w:type="spellStart"/>
+            <w:r>
+              <w:rPr>
+                <w:b/>
+                <w:bCs/>
+              </w:rPr>
+              <w:t>padam</w:t>
+            </w:r>
+            <w:proofErr w:type="spellEnd"/>
+            <w:r>
+              <w:rPr>
+                <w:b/>
+                <w:bCs/>
+              </w:rPr>
+              <w:t xml:space="preserve"> </w:t>
+            </w:r>
+            <w:r>
+              <w:rPr>
+                <w:b/>
+                <w:bCs/>
+              </w:rPr>
+              <w:t xml:space="preserve">of </w:t>
+            </w:r>
+            <w:r>
+              <w:rPr>
+                <w:b/>
+                <w:bCs/>
+              </w:rPr>
+              <w:t>next sentence</w:t>
+            </w:r>
+            <w:r>
+              <w:rPr>
+                <w:b/>
+                <w:bCs/>
+              </w:rPr>
+              <w:t>.)</w:t>
+            </w:r>
+          </w:p>
+        </w:tc>
+      </w:tr>
+      <w:tr>
+        <w:trPr>
+          <w:trHeight w:val="964"/>
+        </w:trPr>
+        <w:tc>
+          <w:tcPr>
+            <w:tcW w:w="3877" w:type="dxa"/>
+          </w:tcPr>
+          <w:p>
+            <w:pPr>
+              <w:widowControl w:val="0"/>
+              <w:tabs>
+                <w:tab w:val="left" w:pos="993"/>
+              </w:tabs>
+              <w:autoSpaceDE w:val="0"/>
+              <w:autoSpaceDN w:val="0"/>
+              <w:adjustRightInd w:val="0"/>
+              <w:spacing w:before="0" w:line="252" w:lineRule="auto"/>
+              <w:ind w:right="297"/>
+              <w:rPr>
+                <w:rFonts w:cs="Arial"/>
+                <w:b/>
+                <w:color w:val="FF0000"/>
+                <w:sz w:val="28"/>
+                <w:szCs w:val="32"/>
+              </w:rPr>
+            </w:pPr>
+            <w:r>
+              <w:rPr>
+                <w:rFonts w:cs="Arial"/>
+                <w:b/>
+                <w:color w:val="FF0000"/>
+                <w:sz w:val="28"/>
+                <w:szCs w:val="32"/>
+              </w:rPr>
+              <w:t>T.S.7.4.</w:t>
+            </w:r>
+            <w:r>
+              <w:rPr>
+                <w:rFonts w:cs="Arial"/>
+                <w:b/>
+                <w:color w:val="FF0000"/>
+                <w:sz w:val="28"/>
+                <w:szCs w:val="32"/>
+              </w:rPr>
+              <w:t>19.3</w:t>
+            </w:r>
+            <w:r>
+              <w:rPr>
+                <w:rFonts w:cs="Arial"/>
+                <w:b/>
+                <w:color w:val="FF0000"/>
+                <w:sz w:val="28"/>
+                <w:szCs w:val="32"/>
+              </w:rPr>
+              <w:t xml:space="preserve"> – </w:t>
+            </w:r>
+            <w:proofErr w:type="spellStart"/>
+            <w:r>
+              <w:rPr>
+                <w:rFonts w:cs="Arial"/>
+                <w:b/>
+                <w:color w:val="FF0000"/>
+                <w:sz w:val="28"/>
+                <w:szCs w:val="32"/>
+              </w:rPr>
+              <w:t>Kramam</w:t>
+            </w:r>
+            <w:proofErr w:type="spellEnd"/>
+          </w:p>
+          <w:p>
+            <w:pPr>
+              <w:widowControl w:val="0"/>
+              <w:tabs>
+                <w:tab w:val="left" w:pos="993"/>
+              </w:tabs>
+              <w:autoSpaceDE w:val="0"/>
+              <w:autoSpaceDN w:val="0"/>
+              <w:adjustRightInd w:val="0"/>
+              <w:spacing w:before="0" w:line="252" w:lineRule="auto"/>
+              <w:ind w:right="297"/>
+              <w:rPr>
+                <w:rFonts w:cs="Arial"/>
+                <w:b/>
+                <w:color w:val="FF0000"/>
+                <w:sz w:val="28"/>
+                <w:szCs w:val="32"/>
+              </w:rPr>
+            </w:pPr>
+            <w:proofErr w:type="spellStart"/>
+            <w:r>
+              <w:rPr>
+                <w:rFonts w:cs="Arial"/>
+                <w:b/>
+                <w:color w:val="FF0000"/>
+                <w:sz w:val="28"/>
+                <w:szCs w:val="32"/>
+              </w:rPr>
+              <w:t>Krama</w:t>
+            </w:r>
+            <w:proofErr w:type="spellEnd"/>
+            <w:r>
+              <w:rPr>
+                <w:rFonts w:cs="Arial"/>
+                <w:b/>
+                <w:color w:val="FF0000"/>
+                <w:sz w:val="28"/>
+                <w:szCs w:val="32"/>
+              </w:rPr>
+              <w:t xml:space="preserve"> </w:t>
+            </w:r>
+            <w:proofErr w:type="spellStart"/>
+            <w:r>
+              <w:rPr>
+                <w:rFonts w:cs="Arial"/>
+                <w:b/>
+                <w:color w:val="FF0000"/>
+                <w:sz w:val="28"/>
+                <w:szCs w:val="32"/>
+              </w:rPr>
+              <w:t>Vaakyam</w:t>
+            </w:r>
+            <w:proofErr w:type="spellEnd"/>
+            <w:r>
+              <w:rPr>
+                <w:rFonts w:cs="Arial"/>
+                <w:b/>
+                <w:color w:val="FF0000"/>
+                <w:sz w:val="28"/>
+                <w:szCs w:val="32"/>
+              </w:rPr>
+              <w:t xml:space="preserve"> No.– </w:t>
+            </w:r>
+            <w:r>
+              <w:rPr>
+                <w:rFonts w:cs="Arial"/>
+                <w:b/>
+                <w:color w:val="FF0000"/>
+                <w:sz w:val="28"/>
+                <w:szCs w:val="32"/>
+              </w:rPr>
+              <w:t>50</w:t>
+            </w:r>
+          </w:p>
+          <w:p>
+            <w:pPr>
+              <w:widowControl w:val="0"/>
+              <w:tabs>
+                <w:tab w:val="left" w:pos="993"/>
+              </w:tabs>
+              <w:autoSpaceDE w:val="0"/>
+              <w:autoSpaceDN w:val="0"/>
+              <w:adjustRightInd w:val="0"/>
+              <w:spacing w:before="0" w:line="252" w:lineRule="auto"/>
+              <w:ind w:right="297"/>
+              <w:rPr>
+                <w:rFonts w:cs="Arial"/>
+                <w:b/>
+                <w:color w:val="FF0000"/>
+                <w:sz w:val="28"/>
+                <w:szCs w:val="32"/>
+              </w:rPr>
+            </w:pPr>
+            <w:proofErr w:type="spellStart"/>
+            <w:r>
+              <w:rPr>
+                <w:rFonts w:cs="Arial"/>
+                <w:b/>
+                <w:color w:val="FF0000"/>
+                <w:sz w:val="28"/>
+                <w:szCs w:val="32"/>
+              </w:rPr>
+              <w:t>Panchaati</w:t>
+            </w:r>
+            <w:proofErr w:type="spellEnd"/>
+            <w:r>
+              <w:rPr>
+                <w:rFonts w:cs="Arial"/>
+                <w:b/>
+                <w:color w:val="FF0000"/>
+                <w:sz w:val="28"/>
+                <w:szCs w:val="32"/>
+              </w:rPr>
+              <w:t xml:space="preserve"> No</w:t>
+            </w:r>
+            <w:r>
+              <w:rPr>
+                <w:rFonts w:cs="Arial"/>
+                <w:b/>
+                <w:color w:val="FF0000"/>
+                <w:szCs w:val="32"/>
+              </w:rPr>
+              <w:t xml:space="preserve">. - </w:t>
+            </w:r>
+            <w:r>
+              <w:rPr>
+                <w:rFonts w:cs="Arial"/>
+                <w:b/>
+                <w:color w:val="FF0000"/>
+                <w:sz w:val="28"/>
+                <w:szCs w:val="32"/>
+              </w:rPr>
+              <w:t>49</w:t>
+            </w:r>
+          </w:p>
+        </w:tc>
+        <w:tc>
+          <w:tcPr>
+            <w:tcW w:w="4738" w:type="dxa"/>
+          </w:tcPr>
+          <w:p>
+            <w:pPr>
+              <w:spacing w:before="0" w:line="240" w:lineRule="auto"/>
+              <w:rPr>
+                <w:rFonts w:ascii="BRH Malayalam Extra" w:hAnsi="BRH Malayalam Extra" w:cs="BRH Malayalam Extra"/>
+                <w:color w:val="000000"/>
+                <w:sz w:val="40"/>
+                <w:szCs w:val="40"/>
+              </w:rPr>
+            </w:pPr>
+            <w:r>
+              <w:rPr>
+                <w:rFonts w:ascii="BRH Malayalam Extra" w:hAnsi="BRH Malayalam Extra" w:cs="BRH Malayalam Extra"/>
+                <w:color w:val="000000"/>
+                <w:sz w:val="40"/>
+                <w:szCs w:val="40"/>
+              </w:rPr>
+              <w:t>¥</w:t>
+            </w:r>
+            <w:proofErr w:type="spellStart"/>
+            <w:r>
+              <w:rPr>
+                <w:rFonts w:ascii="BRH Malayalam Extra" w:hAnsi="BRH Malayalam Extra" w:cs="BRH Malayalam Extra"/>
+                <w:color w:val="000000"/>
+                <w:sz w:val="40"/>
+                <w:szCs w:val="40"/>
+              </w:rPr>
+              <w:t>Z„</w:t>
+            </w:r>
+            <w:r>
+              <w:rPr>
+                <w:rFonts w:ascii="BRH Malayalam Extra" w:hAnsi="BRH Malayalam Extra" w:cs="BRH Malayalam Extra"/>
+                <w:color w:val="000000"/>
+                <w:sz w:val="40"/>
+                <w:szCs w:val="40"/>
+                <w:highlight w:val="yellow"/>
+              </w:rPr>
+              <w:t>öM</w:t>
+            </w:r>
+            <w:proofErr w:type="spellEnd"/>
+            <w:r>
+              <w:rPr>
+                <w:rFonts w:ascii="BRH Malayalam Extra" w:hAnsi="BRH Malayalam Extra" w:cs="BRH Malayalam Extra"/>
+                <w:color w:val="000000"/>
+                <w:sz w:val="40"/>
+                <w:szCs w:val="40"/>
+                <w:highlight w:val="yellow"/>
+              </w:rPr>
+              <w:t>—I</w:t>
+            </w:r>
+            <w:r>
+              <w:rPr>
+                <w:rFonts w:ascii="BRH Malayalam Extra" w:hAnsi="BRH Malayalam Extra" w:cs="BRH Malayalam Extra"/>
+                <w:color w:val="000000"/>
+                <w:sz w:val="40"/>
+                <w:szCs w:val="40"/>
+              </w:rPr>
+              <w:t xml:space="preserve"> | </w:t>
+            </w:r>
+          </w:p>
+          <w:p>
+            <w:pPr>
+              <w:spacing w:before="0" w:line="240" w:lineRule="auto"/>
+              <w:rPr>
+                <w:rFonts w:ascii="BRH Malayalam Extra" w:hAnsi="BRH Malayalam Extra" w:cs="BRH Malayalam Extra"/>
+                <w:color w:val="000000"/>
+                <w:sz w:val="40"/>
+                <w:szCs w:val="40"/>
+                <w:highlight w:val="yellow"/>
+              </w:rPr>
+            </w:pPr>
+            <w:proofErr w:type="spellStart"/>
+            <w:r>
+              <w:rPr>
+                <w:rFonts w:ascii="BRH Malayalam Extra" w:hAnsi="BRH Malayalam Extra" w:cs="BRH Malayalam Extra"/>
+                <w:color w:val="000000"/>
+                <w:sz w:val="40"/>
+                <w:szCs w:val="40"/>
+              </w:rPr>
+              <w:t>AöM</w:t>
+            </w:r>
+            <w:proofErr w:type="spellEnd"/>
+            <w:r>
+              <w:rPr>
+                <w:rFonts w:ascii="BRH Malayalam Extra" w:hAnsi="BRH Malayalam Extra" w:cs="BRH Malayalam Extra"/>
+                <w:color w:val="000000"/>
+                <w:sz w:val="40"/>
+                <w:szCs w:val="40"/>
+              </w:rPr>
+              <w:t>—</w:t>
+            </w:r>
+            <w:r>
+              <w:rPr>
+                <w:rFonts w:ascii="BRH Malayalam Extra" w:hAnsi="BRH Malayalam Extra" w:cs="BRH Malayalam Extra"/>
+                <w:color w:val="000000"/>
+                <w:sz w:val="40"/>
+                <w:szCs w:val="40"/>
+              </w:rPr>
+              <w:t>I</w:t>
+            </w:r>
+            <w:r>
+              <w:rPr>
+                <w:rFonts w:ascii="BRH Malayalam Extra" w:hAnsi="BRH Malayalam Extra" w:cs="BRH Malayalam Extra"/>
+                <w:color w:val="000000"/>
+                <w:sz w:val="40"/>
+                <w:szCs w:val="40"/>
+              </w:rPr>
+              <w:t xml:space="preserve"> </w:t>
+            </w:r>
+            <w:proofErr w:type="spellStart"/>
+            <w:r>
+              <w:rPr>
+                <w:rFonts w:ascii="BRH Devanagari Extra" w:hAnsi="BRH Devanagari Extra" w:cs="BRH Malayalam Extra"/>
+                <w:color w:val="000000"/>
+                <w:sz w:val="32"/>
+                <w:szCs w:val="40"/>
+              </w:rPr>
+              <w:t>Æ</w:t>
+            </w:r>
+            <w:r>
+              <w:rPr>
+                <w:rFonts w:ascii="BRH Malayalam Extra" w:hAnsi="BRH Malayalam Extra" w:cs="BRH Malayalam Extra"/>
+                <w:color w:val="000000"/>
+                <w:sz w:val="40"/>
+                <w:szCs w:val="40"/>
+              </w:rPr>
+              <w:t>p</w:t>
+            </w:r>
+            <w:proofErr w:type="spellEnd"/>
+            <w:r>
+              <w:rPr>
+                <w:rFonts w:ascii="BRH Malayalam Extra" w:hAnsi="BRH Malayalam Extra" w:cs="BRH Malayalam Extra"/>
+                <w:color w:val="000000"/>
+                <w:sz w:val="40"/>
+                <w:szCs w:val="40"/>
+              </w:rPr>
+              <w:t>£</w:t>
+            </w:r>
+            <w:r>
+              <w:rPr>
+                <w:rFonts w:ascii="BRH Malayalam Extra" w:hAnsi="BRH Malayalam Extra" w:cs="BRH Malayalam Extra"/>
+                <w:b/>
+                <w:color w:val="000000"/>
+                <w:sz w:val="32"/>
+                <w:szCs w:val="40"/>
+              </w:rPr>
+              <w:t>–</w:t>
+            </w:r>
+            <w:r>
+              <w:rPr>
+                <w:rFonts w:ascii="BRH Malayalam Extra" w:hAnsi="BRH Malayalam Extra" w:cs="BRH Malayalam Extra"/>
+                <w:color w:val="000000"/>
+                <w:sz w:val="40"/>
+                <w:szCs w:val="40"/>
+              </w:rPr>
+              <w:t>±</w:t>
+            </w:r>
+            <w:proofErr w:type="spellStart"/>
+            <w:r>
+              <w:rPr>
+                <w:rFonts w:ascii="BRH Malayalam Extra" w:hAnsi="BRH Malayalam Extra" w:cs="BRH Malayalam Extra"/>
+                <w:color w:val="000000"/>
+                <w:sz w:val="40"/>
+                <w:szCs w:val="40"/>
+              </w:rPr>
+              <w:t>sõ</w:t>
+            </w:r>
+            <w:proofErr w:type="spellEnd"/>
+            <w:r>
+              <w:rPr>
+                <w:rFonts w:ascii="BRH Malayalam Extra" w:hAnsi="BRH Malayalam Extra" w:cs="BRH Malayalam Extra"/>
+                <w:color w:val="000000"/>
+                <w:sz w:val="40"/>
+                <w:szCs w:val="40"/>
+              </w:rPr>
+              <w:t>— |</w:t>
+            </w:r>
+          </w:p>
+        </w:tc>
+        <w:tc>
+          <w:tcPr>
+            <w:tcW w:w="5355" w:type="dxa"/>
+          </w:tcPr>
+          <w:p>
+            <w:pPr>
+              <w:spacing w:before="0" w:line="240" w:lineRule="auto"/>
+              <w:rPr>
+                <w:rFonts w:ascii="BRH Malayalam Extra" w:hAnsi="BRH Malayalam Extra" w:cs="BRH Malayalam Extra"/>
+                <w:color w:val="000000"/>
+                <w:sz w:val="40"/>
+                <w:szCs w:val="40"/>
+              </w:rPr>
+            </w:pPr>
+            <w:r>
+              <w:rPr>
+                <w:rFonts w:ascii="BRH Malayalam Extra" w:hAnsi="BRH Malayalam Extra" w:cs="BRH Malayalam Extra"/>
+                <w:color w:val="000000"/>
+                <w:sz w:val="40"/>
+                <w:szCs w:val="40"/>
+              </w:rPr>
+              <w:t>¥</w:t>
+            </w:r>
+            <w:proofErr w:type="spellStart"/>
+            <w:r>
+              <w:rPr>
+                <w:rFonts w:ascii="BRH Malayalam Extra" w:hAnsi="BRH Malayalam Extra" w:cs="BRH Malayalam Extra"/>
+                <w:color w:val="000000"/>
+                <w:sz w:val="40"/>
+                <w:szCs w:val="40"/>
+              </w:rPr>
+              <w:t>Z„</w:t>
+            </w:r>
+            <w:r>
+              <w:rPr>
+                <w:rFonts w:ascii="BRH Malayalam Extra" w:hAnsi="BRH Malayalam Extra" w:cs="BRH Malayalam Extra"/>
+                <w:color w:val="000000"/>
+                <w:sz w:val="40"/>
+                <w:szCs w:val="40"/>
+                <w:highlight w:val="green"/>
+              </w:rPr>
+              <w:t>öM˜I</w:t>
+            </w:r>
+            <w:proofErr w:type="spellEnd"/>
+            <w:r>
+              <w:rPr>
+                <w:rFonts w:ascii="BRH Malayalam Extra" w:hAnsi="BRH Malayalam Extra" w:cs="BRH Malayalam Extra"/>
+                <w:color w:val="000000"/>
+                <w:sz w:val="40"/>
+                <w:szCs w:val="40"/>
+              </w:rPr>
+              <w:t xml:space="preserve"> | </w:t>
+            </w:r>
+          </w:p>
+          <w:p>
+            <w:pPr>
+              <w:spacing w:before="0" w:line="240" w:lineRule="auto"/>
+              <w:rPr>
+                <w:rFonts w:ascii="BRH Malayalam Extra" w:hAnsi="BRH Malayalam Extra" w:cs="BRH Malayalam Extra"/>
+                <w:color w:val="000000"/>
+                <w:sz w:val="40"/>
+                <w:szCs w:val="40"/>
+                <w:highlight w:val="green"/>
+              </w:rPr>
+            </w:pPr>
+            <w:proofErr w:type="spellStart"/>
+            <w:r>
+              <w:rPr>
+                <w:rFonts w:ascii="BRH Malayalam Extra" w:hAnsi="BRH Malayalam Extra" w:cs="BRH Malayalam Extra"/>
+                <w:color w:val="000000"/>
+                <w:sz w:val="40"/>
+                <w:szCs w:val="40"/>
+              </w:rPr>
+              <w:t>AöM</w:t>
+            </w:r>
+            <w:proofErr w:type="spellEnd"/>
+            <w:r>
+              <w:rPr>
+                <w:rFonts w:ascii="BRH Malayalam Extra" w:hAnsi="BRH Malayalam Extra" w:cs="BRH Malayalam Extra"/>
+                <w:color w:val="000000"/>
+                <w:sz w:val="40"/>
+                <w:szCs w:val="40"/>
+              </w:rPr>
+              <w:t>—</w:t>
+            </w:r>
+            <w:r>
+              <w:rPr>
+                <w:rFonts w:ascii="BRH Malayalam Extra" w:hAnsi="BRH Malayalam Extra" w:cs="BRH Malayalam Extra"/>
+                <w:color w:val="000000"/>
+                <w:sz w:val="40"/>
+                <w:szCs w:val="40"/>
+              </w:rPr>
+              <w:t>I</w:t>
+            </w:r>
+            <w:r>
+              <w:rPr>
+                <w:rFonts w:ascii="BRH Malayalam Extra" w:hAnsi="BRH Malayalam Extra" w:cs="BRH Malayalam Extra"/>
+                <w:color w:val="000000"/>
+                <w:sz w:val="40"/>
+                <w:szCs w:val="40"/>
+              </w:rPr>
+              <w:t xml:space="preserve"> </w:t>
+            </w:r>
+            <w:proofErr w:type="spellStart"/>
+            <w:r>
+              <w:rPr>
+                <w:rFonts w:ascii="BRH Devanagari Extra" w:hAnsi="BRH Devanagari Extra" w:cs="BRH Malayalam Extra"/>
+                <w:color w:val="000000"/>
+                <w:sz w:val="32"/>
+                <w:szCs w:val="40"/>
+              </w:rPr>
+              <w:t>Æ</w:t>
+            </w:r>
+            <w:r>
+              <w:rPr>
+                <w:rFonts w:ascii="BRH Malayalam Extra" w:hAnsi="BRH Malayalam Extra" w:cs="BRH Malayalam Extra"/>
+                <w:color w:val="000000"/>
+                <w:sz w:val="40"/>
+                <w:szCs w:val="40"/>
+              </w:rPr>
+              <w:t>p</w:t>
+            </w:r>
+            <w:proofErr w:type="spellEnd"/>
+            <w:r>
+              <w:rPr>
+                <w:rFonts w:ascii="BRH Malayalam Extra" w:hAnsi="BRH Malayalam Extra" w:cs="BRH Malayalam Extra"/>
+                <w:color w:val="000000"/>
+                <w:sz w:val="40"/>
+                <w:szCs w:val="40"/>
+              </w:rPr>
+              <w:t>£</w:t>
+            </w:r>
+            <w:r>
+              <w:rPr>
+                <w:rFonts w:ascii="BRH Malayalam Extra" w:hAnsi="BRH Malayalam Extra" w:cs="BRH Malayalam Extra"/>
+                <w:b/>
+                <w:color w:val="000000"/>
+                <w:sz w:val="32"/>
+                <w:szCs w:val="40"/>
+              </w:rPr>
+              <w:t>–</w:t>
+            </w:r>
+            <w:r>
+              <w:rPr>
+                <w:rFonts w:ascii="BRH Malayalam Extra" w:hAnsi="BRH Malayalam Extra" w:cs="BRH Malayalam Extra"/>
+                <w:color w:val="000000"/>
+                <w:sz w:val="40"/>
+                <w:szCs w:val="40"/>
+              </w:rPr>
+              <w:t>±</w:t>
+            </w:r>
+            <w:proofErr w:type="spellStart"/>
+            <w:r>
+              <w:rPr>
+                <w:rFonts w:ascii="BRH Malayalam Extra" w:hAnsi="BRH Malayalam Extra" w:cs="BRH Malayalam Extra"/>
+                <w:color w:val="000000"/>
+                <w:sz w:val="40"/>
+                <w:szCs w:val="40"/>
+              </w:rPr>
+              <w:t>sõ</w:t>
+            </w:r>
+            <w:proofErr w:type="spellEnd"/>
+            <w:r>
+              <w:rPr>
+                <w:rFonts w:ascii="BRH Malayalam Extra" w:hAnsi="BRH Malayalam Extra" w:cs="BRH Malayalam Extra"/>
+                <w:color w:val="000000"/>
+                <w:sz w:val="40"/>
+                <w:szCs w:val="40"/>
+              </w:rPr>
+              <w:t>— |</w:t>
+            </w:r>
+          </w:p>
+        </w:tc>
+      </w:tr>
     </w:tbl>
     <w:p>
       <w:pPr>
         <w:pBdr>
-          <w:top w:val="single" w:sz="4" w:space="1" w:color="auto"/>
+          <w:top w:val="single" w:sz="4" w:space="13" w:color="auto"/>
           <w:left w:val="single" w:sz="4" w:space="0" w:color="auto"/>
           <w:bottom w:val="single" w:sz="4" w:space="1" w:color="auto"/>
           <w:right w:val="single" w:sz="4" w:space="17" w:color="auto"/>
@@ -4745,8 +9618,6 @@
           <w:bCs/>
         </w:rPr>
       </w:pPr>
-      <w:bookmarkStart w:id="0" w:name="_GoBack"/>
-      <w:bookmarkEnd w:id="0"/>
       <w:r>
         <w:rPr>
           <w:rFonts w:ascii="BRH Malayalam" w:hAnsi="BRH Malayalam" w:cs="BRH Malayalam"/>
@@ -4785,7 +9656,16 @@
           <w:bCs/>
           <w:sz w:val="32"/>
         </w:rPr>
-        <w:t>replaced with</w:t>
+        <w:t xml:space="preserve">replaced </w:t>
+      </w:r>
+      <w:proofErr w:type="gramStart"/>
+      <w:r>
+        <w:rPr>
+          <w:b/>
+          <w:bCs/>
+          <w:sz w:val="32"/>
+        </w:rPr>
+        <w:t>with</w:t>
       </w:r>
       <w:r>
         <w:rPr>
@@ -4808,6 +9688,7 @@
         <w:t>"</w:t>
       </w:r>
       <w:proofErr w:type="spellStart"/>
+      <w:proofErr w:type="gramEnd"/>
       <w:r>
         <w:rPr>
           <w:rFonts w:ascii="BRH Malayalam" w:hAnsi="BRH Malayalam" w:cs="BRH Malayalam"/>
@@ -4860,6 +9741,30 @@
         </w:rPr>
         <w:t>==============</w:t>
       </w:r>
+    </w:p>
+    <w:p>
+      <w:pPr>
+        <w:jc w:val="center"/>
+        <w:rPr>
+          <w:b/>
+          <w:bCs/>
+          <w:sz w:val="32"/>
+          <w:szCs w:val="32"/>
+          <w:u w:val="single"/>
+        </w:rPr>
+      </w:pPr>
+    </w:p>
+    <w:p>
+      <w:pPr>
+        <w:jc w:val="center"/>
+        <w:rPr>
+          <w:b/>
+          <w:bCs/>
+          <w:sz w:val="32"/>
+          <w:szCs w:val="32"/>
+          <w:u w:val="single"/>
+        </w:rPr>
+      </w:pPr>
     </w:p>
     <w:p>
       <w:pPr>
@@ -5442,7 +10347,7 @@
         <w:bCs/>
         <w:noProof/>
       </w:rPr>
-      <w:t>2</w:t>
+      <w:t>4</w:t>
     </w:r>
     <w:r>
       <w:rPr>
@@ -5485,7 +10390,7 @@
         <w:bCs/>
         <w:noProof/>
       </w:rPr>
-      <w:t>2</w:t>
+      <w:t>4</w:t>
     </w:r>
     <w:r>
       <w:rPr>
@@ -5679,7 +10584,7 @@
         <w:bCs/>
         <w:noProof/>
       </w:rPr>
-      <w:t>2</w:t>
+      <w:t>4</w:t>
     </w:r>
     <w:r>
       <w:rPr>
@@ -6536,7 +11441,7 @@
 </file>
 
 <file path=customXml/itemProps1.xml><?xml version="1.0" encoding="utf-8"?>
-<ds:datastoreItem xmlns:ds="http://schemas.openxmlformats.org/officeDocument/2006/customXml" ds:itemID="{AD75184A-165A-4CC6-B29A-46F046D70DEE}">
+<ds:datastoreItem xmlns:ds="http://schemas.openxmlformats.org/officeDocument/2006/customXml" ds:itemID="{00B1BFD3-9506-411F-B633-EF3B126F3268}">
   <ds:schemaRefs>
     <ds:schemaRef ds:uri="http://schemas.openxmlformats.org/officeDocument/2006/bibliography"/>
   </ds:schemaRefs>

--- a/TS-Kramam/TS-7.4/TS 7.4 Malayalam Krama Paatam Corrections.docx
+++ b/TS-Kramam/TS-7.4/TS 7.4 Malayalam Krama Paatam Corrections.docx
@@ -19007,180 +19007,173 @@
             </w:pPr>
             <w:r>
               <w:rPr>
-                <w:rFonts w:ascii="BRH Devanagari Extra" w:hAnsi="BRH Devanagari Extra" w:cs="BRH Devanagari Extra"/>
-                <w:color w:val="000000"/>
-                <w:sz w:val="40"/>
-                <w:szCs w:val="40"/>
-                <w:lang w:bidi="ml-IN"/>
+                <w:rFonts w:ascii="BRH Malayalam Extra" w:hAnsi="BRH Malayalam Extra" w:cs="BRH Malayalam Extra"/>
+                <w:color w:val="000000"/>
+                <w:sz w:val="36"/>
+                <w:szCs w:val="40"/>
               </w:rPr>
               <w:t>A</w:t>
             </w:r>
             <w:r>
               <w:rPr>
-                <w:rFonts w:ascii="BRH Malayalam Extra" w:hAnsi="BRH Malayalam Extra" w:cs="BRH Devanagari Extra"/>
-                <w:b/>
-                <w:color w:val="000000"/>
-                <w:sz w:val="32"/>
-                <w:szCs w:val="40"/>
-                <w:lang w:bidi="ml-IN"/>
-              </w:rPr>
-              <w:t>–</w:t>
-            </w:r>
-            <w:proofErr w:type="spellStart"/>
-            <w:r>
-              <w:rPr>
-                <w:rFonts w:ascii="BRH Devanagari Extra" w:hAnsi="BRH Devanagari Extra" w:cs="BRH Devanagari Extra"/>
-                <w:color w:val="000000"/>
-                <w:sz w:val="40"/>
-                <w:szCs w:val="40"/>
-                <w:lang w:bidi="ml-IN"/>
-              </w:rPr>
-              <w:t>iÉ</w:t>
-            </w:r>
-            <w:proofErr w:type="spellEnd"/>
-            <w:r>
-              <w:rPr>
-                <w:rFonts w:ascii="BRH Malayalam Extra" w:hAnsi="BRH Malayalam Extra" w:cs="BRH Devanagari Extra"/>
-                <w:b/>
-                <w:color w:val="000000"/>
-                <w:sz w:val="32"/>
-                <w:szCs w:val="40"/>
-                <w:lang w:bidi="ml-IN"/>
-              </w:rPr>
-              <w:t>–</w:t>
-            </w:r>
-            <w:proofErr w:type="spellStart"/>
-            <w:r>
-              <w:rPr>
-                <w:rFonts w:ascii="BRH Devanagari Extra" w:hAnsi="BRH Devanagari Extra" w:cs="BRH Devanagari Extra"/>
+                <w:rFonts w:ascii="BRH Malayalam Extra" w:hAnsi="BRH Malayalam Extra" w:cs="BRH Malayalam Extra"/>
+                <w:b/>
+                <w:color w:val="000000"/>
+                <w:sz w:val="28"/>
+                <w:szCs w:val="40"/>
+              </w:rPr>
+              <w:t>–</w:t>
+            </w:r>
+            <w:r>
+              <w:rPr>
+                <w:rFonts w:ascii="BRH Malayalam Extra" w:hAnsi="BRH Malayalam Extra" w:cs="BRH Malayalam Extra"/>
                 <w:color w:val="000000"/>
                 <w:sz w:val="36"/>
                 <w:szCs w:val="40"/>
-                <w:lang w:bidi="ml-IN"/>
+              </w:rPr>
+              <w:t>Z</w:t>
+            </w:r>
+            <w:r>
+              <w:rPr>
+                <w:rFonts w:ascii="BRH Malayalam Extra" w:hAnsi="BRH Malayalam Extra" w:cs="BRH Malayalam Extra"/>
+                <w:b/>
+                <w:color w:val="000000"/>
+                <w:sz w:val="28"/>
+                <w:szCs w:val="40"/>
+              </w:rPr>
+              <w:t>–</w:t>
+            </w:r>
+            <w:proofErr w:type="spellStart"/>
+            <w:r>
+              <w:rPr>
+                <w:rFonts w:ascii="BRH Devanagari Extra" w:hAnsi="BRH Devanagari Extra" w:cs="BRH Malayalam Extra"/>
+                <w:color w:val="000000"/>
+                <w:sz w:val="32"/>
+                <w:szCs w:val="40"/>
               </w:rPr>
               <w:t>óè</w:t>
             </w:r>
             <w:proofErr w:type="spellEnd"/>
             <w:r>
               <w:rPr>
-                <w:rFonts w:ascii="BRH Malayalam Extra" w:hAnsi="BRH Malayalam Extra" w:cs="BRH Devanagari Extra"/>
-                <w:b/>
-                <w:color w:val="000000"/>
-                <w:sz w:val="32"/>
-                <w:szCs w:val="40"/>
-                <w:lang w:bidi="ml-IN"/>
-              </w:rPr>
-              <w:t>–</w:t>
-            </w:r>
-            <w:proofErr w:type="spellStart"/>
-            <w:r>
-              <w:rPr>
-                <w:rFonts w:ascii="BRH Devanagari Extra" w:hAnsi="BRH Devanagari Extra" w:cs="BRH Devanagari Extra"/>
-                <w:color w:val="000000"/>
-                <w:sz w:val="40"/>
-                <w:szCs w:val="40"/>
-                <w:lang w:bidi="ml-IN"/>
-              </w:rPr>
-              <w:t>xÉ</w:t>
-            </w:r>
-            <w:proofErr w:type="spellEnd"/>
-            <w:r>
-              <w:rPr>
-                <w:rFonts w:ascii="BRH Malayalam Extra" w:hAnsi="BRH Malayalam Extra" w:cs="BRH Devanagari Extra"/>
-                <w:b/>
-                <w:color w:val="000000"/>
-                <w:sz w:val="32"/>
-                <w:szCs w:val="40"/>
-                <w:lang w:bidi="ml-IN"/>
-              </w:rPr>
-              <w:t>–</w:t>
-            </w:r>
-            <w:proofErr w:type="spellStart"/>
-            <w:r>
-              <w:rPr>
-                <w:rFonts w:ascii="BRH Devanagari Extra" w:hAnsi="BRH Devanagari Extra" w:cs="BRH Devanagari Extra"/>
-                <w:color w:val="000000"/>
-                <w:sz w:val="40"/>
-                <w:szCs w:val="40"/>
-                <w:lang w:bidi="ml-IN"/>
-              </w:rPr>
-              <w:t>rÉ</w:t>
-            </w:r>
-            <w:proofErr w:type="spellEnd"/>
-            <w:r>
-              <w:rPr>
-                <w:rFonts w:ascii="BRH Malayalam Extra" w:hAnsi="BRH Malayalam Extra" w:cs="BRH Devanagari Extra"/>
-                <w:b/>
-                <w:color w:val="000000"/>
-                <w:sz w:val="32"/>
-                <w:szCs w:val="40"/>
-                <w:lang w:bidi="ml-IN"/>
-              </w:rPr>
-              <w:t>–</w:t>
-            </w:r>
-            <w:proofErr w:type="spellStart"/>
-            <w:r>
-              <w:rPr>
-                <w:rFonts w:ascii="BRH Devanagari Extra" w:hAnsi="BRH Devanagari Extra" w:cs="BRH Devanagari Extra"/>
-                <w:color w:val="000000"/>
-                <w:sz w:val="40"/>
-                <w:szCs w:val="40"/>
-                <w:lang w:bidi="ml-IN"/>
-              </w:rPr>
-              <w:t>ÌSirÉþ</w:t>
-            </w:r>
-            <w:r>
-              <w:rPr>
-                <w:rFonts w:ascii="BRH Devanagari Extra" w:hAnsi="BRH Devanagari Extra" w:cs="BRH Devanagari Extra"/>
-                <w:color w:val="000000"/>
-                <w:sz w:val="40"/>
+                <w:rFonts w:ascii="BRH Malayalam Extra" w:hAnsi="BRH Malayalam Extra" w:cs="BRH Malayalam Extra"/>
+                <w:b/>
+                <w:color w:val="000000"/>
+                <w:sz w:val="28"/>
+                <w:szCs w:val="40"/>
+              </w:rPr>
+              <w:t>–</w:t>
+            </w:r>
+            <w:r>
+              <w:rPr>
+                <w:rFonts w:ascii="BRH Malayalam Extra" w:hAnsi="BRH Malayalam Extra" w:cs="BRH Malayalam Extra"/>
+                <w:color w:val="000000"/>
+                <w:sz w:val="36"/>
+                <w:szCs w:val="40"/>
+              </w:rPr>
+              <w:t>s</w:t>
+            </w:r>
+            <w:r>
+              <w:rPr>
+                <w:rFonts w:ascii="BRH Malayalam Extra" w:hAnsi="BRH Malayalam Extra" w:cs="BRH Malayalam Extra"/>
+                <w:b/>
+                <w:color w:val="000000"/>
+                <w:sz w:val="28"/>
+                <w:szCs w:val="40"/>
+              </w:rPr>
+              <w:t>–</w:t>
+            </w:r>
+            <w:r>
+              <w:rPr>
+                <w:rFonts w:ascii="BRH Malayalam Extra" w:hAnsi="BRH Malayalam Extra" w:cs="BRH Malayalam Extra"/>
+                <w:color w:val="000000"/>
+                <w:sz w:val="36"/>
+                <w:szCs w:val="40"/>
+              </w:rPr>
+              <w:t>j</w:t>
+            </w:r>
+            <w:r>
+              <w:rPr>
+                <w:rFonts w:ascii="BRH Malayalam Extra" w:hAnsi="BRH Malayalam Extra" w:cs="BRH Malayalam Extra"/>
+                <w:b/>
+                <w:color w:val="000000"/>
+                <w:sz w:val="28"/>
+                <w:szCs w:val="40"/>
+              </w:rPr>
+              <w:t>–</w:t>
+            </w:r>
+            <w:proofErr w:type="spellStart"/>
+            <w:r>
+              <w:rPr>
+                <w:rFonts w:ascii="BRH Malayalam Extra" w:hAnsi="BRH Malayalam Extra" w:cs="BRH Malayalam Extra"/>
+                <w:color w:val="000000"/>
+                <w:sz w:val="36"/>
+                <w:szCs w:val="40"/>
+              </w:rPr>
+              <w:t>by</w:t>
+            </w:r>
+            <w:r>
+              <w:rPr>
+                <w:rFonts w:ascii="BRH Malayalam Extra" w:hAnsi="BRH Malayalam Extra" w:cs="BRH Malayalam Extra"/>
+                <w:color w:val="000000"/>
+                <w:sz w:val="36"/>
                 <w:szCs w:val="40"/>
                 <w:highlight w:val="yellow"/>
-                <w:lang w:bidi="ml-IN"/>
-              </w:rPr>
-              <w:t>xÉ</w:t>
-            </w:r>
-            <w:r>
-              <w:rPr>
-                <w:rFonts w:ascii="BRH Devanagari Extra" w:hAnsi="BRH Devanagari Extra" w:cs="BRH Devanagari Extra"/>
+              </w:rPr>
+              <w:t>Zõ</w:t>
+            </w:r>
+            <w:proofErr w:type="spellEnd"/>
+            <w:r>
+              <w:rPr>
+                <w:rFonts w:ascii="BRH Malayalam Extra" w:hAnsi="BRH Malayalam Extra" w:cs="BRH Malayalam Extra"/>
                 <w:color w:val="000000"/>
                 <w:sz w:val="36"/>
                 <w:szCs w:val="40"/>
                 <w:highlight w:val="yellow"/>
-                <w:lang w:bidi="ml-IN"/>
-              </w:rPr>
-              <w:t>ó</w:t>
-            </w:r>
-            <w:r>
-              <w:rPr>
-                <w:rFonts w:ascii="BRH Devanagari Extra" w:hAnsi="BRH Devanagari Extra" w:cs="BRH Devanagari Extra"/>
+              </w:rPr>
+              <w:t>—</w:t>
+            </w:r>
+            <w:proofErr w:type="spellStart"/>
+            <w:r>
+              <w:rPr>
+                <w:rFonts w:ascii="BRH Malayalam Extra" w:hAnsi="BRH Malayalam Extra" w:cs="BRH Malayalam Extra"/>
                 <w:color w:val="000000"/>
                 <w:sz w:val="36"/>
                 <w:szCs w:val="40"/>
-                <w:lang w:bidi="ml-IN"/>
-              </w:rPr>
-              <w:t>è</w:t>
-            </w:r>
-            <w:r>
-              <w:rPr>
-                <w:rFonts w:ascii="BRH Devanagari Extra" w:hAnsi="BRH Devanagari Extra" w:cs="BRH Devanagari Extra"/>
-                <w:color w:val="000000"/>
-                <w:sz w:val="40"/>
-                <w:szCs w:val="40"/>
-                <w:lang w:bidi="ml-IN"/>
-              </w:rPr>
-              <w:t>xÉrÉiÉç</w:t>
-            </w:r>
-            <w:proofErr w:type="spellEnd"/>
-            <w:r>
-              <w:rPr>
-                <w:rFonts w:ascii="BRH Devanagari Extra" w:hAnsi="BRH Devanagari Extra" w:cs="BRH Devanagari Extra"/>
-                <w:color w:val="000000"/>
-                <w:sz w:val="40"/>
-                <w:szCs w:val="40"/>
-                <w:lang w:bidi="ml-IN"/>
-              </w:rPr>
-              <w:t xml:space="preserve"> ||</w:t>
+                <w:highlight w:val="yellow"/>
+              </w:rPr>
+              <w:t>s</w:t>
+            </w:r>
+            <w:r>
+              <w:rPr>
+                <w:rFonts w:ascii="BRH Devanagari Extra" w:hAnsi="BRH Devanagari Extra" w:cs="BRH Malayalam Extra"/>
+                <w:color w:val="000000"/>
+                <w:sz w:val="32"/>
+                <w:szCs w:val="40"/>
+                <w:highlight w:val="yellow"/>
+              </w:rPr>
+              <w:t>óè</w:t>
+            </w:r>
+            <w:bookmarkStart w:id="0" w:name="_GoBack"/>
+            <w:bookmarkEnd w:id="0"/>
+            <w:r>
+              <w:rPr>
+                <w:rFonts w:ascii="BRH Malayalam Extra" w:hAnsi="BRH Malayalam Extra" w:cs="BRH Malayalam Extra"/>
+                <w:color w:val="000000"/>
+                <w:sz w:val="36"/>
+                <w:szCs w:val="40"/>
+              </w:rPr>
+              <w:t>sjZ</w:t>
+            </w:r>
+            <w:proofErr w:type="spellEnd"/>
+            <w:r>
+              <w:rPr>
+                <w:rFonts w:ascii="BRH Malayalam Extra" w:hAnsi="BRH Malayalam Extra" w:cs="BRH Malayalam Extra"/>
+                <w:color w:val="000000"/>
+                <w:sz w:val="36"/>
+                <w:szCs w:val="40"/>
+              </w:rPr>
+              <w:t>§ ||</w:t>
             </w:r>
           </w:p>
         </w:tc>
@@ -19200,172 +19193,180 @@
             </w:pPr>
             <w:r>
               <w:rPr>
-                <w:rFonts w:ascii="BRH Devanagari Extra" w:hAnsi="BRH Devanagari Extra" w:cs="BRH Devanagari Extra"/>
-                <w:color w:val="000000"/>
-                <w:sz w:val="40"/>
-                <w:szCs w:val="40"/>
-                <w:lang w:bidi="ml-IN"/>
+                <w:rFonts w:ascii="BRH Malayalam Extra" w:hAnsi="BRH Malayalam Extra" w:cs="BRH Malayalam Extra"/>
+                <w:color w:val="000000"/>
+                <w:sz w:val="36"/>
+                <w:szCs w:val="40"/>
               </w:rPr>
               <w:t>A</w:t>
             </w:r>
             <w:r>
               <w:rPr>
-                <w:rFonts w:ascii="BRH Malayalam Extra" w:hAnsi="BRH Malayalam Extra" w:cs="BRH Devanagari Extra"/>
-                <w:b/>
-                <w:color w:val="000000"/>
-                <w:sz w:val="32"/>
-                <w:szCs w:val="40"/>
-                <w:lang w:bidi="ml-IN"/>
-              </w:rPr>
-              <w:t>–</w:t>
-            </w:r>
-            <w:proofErr w:type="spellStart"/>
-            <w:r>
-              <w:rPr>
-                <w:rFonts w:ascii="BRH Devanagari Extra" w:hAnsi="BRH Devanagari Extra" w:cs="BRH Devanagari Extra"/>
-                <w:color w:val="000000"/>
-                <w:sz w:val="40"/>
-                <w:szCs w:val="40"/>
-                <w:lang w:bidi="ml-IN"/>
-              </w:rPr>
-              <w:t>iÉ</w:t>
-            </w:r>
-            <w:proofErr w:type="spellEnd"/>
-            <w:r>
-              <w:rPr>
-                <w:rFonts w:ascii="BRH Malayalam Extra" w:hAnsi="BRH Malayalam Extra" w:cs="BRH Devanagari Extra"/>
-                <w:b/>
-                <w:color w:val="000000"/>
-                <w:sz w:val="32"/>
-                <w:szCs w:val="40"/>
-                <w:lang w:bidi="ml-IN"/>
-              </w:rPr>
-              <w:t>–</w:t>
-            </w:r>
-            <w:proofErr w:type="spellStart"/>
-            <w:r>
-              <w:rPr>
-                <w:rFonts w:ascii="BRH Devanagari Extra" w:hAnsi="BRH Devanagari Extra" w:cs="BRH Devanagari Extra"/>
+                <w:rFonts w:ascii="BRH Malayalam Extra" w:hAnsi="BRH Malayalam Extra" w:cs="BRH Malayalam Extra"/>
+                <w:b/>
+                <w:color w:val="000000"/>
+                <w:sz w:val="28"/>
+                <w:szCs w:val="40"/>
+              </w:rPr>
+              <w:t>–</w:t>
+            </w:r>
+            <w:r>
+              <w:rPr>
+                <w:rFonts w:ascii="BRH Malayalam Extra" w:hAnsi="BRH Malayalam Extra" w:cs="BRH Malayalam Extra"/>
                 <w:color w:val="000000"/>
                 <w:sz w:val="36"/>
                 <w:szCs w:val="40"/>
-                <w:lang w:bidi="ml-IN"/>
+              </w:rPr>
+              <w:t>Z</w:t>
+            </w:r>
+            <w:r>
+              <w:rPr>
+                <w:rFonts w:ascii="BRH Malayalam Extra" w:hAnsi="BRH Malayalam Extra" w:cs="BRH Malayalam Extra"/>
+                <w:b/>
+                <w:color w:val="000000"/>
+                <w:sz w:val="28"/>
+                <w:szCs w:val="40"/>
+              </w:rPr>
+              <w:t>–</w:t>
+            </w:r>
+            <w:proofErr w:type="spellStart"/>
+            <w:r>
+              <w:rPr>
+                <w:rFonts w:ascii="BRH Devanagari Extra" w:hAnsi="BRH Devanagari Extra" w:cs="BRH Malayalam Extra"/>
+                <w:color w:val="000000"/>
+                <w:sz w:val="32"/>
+                <w:szCs w:val="40"/>
               </w:rPr>
               <w:t>óè</w:t>
             </w:r>
             <w:proofErr w:type="spellEnd"/>
             <w:r>
               <w:rPr>
-                <w:rFonts w:ascii="BRH Malayalam Extra" w:hAnsi="BRH Malayalam Extra" w:cs="BRH Devanagari Extra"/>
-                <w:b/>
-                <w:color w:val="000000"/>
-                <w:sz w:val="32"/>
-                <w:szCs w:val="40"/>
-                <w:lang w:bidi="ml-IN"/>
-              </w:rPr>
-              <w:t>–</w:t>
-            </w:r>
-            <w:proofErr w:type="spellStart"/>
-            <w:r>
-              <w:rPr>
-                <w:rFonts w:ascii="BRH Devanagari Extra" w:hAnsi="BRH Devanagari Extra" w:cs="BRH Devanagari Extra"/>
-                <w:color w:val="000000"/>
-                <w:sz w:val="40"/>
-                <w:szCs w:val="40"/>
-                <w:lang w:bidi="ml-IN"/>
-              </w:rPr>
-              <w:t>xÉ</w:t>
-            </w:r>
-            <w:proofErr w:type="spellEnd"/>
-            <w:r>
-              <w:rPr>
-                <w:rFonts w:ascii="BRH Malayalam Extra" w:hAnsi="BRH Malayalam Extra" w:cs="BRH Devanagari Extra"/>
-                <w:b/>
-                <w:color w:val="000000"/>
-                <w:sz w:val="32"/>
-                <w:szCs w:val="40"/>
-                <w:lang w:bidi="ml-IN"/>
-              </w:rPr>
-              <w:t>–</w:t>
-            </w:r>
-            <w:proofErr w:type="spellStart"/>
-            <w:r>
-              <w:rPr>
-                <w:rFonts w:ascii="BRH Devanagari Extra" w:hAnsi="BRH Devanagari Extra" w:cs="BRH Devanagari Extra"/>
-                <w:color w:val="000000"/>
-                <w:sz w:val="40"/>
-                <w:szCs w:val="40"/>
-                <w:lang w:bidi="ml-IN"/>
-              </w:rPr>
-              <w:t>rÉ</w:t>
-            </w:r>
-            <w:proofErr w:type="spellEnd"/>
-            <w:r>
-              <w:rPr>
-                <w:rFonts w:ascii="BRH Malayalam Extra" w:hAnsi="BRH Malayalam Extra" w:cs="BRH Devanagari Extra"/>
-                <w:b/>
-                <w:color w:val="000000"/>
-                <w:sz w:val="32"/>
-                <w:szCs w:val="40"/>
-                <w:lang w:bidi="ml-IN"/>
-              </w:rPr>
-              <w:t>–</w:t>
-            </w:r>
-            <w:proofErr w:type="spellStart"/>
-            <w:r>
-              <w:rPr>
-                <w:rFonts w:ascii="BRH Devanagari Extra" w:hAnsi="BRH Devanagari Extra" w:cs="BRH Devanagari Extra"/>
-                <w:color w:val="000000"/>
-                <w:sz w:val="40"/>
-                <w:szCs w:val="40"/>
-                <w:lang w:bidi="ml-IN"/>
-              </w:rPr>
-              <w:t>ÌSirÉþ</w:t>
-            </w:r>
-            <w:r>
-              <w:rPr>
-                <w:rFonts w:ascii="BRH Devanagari Extra" w:hAnsi="BRH Devanagari Extra" w:cs="BRH Devanagari Extra"/>
-                <w:color w:val="000000"/>
-                <w:sz w:val="40"/>
+                <w:rFonts w:ascii="BRH Malayalam Extra" w:hAnsi="BRH Malayalam Extra" w:cs="BRH Malayalam Extra"/>
+                <w:b/>
+                <w:color w:val="000000"/>
+                <w:sz w:val="28"/>
+                <w:szCs w:val="40"/>
+              </w:rPr>
+              <w:t>–</w:t>
+            </w:r>
+            <w:r>
+              <w:rPr>
+                <w:rFonts w:ascii="BRH Malayalam Extra" w:hAnsi="BRH Malayalam Extra" w:cs="BRH Malayalam Extra"/>
+                <w:color w:val="000000"/>
+                <w:sz w:val="36"/>
+                <w:szCs w:val="40"/>
+              </w:rPr>
+              <w:t>s</w:t>
+            </w:r>
+            <w:r>
+              <w:rPr>
+                <w:rFonts w:ascii="BRH Malayalam Extra" w:hAnsi="BRH Malayalam Extra" w:cs="BRH Malayalam Extra"/>
+                <w:b/>
+                <w:color w:val="000000"/>
+                <w:sz w:val="28"/>
+                <w:szCs w:val="40"/>
+              </w:rPr>
+              <w:t>–</w:t>
+            </w:r>
+            <w:r>
+              <w:rPr>
+                <w:rFonts w:ascii="BRH Malayalam Extra" w:hAnsi="BRH Malayalam Extra" w:cs="BRH Malayalam Extra"/>
+                <w:color w:val="000000"/>
+                <w:sz w:val="36"/>
+                <w:szCs w:val="40"/>
+              </w:rPr>
+              <w:t>j</w:t>
+            </w:r>
+            <w:r>
+              <w:rPr>
+                <w:rFonts w:ascii="BRH Malayalam Extra" w:hAnsi="BRH Malayalam Extra" w:cs="BRH Malayalam Extra"/>
+                <w:b/>
+                <w:color w:val="000000"/>
+                <w:sz w:val="28"/>
+                <w:szCs w:val="40"/>
+              </w:rPr>
+              <w:t>–</w:t>
+            </w:r>
+            <w:proofErr w:type="spellStart"/>
+            <w:r>
+              <w:rPr>
+                <w:rFonts w:ascii="BRH Malayalam Extra" w:hAnsi="BRH Malayalam Extra" w:cs="BRH Malayalam Extra"/>
+                <w:color w:val="000000"/>
+                <w:sz w:val="36"/>
+                <w:szCs w:val="40"/>
+              </w:rPr>
+              <w:t>by</w:t>
+            </w:r>
+            <w:r>
+              <w:rPr>
+                <w:rFonts w:ascii="BRH Malayalam Extra" w:hAnsi="BRH Malayalam Extra" w:cs="BRH Malayalam Extra"/>
+                <w:color w:val="000000"/>
+                <w:sz w:val="36"/>
                 <w:szCs w:val="40"/>
                 <w:highlight w:val="green"/>
-                <w:lang w:bidi="ml-IN"/>
-              </w:rPr>
-              <w:t>iÉ</w:t>
-            </w:r>
-            <w:r>
-              <w:rPr>
-                <w:rFonts w:ascii="BRH Devanagari Extra" w:hAnsi="BRH Devanagari Extra" w:cs="BRH Devanagari Extra"/>
+              </w:rPr>
+              <w:t>Zõ</w:t>
+            </w:r>
+            <w:proofErr w:type="spellEnd"/>
+            <w:r>
+              <w:rPr>
+                <w:rFonts w:ascii="BRH Malayalam Extra" w:hAnsi="BRH Malayalam Extra" w:cs="BRH Malayalam Extra"/>
                 <w:color w:val="000000"/>
                 <w:sz w:val="36"/>
                 <w:szCs w:val="40"/>
                 <w:highlight w:val="green"/>
-                <w:lang w:bidi="ml-IN"/>
-              </w:rPr>
-              <w:t>óè</w:t>
-            </w:r>
-            <w:bookmarkStart w:id="0" w:name="_GoBack"/>
-            <w:bookmarkEnd w:id="0"/>
-            <w:r>
-              <w:rPr>
-                <w:rFonts w:ascii="BRH Devanagari Extra" w:hAnsi="BRH Devanagari Extra" w:cs="BRH Devanagari Extra"/>
-                <w:color w:val="000000"/>
-                <w:sz w:val="40"/>
-                <w:szCs w:val="40"/>
-                <w:lang w:bidi="ml-IN"/>
-              </w:rPr>
-              <w:t>xÉrÉiÉç</w:t>
-            </w:r>
-            <w:proofErr w:type="spellEnd"/>
-            <w:r>
-              <w:rPr>
-                <w:rFonts w:ascii="BRH Devanagari Extra" w:hAnsi="BRH Devanagari Extra" w:cs="BRH Devanagari Extra"/>
-                <w:color w:val="000000"/>
-                <w:sz w:val="40"/>
-                <w:szCs w:val="40"/>
-                <w:lang w:bidi="ml-IN"/>
-              </w:rPr>
-              <w:t xml:space="preserve"> ||</w:t>
+              </w:rPr>
+              <w:t>—</w:t>
+            </w:r>
+            <w:proofErr w:type="spellStart"/>
+            <w:r>
+              <w:rPr>
+                <w:rFonts w:ascii="BRH Malayalam Extra" w:hAnsi="BRH Malayalam Extra" w:cs="BRH Malayalam Extra"/>
+                <w:color w:val="000000"/>
+                <w:sz w:val="36"/>
+                <w:szCs w:val="40"/>
+                <w:highlight w:val="green"/>
+              </w:rPr>
+              <w:t>Z</w:t>
+            </w:r>
+            <w:r>
+              <w:rPr>
+                <w:rFonts w:ascii="BRH Devanagari Extra" w:hAnsi="BRH Devanagari Extra" w:cs="BRH Malayalam Extra"/>
+                <w:color w:val="000000"/>
+                <w:sz w:val="32"/>
+                <w:szCs w:val="40"/>
+                <w:highlight w:val="green"/>
+              </w:rPr>
+              <w:t>ó</w:t>
+            </w:r>
+            <w:r>
+              <w:rPr>
+                <w:rFonts w:ascii="BRH Devanagari Extra" w:hAnsi="BRH Devanagari Extra" w:cs="BRH Malayalam Extra"/>
+                <w:color w:val="000000"/>
+                <w:sz w:val="32"/>
+                <w:szCs w:val="40"/>
+              </w:rPr>
+              <w:t>è</w:t>
+            </w:r>
+            <w:r>
+              <w:rPr>
+                <w:rFonts w:ascii="BRH Malayalam Extra" w:hAnsi="BRH Malayalam Extra" w:cs="BRH Malayalam Extra"/>
+                <w:color w:val="000000"/>
+                <w:sz w:val="36"/>
+                <w:szCs w:val="40"/>
+              </w:rPr>
+              <w:t>sjZ</w:t>
+            </w:r>
+            <w:proofErr w:type="spellEnd"/>
+            <w:r>
+              <w:rPr>
+                <w:rFonts w:ascii="BRH Malayalam Extra" w:hAnsi="BRH Malayalam Extra" w:cs="BRH Malayalam Extra"/>
+                <w:color w:val="000000"/>
+                <w:sz w:val="36"/>
+                <w:szCs w:val="40"/>
+              </w:rPr>
+              <w:t>§ ||</w:t>
             </w:r>
           </w:p>
         </w:tc>
@@ -20490,7 +20491,7 @@
         <w:bCs/>
         <w:noProof/>
       </w:rPr>
-      <w:t>6</w:t>
+      <w:t>4</w:t>
     </w:r>
     <w:r>
       <w:rPr>
@@ -21584,7 +21585,7 @@
 </file>
 
 <file path=customXml/itemProps1.xml><?xml version="1.0" encoding="utf-8"?>
-<ds:datastoreItem xmlns:ds="http://schemas.openxmlformats.org/officeDocument/2006/customXml" ds:itemID="{C010A135-9BD0-44F3-8E9F-D450C167A9C5}">
+<ds:datastoreItem xmlns:ds="http://schemas.openxmlformats.org/officeDocument/2006/customXml" ds:itemID="{38AD7795-25FF-4D8F-9C83-4F5F049B90B1}">
   <ds:schemaRefs>
     <ds:schemaRef ds:uri="http://schemas.openxmlformats.org/officeDocument/2006/bibliography"/>
   </ds:schemaRefs>

--- a/TS-Kramam/TS-7.4/TS 7.4 Malayalam Krama Paatam Corrections.docx
+++ b/TS-Kramam/TS-7.4/TS 7.4 Malayalam Krama Paatam Corrections.docx
@@ -125,9 +125,8 @@
           <w:szCs w:val="32"/>
           <w:u w:val="single"/>
         </w:rPr>
-        <w:t xml:space="preserve">Observed </w:t>
+        <w:t xml:space="preserve">Observed till </w:t>
       </w:r>
-      <w:proofErr w:type="gramStart"/>
       <w:r>
         <w:rPr>
           <w:b/>
@@ -136,20 +135,8 @@
           <w:szCs w:val="32"/>
           <w:u w:val="single"/>
         </w:rPr>
-        <w:t xml:space="preserve">till </w:t>
+        <w:t>31st March 2022</w:t>
       </w:r>
-      <w:r>
-        <w:rPr>
-          <w:b/>
-          <w:bCs/>
-          <w:sz w:val="32"/>
-          <w:szCs w:val="32"/>
-          <w:highlight w:val="red"/>
-          <w:u w:val="single"/>
-        </w:rPr>
-        <w:t>????</w:t>
-      </w:r>
-      <w:proofErr w:type="gramEnd"/>
     </w:p>
     <w:p>
       <w:pPr>
@@ -294,67 +281,24 @@
               <w:rPr>
                 <w:rFonts w:cs="Arial"/>
                 <w:b/>
-                <w:color w:val="FF0000"/>
-                <w:sz w:val="28"/>
-                <w:szCs w:val="32"/>
-              </w:rPr>
-            </w:pPr>
-            <w:r>
-              <w:rPr>
-                <w:rFonts w:cs="Arial"/>
-                <w:b/>
-                <w:color w:val="FF0000"/>
-                <w:sz w:val="28"/>
-                <w:szCs w:val="32"/>
-              </w:rPr>
-              <w:t>T.S.7.4.</w:t>
-            </w:r>
-            <w:r>
-              <w:rPr>
-                <w:rFonts w:cs="Arial"/>
-                <w:b/>
-                <w:color w:val="FF0000"/>
-                <w:sz w:val="28"/>
-                <w:szCs w:val="32"/>
-              </w:rPr>
-              <w:t>1</w:t>
-            </w:r>
-            <w:r>
-              <w:rPr>
-                <w:rFonts w:cs="Arial"/>
-                <w:b/>
-                <w:color w:val="FF0000"/>
-                <w:sz w:val="28"/>
-                <w:szCs w:val="32"/>
-              </w:rPr>
-              <w:t>.</w:t>
-            </w:r>
-            <w:r>
-              <w:rPr>
-                <w:rFonts w:cs="Arial"/>
-                <w:b/>
-                <w:color w:val="FF0000"/>
-                <w:sz w:val="28"/>
-                <w:szCs w:val="32"/>
-              </w:rPr>
-              <w:t>3</w:t>
-            </w:r>
-            <w:r>
-              <w:rPr>
-                <w:rFonts w:cs="Arial"/>
-                <w:b/>
-                <w:color w:val="FF0000"/>
-                <w:sz w:val="28"/>
-                <w:szCs w:val="32"/>
-              </w:rPr>
-              <w:t xml:space="preserve"> – </w:t>
-            </w:r>
-            <w:proofErr w:type="spellStart"/>
-            <w:r>
-              <w:rPr>
-                <w:rFonts w:cs="Arial"/>
-                <w:b/>
-                <w:color w:val="FF0000"/>
+                <w:sz w:val="28"/>
+                <w:szCs w:val="32"/>
+              </w:rPr>
+            </w:pPr>
+            <w:r>
+              <w:rPr>
+                <w:rFonts w:cs="Arial"/>
+                <w:b/>
+                <w:sz w:val="28"/>
+                <w:szCs w:val="32"/>
+              </w:rPr>
+              <w:t xml:space="preserve">T.S.7.4.1.3 – </w:t>
+            </w:r>
+            <w:proofErr w:type="spellStart"/>
+            <w:r>
+              <w:rPr>
+                <w:rFonts w:cs="Arial"/>
+                <w:b/>
                 <w:sz w:val="28"/>
                 <w:szCs w:val="32"/>
               </w:rPr>
@@ -376,17 +320,15 @@
               <w:rPr>
                 <w:rFonts w:cs="Arial"/>
                 <w:b/>
-                <w:color w:val="FF0000"/>
-                <w:sz w:val="28"/>
-                <w:szCs w:val="32"/>
-              </w:rPr>
-            </w:pPr>
-            <w:proofErr w:type="spellStart"/>
-            <w:r>
-              <w:rPr>
-                <w:rFonts w:cs="Arial"/>
-                <w:b/>
-                <w:color w:val="FF0000"/>
+                <w:sz w:val="28"/>
+                <w:szCs w:val="32"/>
+              </w:rPr>
+            </w:pPr>
+            <w:proofErr w:type="spellStart"/>
+            <w:r>
+              <w:rPr>
+                <w:rFonts w:cs="Arial"/>
+                <w:b/>
                 <w:sz w:val="28"/>
                 <w:szCs w:val="32"/>
               </w:rPr>
@@ -397,7 +339,6 @@
               <w:rPr>
                 <w:rFonts w:cs="Arial"/>
                 <w:b/>
-                <w:color w:val="FF0000"/>
                 <w:sz w:val="28"/>
                 <w:szCs w:val="32"/>
               </w:rPr>
@@ -408,7 +349,6 @@
               <w:rPr>
                 <w:rFonts w:cs="Arial"/>
                 <w:b/>
-                <w:color w:val="FF0000"/>
                 <w:sz w:val="28"/>
                 <w:szCs w:val="32"/>
               </w:rPr>
@@ -419,21 +359,10 @@
               <w:rPr>
                 <w:rFonts w:cs="Arial"/>
                 <w:b/>
-                <w:color w:val="FF0000"/>
-                <w:sz w:val="28"/>
-                <w:szCs w:val="32"/>
-              </w:rPr>
-              <w:t xml:space="preserve"> No.– 5</w:t>
-            </w:r>
-            <w:r>
-              <w:rPr>
-                <w:rFonts w:cs="Arial"/>
-                <w:b/>
-                <w:color w:val="FF0000"/>
-                <w:sz w:val="28"/>
-                <w:szCs w:val="32"/>
-              </w:rPr>
-              <w:t>1</w:t>
+                <w:sz w:val="28"/>
+                <w:szCs w:val="32"/>
+              </w:rPr>
+              <w:t xml:space="preserve"> No.– 51</w:t>
             </w:r>
           </w:p>
           <w:p>
@@ -447,7 +376,6 @@
               <w:rPr>
                 <w:rFonts w:cs="Arial"/>
                 <w:bCs/>
-                <w:color w:val="FF0000"/>
                 <w:sz w:val="32"/>
                 <w:szCs w:val="36"/>
               </w:rPr>
@@ -457,7 +385,6 @@
               <w:rPr>
                 <w:rFonts w:cs="Arial"/>
                 <w:b/>
-                <w:color w:val="FF0000"/>
                 <w:sz w:val="28"/>
                 <w:szCs w:val="32"/>
               </w:rPr>
@@ -468,7 +395,6 @@
               <w:rPr>
                 <w:rFonts w:cs="Arial"/>
                 <w:b/>
-                <w:color w:val="FF0000"/>
                 <w:sz w:val="28"/>
                 <w:szCs w:val="32"/>
               </w:rPr>
@@ -478,7 +404,6 @@
               <w:rPr>
                 <w:rFonts w:cs="Arial"/>
                 <w:b/>
-                <w:color w:val="FF0000"/>
                 <w:szCs w:val="32"/>
               </w:rPr>
               <w:t xml:space="preserve">. - </w:t>
@@ -487,7 +412,6 @@
               <w:rPr>
                 <w:rFonts w:cs="Arial"/>
                 <w:b/>
-                <w:color w:val="FF0000"/>
                 <w:sz w:val="28"/>
                 <w:szCs w:val="32"/>
               </w:rPr>
@@ -984,47 +908,24 @@
               <w:rPr>
                 <w:rFonts w:cs="Arial"/>
                 <w:b/>
-                <w:color w:val="FF0000"/>
-                <w:sz w:val="28"/>
-                <w:szCs w:val="32"/>
-              </w:rPr>
-            </w:pPr>
-            <w:r>
-              <w:rPr>
-                <w:rFonts w:cs="Arial"/>
-                <w:b/>
-                <w:color w:val="FF0000"/>
-                <w:sz w:val="28"/>
-                <w:szCs w:val="32"/>
-              </w:rPr>
-              <w:t>T.S.7.4.</w:t>
-            </w:r>
-            <w:r>
-              <w:rPr>
-                <w:rFonts w:cs="Arial"/>
-                <w:b/>
-                <w:color w:val="FF0000"/>
-                <w:sz w:val="28"/>
-                <w:szCs w:val="32"/>
-              </w:rPr>
-              <w:t>2.1</w:t>
-            </w:r>
-            <w:r>
-              <w:rPr>
-                <w:rFonts w:cs="Arial"/>
-                <w:b/>
-                <w:color w:val="FF0000"/>
-                <w:sz w:val="28"/>
-                <w:szCs w:val="32"/>
-              </w:rPr>
-              <w:t xml:space="preserve"> – </w:t>
-            </w:r>
-            <w:proofErr w:type="spellStart"/>
-            <w:r>
-              <w:rPr>
-                <w:rFonts w:cs="Arial"/>
-                <w:b/>
-                <w:color w:val="FF0000"/>
+                <w:sz w:val="28"/>
+                <w:szCs w:val="32"/>
+              </w:rPr>
+            </w:pPr>
+            <w:r>
+              <w:rPr>
+                <w:rFonts w:cs="Arial"/>
+                <w:b/>
+                <w:sz w:val="28"/>
+                <w:szCs w:val="32"/>
+              </w:rPr>
+              <w:t xml:space="preserve">T.S.7.4.2.1 – </w:t>
+            </w:r>
+            <w:proofErr w:type="spellStart"/>
+            <w:r>
+              <w:rPr>
+                <w:rFonts w:cs="Arial"/>
+                <w:b/>
                 <w:sz w:val="28"/>
                 <w:szCs w:val="32"/>
               </w:rPr>
@@ -1046,17 +947,15 @@
               <w:rPr>
                 <w:rFonts w:cs="Arial"/>
                 <w:b/>
-                <w:color w:val="FF0000"/>
-                <w:sz w:val="28"/>
-                <w:szCs w:val="32"/>
-              </w:rPr>
-            </w:pPr>
-            <w:proofErr w:type="spellStart"/>
-            <w:r>
-              <w:rPr>
-                <w:rFonts w:cs="Arial"/>
-                <w:b/>
-                <w:color w:val="FF0000"/>
+                <w:sz w:val="28"/>
+                <w:szCs w:val="32"/>
+              </w:rPr>
+            </w:pPr>
+            <w:proofErr w:type="spellStart"/>
+            <w:r>
+              <w:rPr>
+                <w:rFonts w:cs="Arial"/>
+                <w:b/>
                 <w:sz w:val="28"/>
                 <w:szCs w:val="32"/>
               </w:rPr>
@@ -1067,7 +966,6 @@
               <w:rPr>
                 <w:rFonts w:cs="Arial"/>
                 <w:b/>
-                <w:color w:val="FF0000"/>
                 <w:sz w:val="28"/>
                 <w:szCs w:val="32"/>
               </w:rPr>
@@ -1078,7 +976,6 @@
               <w:rPr>
                 <w:rFonts w:cs="Arial"/>
                 <w:b/>
-                <w:color w:val="FF0000"/>
                 <w:sz w:val="28"/>
                 <w:szCs w:val="32"/>
               </w:rPr>
@@ -1089,21 +986,10 @@
               <w:rPr>
                 <w:rFonts w:cs="Arial"/>
                 <w:b/>
-                <w:color w:val="FF0000"/>
-                <w:sz w:val="28"/>
-                <w:szCs w:val="32"/>
-              </w:rPr>
-              <w:t xml:space="preserve"> No.– </w:t>
-            </w:r>
-            <w:r>
-              <w:rPr>
-                <w:rFonts w:cs="Arial"/>
-                <w:b/>
-                <w:color w:val="FF0000"/>
-                <w:sz w:val="28"/>
-                <w:szCs w:val="32"/>
-              </w:rPr>
-              <w:t>14</w:t>
+                <w:sz w:val="28"/>
+                <w:szCs w:val="32"/>
+              </w:rPr>
+              <w:t xml:space="preserve"> No.– 14</w:t>
             </w:r>
           </w:p>
           <w:p>
@@ -1117,7 +1003,6 @@
               <w:rPr>
                 <w:rFonts w:cs="Arial"/>
                 <w:bCs/>
-                <w:color w:val="FF0000"/>
                 <w:sz w:val="32"/>
                 <w:szCs w:val="36"/>
               </w:rPr>
@@ -1127,7 +1012,6 @@
               <w:rPr>
                 <w:rFonts w:cs="Arial"/>
                 <w:b/>
-                <w:color w:val="FF0000"/>
                 <w:sz w:val="28"/>
                 <w:szCs w:val="32"/>
               </w:rPr>
@@ -1138,7 +1022,6 @@
               <w:rPr>
                 <w:rFonts w:cs="Arial"/>
                 <w:b/>
-                <w:color w:val="FF0000"/>
                 <w:sz w:val="28"/>
                 <w:szCs w:val="32"/>
               </w:rPr>
@@ -1148,7 +1031,6 @@
               <w:rPr>
                 <w:rFonts w:cs="Arial"/>
                 <w:b/>
-                <w:color w:val="FF0000"/>
                 <w:szCs w:val="32"/>
               </w:rPr>
               <w:t xml:space="preserve">. - </w:t>
@@ -1157,7 +1039,6 @@
               <w:rPr>
                 <w:rFonts w:cs="Arial"/>
                 <w:b/>
-                <w:color w:val="FF0000"/>
                 <w:sz w:val="28"/>
                 <w:szCs w:val="32"/>
               </w:rPr>
@@ -1641,25 +1522,7 @@
                 <w:sz w:val="28"/>
                 <w:szCs w:val="32"/>
               </w:rPr>
-              <w:t>T.S.</w:t>
-            </w:r>
-            <w:r>
-              <w:rPr>
-                <w:rFonts w:cs="Arial"/>
-                <w:b/>
-                <w:sz w:val="28"/>
-                <w:szCs w:val="32"/>
-              </w:rPr>
-              <w:t>7.4.2.1</w:t>
-            </w:r>
-            <w:r>
-              <w:rPr>
-                <w:rFonts w:cs="Arial"/>
-                <w:b/>
-                <w:sz w:val="28"/>
-                <w:szCs w:val="32"/>
-              </w:rPr>
-              <w:t xml:space="preserve"> – </w:t>
+              <w:t xml:space="preserve">T.S.7.4.2.1 – </w:t>
             </w:r>
             <w:proofErr w:type="spellStart"/>
             <w:r>
@@ -1729,16 +1592,7 @@
                 <w:sz w:val="28"/>
                 <w:szCs w:val="32"/>
               </w:rPr>
-              <w:t xml:space="preserve"> No.– </w:t>
-            </w:r>
-            <w:r>
-              <w:rPr>
-                <w:rFonts w:cs="Arial"/>
-                <w:b/>
-                <w:sz w:val="28"/>
-                <w:szCs w:val="32"/>
-              </w:rPr>
-              <w:t>55</w:t>
+              <w:t xml:space="preserve"> No.– 55</w:t>
             </w:r>
           </w:p>
           <w:p>
@@ -1752,7 +1606,6 @@
               <w:rPr>
                 <w:rFonts w:cs="Arial"/>
                 <w:bCs/>
-                <w:color w:val="FF0000"/>
                 <w:sz w:val="32"/>
                 <w:szCs w:val="36"/>
               </w:rPr>
@@ -2086,47 +1939,24 @@
               <w:rPr>
                 <w:rFonts w:cs="Arial"/>
                 <w:b/>
-                <w:color w:val="FF0000"/>
-                <w:sz w:val="28"/>
-                <w:szCs w:val="32"/>
-              </w:rPr>
-            </w:pPr>
-            <w:r>
-              <w:rPr>
-                <w:rFonts w:cs="Arial"/>
-                <w:b/>
-                <w:color w:val="FF0000"/>
-                <w:sz w:val="28"/>
-                <w:szCs w:val="32"/>
-              </w:rPr>
-              <w:t>T.S.7.4.</w:t>
-            </w:r>
-            <w:r>
-              <w:rPr>
-                <w:rFonts w:cs="Arial"/>
-                <w:b/>
-                <w:color w:val="FF0000"/>
-                <w:sz w:val="28"/>
-                <w:szCs w:val="32"/>
-              </w:rPr>
-              <w:t>2.2</w:t>
-            </w:r>
-            <w:r>
-              <w:rPr>
-                <w:rFonts w:cs="Arial"/>
-                <w:b/>
-                <w:color w:val="FF0000"/>
-                <w:sz w:val="28"/>
-                <w:szCs w:val="32"/>
-              </w:rPr>
-              <w:t xml:space="preserve"> – </w:t>
-            </w:r>
-            <w:proofErr w:type="spellStart"/>
-            <w:r>
-              <w:rPr>
-                <w:rFonts w:cs="Arial"/>
-                <w:b/>
-                <w:color w:val="FF0000"/>
+                <w:sz w:val="28"/>
+                <w:szCs w:val="32"/>
+              </w:rPr>
+            </w:pPr>
+            <w:r>
+              <w:rPr>
+                <w:rFonts w:cs="Arial"/>
+                <w:b/>
+                <w:sz w:val="28"/>
+                <w:szCs w:val="32"/>
+              </w:rPr>
+              <w:t xml:space="preserve">T.S.7.4.2.2 – </w:t>
+            </w:r>
+            <w:proofErr w:type="spellStart"/>
+            <w:r>
+              <w:rPr>
+                <w:rFonts w:cs="Arial"/>
+                <w:b/>
                 <w:sz w:val="28"/>
                 <w:szCs w:val="32"/>
               </w:rPr>
@@ -2148,17 +1978,15 @@
               <w:rPr>
                 <w:rFonts w:cs="Arial"/>
                 <w:b/>
-                <w:color w:val="FF0000"/>
-                <w:sz w:val="28"/>
-                <w:szCs w:val="32"/>
-              </w:rPr>
-            </w:pPr>
-            <w:proofErr w:type="spellStart"/>
-            <w:r>
-              <w:rPr>
-                <w:rFonts w:cs="Arial"/>
-                <w:b/>
-                <w:color w:val="FF0000"/>
+                <w:sz w:val="28"/>
+                <w:szCs w:val="32"/>
+              </w:rPr>
+            </w:pPr>
+            <w:proofErr w:type="spellStart"/>
+            <w:r>
+              <w:rPr>
+                <w:rFonts w:cs="Arial"/>
+                <w:b/>
                 <w:sz w:val="28"/>
                 <w:szCs w:val="32"/>
               </w:rPr>
@@ -2169,7 +1997,6 @@
               <w:rPr>
                 <w:rFonts w:cs="Arial"/>
                 <w:b/>
-                <w:color w:val="FF0000"/>
                 <w:sz w:val="28"/>
                 <w:szCs w:val="32"/>
               </w:rPr>
@@ -2180,7 +2007,6 @@
               <w:rPr>
                 <w:rFonts w:cs="Arial"/>
                 <w:b/>
-                <w:color w:val="FF0000"/>
                 <w:sz w:val="28"/>
                 <w:szCs w:val="32"/>
               </w:rPr>
@@ -2191,21 +2017,10 @@
               <w:rPr>
                 <w:rFonts w:cs="Arial"/>
                 <w:b/>
-                <w:color w:val="FF0000"/>
-                <w:sz w:val="28"/>
-                <w:szCs w:val="32"/>
-              </w:rPr>
-              <w:t xml:space="preserve"> No.– </w:t>
-            </w:r>
-            <w:r>
-              <w:rPr>
-                <w:rFonts w:cs="Arial"/>
-                <w:b/>
-                <w:color w:val="FF0000"/>
-                <w:sz w:val="28"/>
-                <w:szCs w:val="32"/>
-              </w:rPr>
-              <w:t>37</w:t>
+                <w:sz w:val="28"/>
+                <w:szCs w:val="32"/>
+              </w:rPr>
+              <w:t xml:space="preserve"> No.– 37</w:t>
             </w:r>
           </w:p>
           <w:p>
@@ -2231,7 +2046,6 @@
               <w:rPr>
                 <w:rFonts w:cs="Arial"/>
                 <w:b/>
-                <w:color w:val="FF0000"/>
                 <w:sz w:val="28"/>
                 <w:szCs w:val="32"/>
               </w:rPr>
@@ -2242,7 +2056,6 @@
               <w:rPr>
                 <w:rFonts w:cs="Arial"/>
                 <w:b/>
-                <w:color w:val="FF0000"/>
                 <w:sz w:val="28"/>
                 <w:szCs w:val="32"/>
               </w:rPr>
@@ -2252,7 +2065,6 @@
               <w:rPr>
                 <w:rFonts w:cs="Arial"/>
                 <w:b/>
-                <w:color w:val="FF0000"/>
                 <w:szCs w:val="32"/>
               </w:rPr>
               <w:t xml:space="preserve">. - </w:t>
@@ -2261,7 +2073,6 @@
               <w:rPr>
                 <w:rFonts w:cs="Arial"/>
                 <w:b/>
-                <w:color w:val="FF0000"/>
                 <w:sz w:val="28"/>
                 <w:szCs w:val="32"/>
               </w:rPr>
@@ -2831,47 +2642,24 @@
               <w:rPr>
                 <w:rFonts w:cs="Arial"/>
                 <w:b/>
-                <w:color w:val="FF0000"/>
-                <w:sz w:val="28"/>
-                <w:szCs w:val="32"/>
-              </w:rPr>
-            </w:pPr>
-            <w:r>
-              <w:rPr>
-                <w:rFonts w:cs="Arial"/>
-                <w:b/>
-                <w:color w:val="FF0000"/>
-                <w:sz w:val="28"/>
-                <w:szCs w:val="32"/>
-              </w:rPr>
-              <w:t>T.S.7.4.</w:t>
-            </w:r>
-            <w:r>
-              <w:rPr>
-                <w:rFonts w:cs="Arial"/>
-                <w:b/>
-                <w:color w:val="FF0000"/>
-                <w:sz w:val="28"/>
-                <w:szCs w:val="32"/>
-              </w:rPr>
-              <w:t>2.4</w:t>
-            </w:r>
-            <w:r>
-              <w:rPr>
-                <w:rFonts w:cs="Arial"/>
-                <w:b/>
-                <w:color w:val="FF0000"/>
-                <w:sz w:val="28"/>
-                <w:szCs w:val="32"/>
-              </w:rPr>
-              <w:t xml:space="preserve"> – </w:t>
-            </w:r>
-            <w:proofErr w:type="spellStart"/>
-            <w:r>
-              <w:rPr>
-                <w:rFonts w:cs="Arial"/>
-                <w:b/>
-                <w:color w:val="FF0000"/>
+                <w:sz w:val="28"/>
+                <w:szCs w:val="32"/>
+              </w:rPr>
+            </w:pPr>
+            <w:r>
+              <w:rPr>
+                <w:rFonts w:cs="Arial"/>
+                <w:b/>
+                <w:sz w:val="28"/>
+                <w:szCs w:val="32"/>
+              </w:rPr>
+              <w:t xml:space="preserve">T.S.7.4.2.4 – </w:t>
+            </w:r>
+            <w:proofErr w:type="spellStart"/>
+            <w:r>
+              <w:rPr>
+                <w:rFonts w:cs="Arial"/>
+                <w:b/>
                 <w:sz w:val="28"/>
                 <w:szCs w:val="32"/>
               </w:rPr>
@@ -2893,17 +2681,15 @@
               <w:rPr>
                 <w:rFonts w:cs="Arial"/>
                 <w:b/>
-                <w:color w:val="FF0000"/>
-                <w:sz w:val="28"/>
-                <w:szCs w:val="32"/>
-              </w:rPr>
-            </w:pPr>
-            <w:proofErr w:type="spellStart"/>
-            <w:r>
-              <w:rPr>
-                <w:rFonts w:cs="Arial"/>
-                <w:b/>
-                <w:color w:val="FF0000"/>
+                <w:sz w:val="28"/>
+                <w:szCs w:val="32"/>
+              </w:rPr>
+            </w:pPr>
+            <w:proofErr w:type="spellStart"/>
+            <w:r>
+              <w:rPr>
+                <w:rFonts w:cs="Arial"/>
+                <w:b/>
                 <w:sz w:val="28"/>
                 <w:szCs w:val="32"/>
               </w:rPr>
@@ -2914,7 +2700,6 @@
               <w:rPr>
                 <w:rFonts w:cs="Arial"/>
                 <w:b/>
-                <w:color w:val="FF0000"/>
                 <w:sz w:val="28"/>
                 <w:szCs w:val="32"/>
               </w:rPr>
@@ -2925,7 +2710,6 @@
               <w:rPr>
                 <w:rFonts w:cs="Arial"/>
                 <w:b/>
-                <w:color w:val="FF0000"/>
                 <w:sz w:val="28"/>
                 <w:szCs w:val="32"/>
               </w:rPr>
@@ -2936,21 +2720,10 @@
               <w:rPr>
                 <w:rFonts w:cs="Arial"/>
                 <w:b/>
-                <w:color w:val="FF0000"/>
-                <w:sz w:val="28"/>
-                <w:szCs w:val="32"/>
-              </w:rPr>
-              <w:t xml:space="preserve"> No.– </w:t>
-            </w:r>
-            <w:r>
-              <w:rPr>
-                <w:rFonts w:cs="Arial"/>
-                <w:b/>
-                <w:color w:val="FF0000"/>
-                <w:sz w:val="28"/>
-                <w:szCs w:val="32"/>
-              </w:rPr>
-              <w:t>58</w:t>
+                <w:sz w:val="28"/>
+                <w:szCs w:val="32"/>
+              </w:rPr>
+              <w:t xml:space="preserve"> No.– 58</w:t>
             </w:r>
           </w:p>
           <w:p>
@@ -2976,7 +2749,6 @@
               <w:rPr>
                 <w:rFonts w:cs="Arial"/>
                 <w:b/>
-                <w:color w:val="FF0000"/>
                 <w:sz w:val="28"/>
                 <w:szCs w:val="32"/>
               </w:rPr>
@@ -2987,7 +2759,6 @@
               <w:rPr>
                 <w:rFonts w:cs="Arial"/>
                 <w:b/>
-                <w:color w:val="FF0000"/>
                 <w:sz w:val="28"/>
                 <w:szCs w:val="32"/>
               </w:rPr>
@@ -2997,7 +2768,6 @@
               <w:rPr>
                 <w:rFonts w:cs="Arial"/>
                 <w:b/>
-                <w:color w:val="FF0000"/>
                 <w:szCs w:val="32"/>
               </w:rPr>
               <w:t xml:space="preserve">. - </w:t>
@@ -3006,7 +2776,6 @@
               <w:rPr>
                 <w:rFonts w:cs="Arial"/>
                 <w:b/>
-                <w:color w:val="FF0000"/>
                 <w:sz w:val="28"/>
                 <w:szCs w:val="32"/>
               </w:rPr>
@@ -3280,25 +3049,7 @@
                 <w:szCs w:val="32"/>
               </w:rPr>
               <w:lastRenderedPageBreak/>
-              <w:t>T.S.</w:t>
-            </w:r>
-            <w:r>
-              <w:rPr>
-                <w:rFonts w:cs="Arial"/>
-                <w:b/>
-                <w:sz w:val="28"/>
-                <w:szCs w:val="32"/>
-              </w:rPr>
-              <w:t>7.4.2.5</w:t>
-            </w:r>
-            <w:r>
-              <w:rPr>
-                <w:rFonts w:cs="Arial"/>
-                <w:b/>
-                <w:sz w:val="28"/>
-                <w:szCs w:val="32"/>
-              </w:rPr>
-              <w:t xml:space="preserve"> – </w:t>
+              <w:t xml:space="preserve">T.S.7.4.2.5 – </w:t>
             </w:r>
             <w:proofErr w:type="spellStart"/>
             <w:r>
@@ -3368,16 +3119,7 @@
                 <w:sz w:val="28"/>
                 <w:szCs w:val="32"/>
               </w:rPr>
-              <w:t xml:space="preserve"> No.– </w:t>
-            </w:r>
-            <w:r>
-              <w:rPr>
-                <w:rFonts w:cs="Arial"/>
-                <w:b/>
-                <w:sz w:val="28"/>
-                <w:szCs w:val="32"/>
-              </w:rPr>
-              <w:t>23</w:t>
+              <w:t xml:space="preserve"> No.– 23</w:t>
             </w:r>
           </w:p>
           <w:p>
@@ -3844,47 +3586,24 @@
               <w:rPr>
                 <w:rFonts w:cs="Arial"/>
                 <w:b/>
-                <w:color w:val="FF0000"/>
-                <w:sz w:val="28"/>
-                <w:szCs w:val="32"/>
-              </w:rPr>
-            </w:pPr>
-            <w:r>
-              <w:rPr>
-                <w:rFonts w:cs="Arial"/>
-                <w:b/>
-                <w:color w:val="FF0000"/>
-                <w:sz w:val="28"/>
-                <w:szCs w:val="32"/>
-              </w:rPr>
-              <w:t>T.S.7.4.</w:t>
-            </w:r>
-            <w:r>
-              <w:rPr>
-                <w:rFonts w:cs="Arial"/>
-                <w:b/>
-                <w:color w:val="FF0000"/>
-                <w:sz w:val="28"/>
-                <w:szCs w:val="32"/>
-              </w:rPr>
-              <w:t>2.5</w:t>
-            </w:r>
-            <w:r>
-              <w:rPr>
-                <w:rFonts w:cs="Arial"/>
-                <w:b/>
-                <w:color w:val="FF0000"/>
-                <w:sz w:val="28"/>
-                <w:szCs w:val="32"/>
-              </w:rPr>
-              <w:t xml:space="preserve"> – </w:t>
-            </w:r>
-            <w:proofErr w:type="spellStart"/>
-            <w:r>
-              <w:rPr>
-                <w:rFonts w:cs="Arial"/>
-                <w:b/>
-                <w:color w:val="FF0000"/>
+                <w:sz w:val="28"/>
+                <w:szCs w:val="32"/>
+              </w:rPr>
+            </w:pPr>
+            <w:r>
+              <w:rPr>
+                <w:rFonts w:cs="Arial"/>
+                <w:b/>
+                <w:sz w:val="28"/>
+                <w:szCs w:val="32"/>
+              </w:rPr>
+              <w:t xml:space="preserve">T.S.7.4.2.5 – </w:t>
+            </w:r>
+            <w:proofErr w:type="spellStart"/>
+            <w:r>
+              <w:rPr>
+                <w:rFonts w:cs="Arial"/>
+                <w:b/>
                 <w:sz w:val="28"/>
                 <w:szCs w:val="32"/>
               </w:rPr>
@@ -3906,17 +3625,15 @@
               <w:rPr>
                 <w:rFonts w:cs="Arial"/>
                 <w:b/>
-                <w:color w:val="FF0000"/>
-                <w:sz w:val="28"/>
-                <w:szCs w:val="32"/>
-              </w:rPr>
-            </w:pPr>
-            <w:proofErr w:type="spellStart"/>
-            <w:r>
-              <w:rPr>
-                <w:rFonts w:cs="Arial"/>
-                <w:b/>
-                <w:color w:val="FF0000"/>
+                <w:sz w:val="28"/>
+                <w:szCs w:val="32"/>
+              </w:rPr>
+            </w:pPr>
+            <w:proofErr w:type="spellStart"/>
+            <w:r>
+              <w:rPr>
+                <w:rFonts w:cs="Arial"/>
+                <w:b/>
                 <w:sz w:val="28"/>
                 <w:szCs w:val="32"/>
               </w:rPr>
@@ -3927,7 +3644,6 @@
               <w:rPr>
                 <w:rFonts w:cs="Arial"/>
                 <w:b/>
-                <w:color w:val="FF0000"/>
                 <w:sz w:val="28"/>
                 <w:szCs w:val="32"/>
               </w:rPr>
@@ -3938,7 +3654,6 @@
               <w:rPr>
                 <w:rFonts w:cs="Arial"/>
                 <w:b/>
-                <w:color w:val="FF0000"/>
                 <w:sz w:val="28"/>
                 <w:szCs w:val="32"/>
               </w:rPr>
@@ -3949,21 +3664,10 @@
               <w:rPr>
                 <w:rFonts w:cs="Arial"/>
                 <w:b/>
-                <w:color w:val="FF0000"/>
-                <w:sz w:val="28"/>
-                <w:szCs w:val="32"/>
-              </w:rPr>
-              <w:t xml:space="preserve"> No.– </w:t>
-            </w:r>
-            <w:r>
-              <w:rPr>
-                <w:rFonts w:cs="Arial"/>
-                <w:b/>
-                <w:color w:val="FF0000"/>
-                <w:sz w:val="28"/>
-                <w:szCs w:val="32"/>
-              </w:rPr>
-              <w:t>18</w:t>
+                <w:sz w:val="28"/>
+                <w:szCs w:val="32"/>
+              </w:rPr>
+              <w:t xml:space="preserve"> No.– 18</w:t>
             </w:r>
           </w:p>
           <w:p>
@@ -3989,7 +3693,6 @@
               <w:rPr>
                 <w:rFonts w:cs="Arial"/>
                 <w:b/>
-                <w:color w:val="FF0000"/>
                 <w:sz w:val="28"/>
                 <w:szCs w:val="32"/>
               </w:rPr>
@@ -4000,7 +3703,6 @@
               <w:rPr>
                 <w:rFonts w:cs="Arial"/>
                 <w:b/>
-                <w:color w:val="FF0000"/>
                 <w:sz w:val="28"/>
                 <w:szCs w:val="32"/>
               </w:rPr>
@@ -4010,7 +3712,6 @@
               <w:rPr>
                 <w:rFonts w:cs="Arial"/>
                 <w:b/>
-                <w:color w:val="FF0000"/>
                 <w:szCs w:val="32"/>
               </w:rPr>
               <w:t xml:space="preserve">. - </w:t>
@@ -4019,7 +3720,6 @@
               <w:rPr>
                 <w:rFonts w:cs="Arial"/>
                 <w:b/>
-                <w:color w:val="FF0000"/>
                 <w:sz w:val="28"/>
                 <w:szCs w:val="32"/>
               </w:rPr>
@@ -4251,47 +3951,24 @@
               <w:rPr>
                 <w:rFonts w:cs="Arial"/>
                 <w:b/>
-                <w:color w:val="FF0000"/>
-                <w:sz w:val="28"/>
-                <w:szCs w:val="32"/>
-              </w:rPr>
-            </w:pPr>
-            <w:r>
-              <w:rPr>
-                <w:rFonts w:cs="Arial"/>
-                <w:b/>
-                <w:color w:val="FF0000"/>
-                <w:sz w:val="28"/>
-                <w:szCs w:val="32"/>
-              </w:rPr>
-              <w:t>T.S.7.4.</w:t>
-            </w:r>
-            <w:r>
-              <w:rPr>
-                <w:rFonts w:cs="Arial"/>
-                <w:b/>
-                <w:color w:val="FF0000"/>
-                <w:sz w:val="28"/>
-                <w:szCs w:val="32"/>
-              </w:rPr>
-              <w:t>3.2</w:t>
-            </w:r>
-            <w:r>
-              <w:rPr>
-                <w:rFonts w:cs="Arial"/>
-                <w:b/>
-                <w:color w:val="FF0000"/>
-                <w:sz w:val="28"/>
-                <w:szCs w:val="32"/>
-              </w:rPr>
-              <w:t xml:space="preserve"> – </w:t>
-            </w:r>
-            <w:proofErr w:type="spellStart"/>
-            <w:r>
-              <w:rPr>
-                <w:rFonts w:cs="Arial"/>
-                <w:b/>
-                <w:color w:val="FF0000"/>
+                <w:sz w:val="28"/>
+                <w:szCs w:val="32"/>
+              </w:rPr>
+            </w:pPr>
+            <w:r>
+              <w:rPr>
+                <w:rFonts w:cs="Arial"/>
+                <w:b/>
+                <w:sz w:val="28"/>
+                <w:szCs w:val="32"/>
+              </w:rPr>
+              <w:t xml:space="preserve">T.S.7.4.3.2 – </w:t>
+            </w:r>
+            <w:proofErr w:type="spellStart"/>
+            <w:r>
+              <w:rPr>
+                <w:rFonts w:cs="Arial"/>
+                <w:b/>
                 <w:sz w:val="28"/>
                 <w:szCs w:val="32"/>
               </w:rPr>
@@ -4313,17 +3990,15 @@
               <w:rPr>
                 <w:rFonts w:cs="Arial"/>
                 <w:b/>
-                <w:color w:val="FF0000"/>
-                <w:sz w:val="28"/>
-                <w:szCs w:val="32"/>
-              </w:rPr>
-            </w:pPr>
-            <w:proofErr w:type="spellStart"/>
-            <w:r>
-              <w:rPr>
-                <w:rFonts w:cs="Arial"/>
-                <w:b/>
-                <w:color w:val="FF0000"/>
+                <w:sz w:val="28"/>
+                <w:szCs w:val="32"/>
+              </w:rPr>
+            </w:pPr>
+            <w:proofErr w:type="spellStart"/>
+            <w:r>
+              <w:rPr>
+                <w:rFonts w:cs="Arial"/>
+                <w:b/>
                 <w:sz w:val="28"/>
                 <w:szCs w:val="32"/>
               </w:rPr>
@@ -4334,7 +4009,6 @@
               <w:rPr>
                 <w:rFonts w:cs="Arial"/>
                 <w:b/>
-                <w:color w:val="FF0000"/>
                 <w:sz w:val="28"/>
                 <w:szCs w:val="32"/>
               </w:rPr>
@@ -4345,7 +4019,6 @@
               <w:rPr>
                 <w:rFonts w:cs="Arial"/>
                 <w:b/>
-                <w:color w:val="FF0000"/>
                 <w:sz w:val="28"/>
                 <w:szCs w:val="32"/>
               </w:rPr>
@@ -4356,21 +4029,10 @@
               <w:rPr>
                 <w:rFonts w:cs="Arial"/>
                 <w:b/>
-                <w:color w:val="FF0000"/>
-                <w:sz w:val="28"/>
-                <w:szCs w:val="32"/>
-              </w:rPr>
-              <w:t xml:space="preserve"> No.– </w:t>
-            </w:r>
-            <w:r>
-              <w:rPr>
-                <w:rFonts w:cs="Arial"/>
-                <w:b/>
-                <w:color w:val="FF0000"/>
-                <w:sz w:val="28"/>
-                <w:szCs w:val="32"/>
-              </w:rPr>
-              <w:t>38</w:t>
+                <w:sz w:val="28"/>
+                <w:szCs w:val="32"/>
+              </w:rPr>
+              <w:t xml:space="preserve"> No.– 38</w:t>
             </w:r>
           </w:p>
           <w:p>
@@ -4396,7 +4058,6 @@
               <w:rPr>
                 <w:rFonts w:cs="Arial"/>
                 <w:b/>
-                <w:color w:val="FF0000"/>
                 <w:sz w:val="28"/>
                 <w:szCs w:val="32"/>
               </w:rPr>
@@ -4407,7 +4068,6 @@
               <w:rPr>
                 <w:rFonts w:cs="Arial"/>
                 <w:b/>
-                <w:color w:val="FF0000"/>
                 <w:sz w:val="28"/>
                 <w:szCs w:val="32"/>
               </w:rPr>
@@ -4417,7 +4077,6 @@
               <w:rPr>
                 <w:rFonts w:cs="Arial"/>
                 <w:b/>
-                <w:color w:val="FF0000"/>
                 <w:szCs w:val="32"/>
               </w:rPr>
               <w:t xml:space="preserve">. - </w:t>
@@ -4426,7 +4085,6 @@
               <w:rPr>
                 <w:rFonts w:cs="Arial"/>
                 <w:b/>
-                <w:color w:val="FF0000"/>
                 <w:sz w:val="28"/>
                 <w:szCs w:val="32"/>
               </w:rPr>
@@ -4780,47 +4438,24 @@
               <w:rPr>
                 <w:rFonts w:cs="Arial"/>
                 <w:b/>
-                <w:color w:val="FF0000"/>
-                <w:sz w:val="28"/>
-                <w:szCs w:val="32"/>
-              </w:rPr>
-            </w:pPr>
-            <w:r>
-              <w:rPr>
-                <w:rFonts w:cs="Arial"/>
-                <w:b/>
-                <w:color w:val="FF0000"/>
-                <w:sz w:val="28"/>
-                <w:szCs w:val="32"/>
-              </w:rPr>
-              <w:t>T.S.7.4.</w:t>
-            </w:r>
-            <w:r>
-              <w:rPr>
-                <w:rFonts w:cs="Arial"/>
-                <w:b/>
-                <w:color w:val="FF0000"/>
-                <w:sz w:val="28"/>
-                <w:szCs w:val="32"/>
-              </w:rPr>
-              <w:t>3.2</w:t>
-            </w:r>
-            <w:r>
-              <w:rPr>
-                <w:rFonts w:cs="Arial"/>
-                <w:b/>
-                <w:color w:val="FF0000"/>
-                <w:sz w:val="28"/>
-                <w:szCs w:val="32"/>
-              </w:rPr>
-              <w:t xml:space="preserve"> – </w:t>
-            </w:r>
-            <w:proofErr w:type="spellStart"/>
-            <w:r>
-              <w:rPr>
-                <w:rFonts w:cs="Arial"/>
-                <w:b/>
-                <w:color w:val="FF0000"/>
+                <w:sz w:val="28"/>
+                <w:szCs w:val="32"/>
+              </w:rPr>
+            </w:pPr>
+            <w:r>
+              <w:rPr>
+                <w:rFonts w:cs="Arial"/>
+                <w:b/>
+                <w:sz w:val="28"/>
+                <w:szCs w:val="32"/>
+              </w:rPr>
+              <w:t xml:space="preserve">T.S.7.4.3.2 – </w:t>
+            </w:r>
+            <w:proofErr w:type="spellStart"/>
+            <w:r>
+              <w:rPr>
+                <w:rFonts w:cs="Arial"/>
+                <w:b/>
                 <w:sz w:val="28"/>
                 <w:szCs w:val="32"/>
               </w:rPr>
@@ -4842,17 +4477,15 @@
               <w:rPr>
                 <w:rFonts w:cs="Arial"/>
                 <w:b/>
-                <w:color w:val="FF0000"/>
-                <w:sz w:val="28"/>
-                <w:szCs w:val="32"/>
-              </w:rPr>
-            </w:pPr>
-            <w:proofErr w:type="spellStart"/>
-            <w:r>
-              <w:rPr>
-                <w:rFonts w:cs="Arial"/>
-                <w:b/>
-                <w:color w:val="FF0000"/>
+                <w:sz w:val="28"/>
+                <w:szCs w:val="32"/>
+              </w:rPr>
+            </w:pPr>
+            <w:proofErr w:type="spellStart"/>
+            <w:r>
+              <w:rPr>
+                <w:rFonts w:cs="Arial"/>
+                <w:b/>
                 <w:sz w:val="28"/>
                 <w:szCs w:val="32"/>
               </w:rPr>
@@ -4863,7 +4496,6 @@
               <w:rPr>
                 <w:rFonts w:cs="Arial"/>
                 <w:b/>
-                <w:color w:val="FF0000"/>
                 <w:sz w:val="28"/>
                 <w:szCs w:val="32"/>
               </w:rPr>
@@ -4874,7 +4506,6 @@
               <w:rPr>
                 <w:rFonts w:cs="Arial"/>
                 <w:b/>
-                <w:color w:val="FF0000"/>
                 <w:sz w:val="28"/>
                 <w:szCs w:val="32"/>
               </w:rPr>
@@ -4885,7 +4516,6 @@
               <w:rPr>
                 <w:rFonts w:cs="Arial"/>
                 <w:b/>
-                <w:color w:val="FF0000"/>
                 <w:sz w:val="28"/>
                 <w:szCs w:val="32"/>
               </w:rPr>
@@ -4895,7 +4525,6 @@
               <w:rPr>
                 <w:rFonts w:cs="Arial"/>
                 <w:b/>
-                <w:color w:val="FF0000"/>
                 <w:sz w:val="28"/>
                 <w:szCs w:val="32"/>
               </w:rPr>
@@ -4925,7 +4554,6 @@
               <w:rPr>
                 <w:rFonts w:cs="Arial"/>
                 <w:b/>
-                <w:color w:val="FF0000"/>
                 <w:sz w:val="28"/>
                 <w:szCs w:val="32"/>
               </w:rPr>
@@ -4936,7 +4564,6 @@
               <w:rPr>
                 <w:rFonts w:cs="Arial"/>
                 <w:b/>
-                <w:color w:val="FF0000"/>
                 <w:sz w:val="28"/>
                 <w:szCs w:val="32"/>
               </w:rPr>
@@ -4946,7 +4573,6 @@
               <w:rPr>
                 <w:rFonts w:cs="Arial"/>
                 <w:b/>
-                <w:color w:val="FF0000"/>
                 <w:szCs w:val="32"/>
               </w:rPr>
               <w:t xml:space="preserve">. - </w:t>
@@ -4955,7 +4581,6 @@
               <w:rPr>
                 <w:rFonts w:cs="Arial"/>
                 <w:b/>
-                <w:color w:val="FF0000"/>
                 <w:sz w:val="28"/>
                 <w:szCs w:val="32"/>
               </w:rPr>
@@ -5675,47 +5300,24 @@
               <w:rPr>
                 <w:rFonts w:cs="Arial"/>
                 <w:b/>
-                <w:color w:val="FF0000"/>
-                <w:sz w:val="28"/>
-                <w:szCs w:val="32"/>
-              </w:rPr>
-            </w:pPr>
-            <w:r>
-              <w:rPr>
-                <w:rFonts w:cs="Arial"/>
-                <w:b/>
-                <w:color w:val="FF0000"/>
-                <w:sz w:val="28"/>
-                <w:szCs w:val="32"/>
-              </w:rPr>
-              <w:t>T.S.7.4.</w:t>
-            </w:r>
-            <w:r>
-              <w:rPr>
-                <w:rFonts w:cs="Arial"/>
-                <w:b/>
-                <w:color w:val="FF0000"/>
-                <w:sz w:val="28"/>
-                <w:szCs w:val="32"/>
-              </w:rPr>
-              <w:t>3.4</w:t>
-            </w:r>
-            <w:r>
-              <w:rPr>
-                <w:rFonts w:cs="Arial"/>
-                <w:b/>
-                <w:color w:val="FF0000"/>
-                <w:sz w:val="28"/>
-                <w:szCs w:val="32"/>
-              </w:rPr>
-              <w:t xml:space="preserve"> – </w:t>
-            </w:r>
-            <w:proofErr w:type="spellStart"/>
-            <w:r>
-              <w:rPr>
-                <w:rFonts w:cs="Arial"/>
-                <w:b/>
-                <w:color w:val="FF0000"/>
+                <w:sz w:val="28"/>
+                <w:szCs w:val="32"/>
+              </w:rPr>
+            </w:pPr>
+            <w:r>
+              <w:rPr>
+                <w:rFonts w:cs="Arial"/>
+                <w:b/>
+                <w:sz w:val="28"/>
+                <w:szCs w:val="32"/>
+              </w:rPr>
+              <w:t xml:space="preserve">T.S.7.4.3.4 – </w:t>
+            </w:r>
+            <w:proofErr w:type="spellStart"/>
+            <w:r>
+              <w:rPr>
+                <w:rFonts w:cs="Arial"/>
+                <w:b/>
                 <w:sz w:val="28"/>
                 <w:szCs w:val="32"/>
               </w:rPr>
@@ -5737,17 +5339,15 @@
               <w:rPr>
                 <w:rFonts w:cs="Arial"/>
                 <w:b/>
-                <w:color w:val="FF0000"/>
-                <w:sz w:val="28"/>
-                <w:szCs w:val="32"/>
-              </w:rPr>
-            </w:pPr>
-            <w:proofErr w:type="spellStart"/>
-            <w:r>
-              <w:rPr>
-                <w:rFonts w:cs="Arial"/>
-                <w:b/>
-                <w:color w:val="FF0000"/>
+                <w:sz w:val="28"/>
+                <w:szCs w:val="32"/>
+              </w:rPr>
+            </w:pPr>
+            <w:proofErr w:type="spellStart"/>
+            <w:r>
+              <w:rPr>
+                <w:rFonts w:cs="Arial"/>
+                <w:b/>
                 <w:sz w:val="28"/>
                 <w:szCs w:val="32"/>
               </w:rPr>
@@ -5758,7 +5358,6 @@
               <w:rPr>
                 <w:rFonts w:cs="Arial"/>
                 <w:b/>
-                <w:color w:val="FF0000"/>
                 <w:sz w:val="28"/>
                 <w:szCs w:val="32"/>
               </w:rPr>
@@ -5769,7 +5368,6 @@
               <w:rPr>
                 <w:rFonts w:cs="Arial"/>
                 <w:b/>
-                <w:color w:val="FF0000"/>
                 <w:sz w:val="28"/>
                 <w:szCs w:val="32"/>
               </w:rPr>
@@ -5780,21 +5378,10 @@
               <w:rPr>
                 <w:rFonts w:cs="Arial"/>
                 <w:b/>
-                <w:color w:val="FF0000"/>
-                <w:sz w:val="28"/>
-                <w:szCs w:val="32"/>
-              </w:rPr>
-              <w:t xml:space="preserve"> No.– </w:t>
-            </w:r>
-            <w:r>
-              <w:rPr>
-                <w:rFonts w:cs="Arial"/>
-                <w:b/>
-                <w:color w:val="FF0000"/>
-                <w:sz w:val="28"/>
-                <w:szCs w:val="32"/>
-              </w:rPr>
-              <w:t>30</w:t>
+                <w:sz w:val="28"/>
+                <w:szCs w:val="32"/>
+              </w:rPr>
+              <w:t xml:space="preserve"> No.– 30</w:t>
             </w:r>
           </w:p>
           <w:p>
@@ -5820,7 +5407,6 @@
               <w:rPr>
                 <w:rFonts w:cs="Arial"/>
                 <w:b/>
-                <w:color w:val="FF0000"/>
                 <w:sz w:val="28"/>
                 <w:szCs w:val="32"/>
               </w:rPr>
@@ -5831,7 +5417,6 @@
               <w:rPr>
                 <w:rFonts w:cs="Arial"/>
                 <w:b/>
-                <w:color w:val="FF0000"/>
                 <w:sz w:val="28"/>
                 <w:szCs w:val="32"/>
               </w:rPr>
@@ -5841,7 +5426,6 @@
               <w:rPr>
                 <w:rFonts w:cs="Arial"/>
                 <w:b/>
-                <w:color w:val="FF0000"/>
                 <w:szCs w:val="32"/>
               </w:rPr>
               <w:t xml:space="preserve">. - </w:t>
@@ -5850,7 +5434,6 @@
               <w:rPr>
                 <w:rFonts w:cs="Arial"/>
                 <w:b/>
-                <w:color w:val="FF0000"/>
                 <w:sz w:val="28"/>
                 <w:szCs w:val="32"/>
               </w:rPr>
@@ -6951,48 +6534,25 @@
               <w:rPr>
                 <w:rFonts w:cs="Arial"/>
                 <w:b/>
-                <w:color w:val="FF0000"/>
-                <w:sz w:val="28"/>
-                <w:szCs w:val="32"/>
-              </w:rPr>
-            </w:pPr>
-            <w:r>
-              <w:rPr>
-                <w:rFonts w:cs="Arial"/>
-                <w:b/>
-                <w:color w:val="FF0000"/>
+                <w:sz w:val="28"/>
+                <w:szCs w:val="32"/>
+              </w:rPr>
+            </w:pPr>
+            <w:r>
+              <w:rPr>
+                <w:rFonts w:cs="Arial"/>
+                <w:b/>
                 <w:sz w:val="28"/>
                 <w:szCs w:val="32"/>
               </w:rPr>
               <w:lastRenderedPageBreak/>
-              <w:t>T.S.7.4.</w:t>
-            </w:r>
-            <w:r>
-              <w:rPr>
-                <w:rFonts w:cs="Arial"/>
-                <w:b/>
-                <w:color w:val="FF0000"/>
-                <w:sz w:val="28"/>
-                <w:szCs w:val="32"/>
-              </w:rPr>
-              <w:t>4.2</w:t>
-            </w:r>
-            <w:r>
-              <w:rPr>
-                <w:rFonts w:cs="Arial"/>
-                <w:b/>
-                <w:color w:val="FF0000"/>
-                <w:sz w:val="28"/>
-                <w:szCs w:val="32"/>
-              </w:rPr>
-              <w:t xml:space="preserve"> – </w:t>
-            </w:r>
-            <w:proofErr w:type="spellStart"/>
-            <w:r>
-              <w:rPr>
-                <w:rFonts w:cs="Arial"/>
-                <w:b/>
-                <w:color w:val="FF0000"/>
+              <w:t xml:space="preserve">T.S.7.4.4.2 – </w:t>
+            </w:r>
+            <w:proofErr w:type="spellStart"/>
+            <w:r>
+              <w:rPr>
+                <w:rFonts w:cs="Arial"/>
+                <w:b/>
                 <w:sz w:val="28"/>
                 <w:szCs w:val="32"/>
               </w:rPr>
@@ -7014,17 +6574,15 @@
               <w:rPr>
                 <w:rFonts w:cs="Arial"/>
                 <w:b/>
-                <w:color w:val="FF0000"/>
-                <w:sz w:val="28"/>
-                <w:szCs w:val="32"/>
-              </w:rPr>
-            </w:pPr>
-            <w:proofErr w:type="spellStart"/>
-            <w:r>
-              <w:rPr>
-                <w:rFonts w:cs="Arial"/>
-                <w:b/>
-                <w:color w:val="FF0000"/>
+                <w:sz w:val="28"/>
+                <w:szCs w:val="32"/>
+              </w:rPr>
+            </w:pPr>
+            <w:proofErr w:type="spellStart"/>
+            <w:r>
+              <w:rPr>
+                <w:rFonts w:cs="Arial"/>
+                <w:b/>
                 <w:sz w:val="28"/>
                 <w:szCs w:val="32"/>
               </w:rPr>
@@ -7035,7 +6593,6 @@
               <w:rPr>
                 <w:rFonts w:cs="Arial"/>
                 <w:b/>
-                <w:color w:val="FF0000"/>
                 <w:sz w:val="28"/>
                 <w:szCs w:val="32"/>
               </w:rPr>
@@ -7046,7 +6603,6 @@
               <w:rPr>
                 <w:rFonts w:cs="Arial"/>
                 <w:b/>
-                <w:color w:val="FF0000"/>
                 <w:sz w:val="28"/>
                 <w:szCs w:val="32"/>
               </w:rPr>
@@ -7057,21 +6613,10 @@
               <w:rPr>
                 <w:rFonts w:cs="Arial"/>
                 <w:b/>
-                <w:color w:val="FF0000"/>
-                <w:sz w:val="28"/>
-                <w:szCs w:val="32"/>
-              </w:rPr>
-              <w:t xml:space="preserve"> No.– </w:t>
-            </w:r>
-            <w:r>
-              <w:rPr>
-                <w:rFonts w:cs="Arial"/>
-                <w:b/>
-                <w:color w:val="FF0000"/>
-                <w:sz w:val="28"/>
-                <w:szCs w:val="32"/>
-              </w:rPr>
-              <w:t>59</w:t>
+                <w:sz w:val="28"/>
+                <w:szCs w:val="32"/>
+              </w:rPr>
+              <w:t xml:space="preserve"> No.– 59</w:t>
             </w:r>
           </w:p>
           <w:p>
@@ -7097,7 +6642,6 @@
               <w:rPr>
                 <w:rFonts w:cs="Arial"/>
                 <w:b/>
-                <w:color w:val="FF0000"/>
                 <w:sz w:val="28"/>
                 <w:szCs w:val="32"/>
               </w:rPr>
@@ -7108,7 +6652,6 @@
               <w:rPr>
                 <w:rFonts w:cs="Arial"/>
                 <w:b/>
-                <w:color w:val="FF0000"/>
                 <w:sz w:val="28"/>
                 <w:szCs w:val="32"/>
               </w:rPr>
@@ -7118,7 +6661,6 @@
               <w:rPr>
                 <w:rFonts w:cs="Arial"/>
                 <w:b/>
-                <w:color w:val="FF0000"/>
                 <w:szCs w:val="32"/>
               </w:rPr>
               <w:t xml:space="preserve">. - </w:t>
@@ -7127,7 +6669,6 @@
               <w:rPr>
                 <w:rFonts w:cs="Arial"/>
                 <w:b/>
-                <w:color w:val="FF0000"/>
                 <w:sz w:val="28"/>
                 <w:szCs w:val="32"/>
               </w:rPr>
@@ -7491,47 +7032,24 @@
               <w:rPr>
                 <w:rFonts w:cs="Arial"/>
                 <w:b/>
-                <w:color w:val="FF0000"/>
-                <w:sz w:val="28"/>
-                <w:szCs w:val="32"/>
-              </w:rPr>
-            </w:pPr>
-            <w:r>
-              <w:rPr>
-                <w:rFonts w:cs="Arial"/>
-                <w:b/>
-                <w:color w:val="FF0000"/>
-                <w:sz w:val="28"/>
-                <w:szCs w:val="32"/>
-              </w:rPr>
-              <w:t>T.S.7.4.</w:t>
-            </w:r>
-            <w:r>
-              <w:rPr>
-                <w:rFonts w:cs="Arial"/>
-                <w:b/>
-                <w:color w:val="FF0000"/>
-                <w:sz w:val="28"/>
-                <w:szCs w:val="32"/>
-              </w:rPr>
-              <w:t>4.3</w:t>
-            </w:r>
-            <w:r>
-              <w:rPr>
-                <w:rFonts w:cs="Arial"/>
-                <w:b/>
-                <w:color w:val="FF0000"/>
-                <w:sz w:val="28"/>
-                <w:szCs w:val="32"/>
-              </w:rPr>
-              <w:t xml:space="preserve"> – </w:t>
-            </w:r>
-            <w:proofErr w:type="spellStart"/>
-            <w:r>
-              <w:rPr>
-                <w:rFonts w:cs="Arial"/>
-                <w:b/>
-                <w:color w:val="FF0000"/>
+                <w:sz w:val="28"/>
+                <w:szCs w:val="32"/>
+              </w:rPr>
+            </w:pPr>
+            <w:r>
+              <w:rPr>
+                <w:rFonts w:cs="Arial"/>
+                <w:b/>
+                <w:sz w:val="28"/>
+                <w:szCs w:val="32"/>
+              </w:rPr>
+              <w:t xml:space="preserve">T.S.7.4.4.3 – </w:t>
+            </w:r>
+            <w:proofErr w:type="spellStart"/>
+            <w:r>
+              <w:rPr>
+                <w:rFonts w:cs="Arial"/>
+                <w:b/>
                 <w:sz w:val="28"/>
                 <w:szCs w:val="32"/>
               </w:rPr>
@@ -7553,17 +7071,15 @@
               <w:rPr>
                 <w:rFonts w:cs="Arial"/>
                 <w:b/>
-                <w:color w:val="FF0000"/>
-                <w:sz w:val="28"/>
-                <w:szCs w:val="32"/>
-              </w:rPr>
-            </w:pPr>
-            <w:proofErr w:type="spellStart"/>
-            <w:r>
-              <w:rPr>
-                <w:rFonts w:cs="Arial"/>
-                <w:b/>
-                <w:color w:val="FF0000"/>
+                <w:sz w:val="28"/>
+                <w:szCs w:val="32"/>
+              </w:rPr>
+            </w:pPr>
+            <w:proofErr w:type="spellStart"/>
+            <w:r>
+              <w:rPr>
+                <w:rFonts w:cs="Arial"/>
+                <w:b/>
                 <w:sz w:val="28"/>
                 <w:szCs w:val="32"/>
               </w:rPr>
@@ -7574,7 +7090,6 @@
               <w:rPr>
                 <w:rFonts w:cs="Arial"/>
                 <w:b/>
-                <w:color w:val="FF0000"/>
                 <w:sz w:val="28"/>
                 <w:szCs w:val="32"/>
               </w:rPr>
@@ -7585,7 +7100,6 @@
               <w:rPr>
                 <w:rFonts w:cs="Arial"/>
                 <w:b/>
-                <w:color w:val="FF0000"/>
                 <w:sz w:val="28"/>
                 <w:szCs w:val="32"/>
               </w:rPr>
@@ -7596,21 +7110,10 @@
               <w:rPr>
                 <w:rFonts w:cs="Arial"/>
                 <w:b/>
-                <w:color w:val="FF0000"/>
-                <w:sz w:val="28"/>
-                <w:szCs w:val="32"/>
-              </w:rPr>
-              <w:t xml:space="preserve"> No.– </w:t>
-            </w:r>
-            <w:r>
-              <w:rPr>
-                <w:rFonts w:cs="Arial"/>
-                <w:b/>
-                <w:color w:val="FF0000"/>
-                <w:sz w:val="28"/>
-                <w:szCs w:val="32"/>
-              </w:rPr>
-              <w:t>46</w:t>
+                <w:sz w:val="28"/>
+                <w:szCs w:val="32"/>
+              </w:rPr>
+              <w:t xml:space="preserve"> No.– 46</w:t>
             </w:r>
           </w:p>
           <w:p>
@@ -7636,7 +7139,6 @@
               <w:rPr>
                 <w:rFonts w:cs="Arial"/>
                 <w:b/>
-                <w:color w:val="FF0000"/>
                 <w:sz w:val="28"/>
                 <w:szCs w:val="32"/>
               </w:rPr>
@@ -7647,7 +7149,6 @@
               <w:rPr>
                 <w:rFonts w:cs="Arial"/>
                 <w:b/>
-                <w:color w:val="FF0000"/>
                 <w:sz w:val="28"/>
                 <w:szCs w:val="32"/>
               </w:rPr>
@@ -7657,7 +7158,6 @@
               <w:rPr>
                 <w:rFonts w:cs="Arial"/>
                 <w:b/>
-                <w:color w:val="FF0000"/>
                 <w:szCs w:val="32"/>
               </w:rPr>
               <w:t xml:space="preserve">. - </w:t>
@@ -7666,7 +7166,6 @@
               <w:rPr>
                 <w:rFonts w:cs="Arial"/>
                 <w:b/>
-                <w:color w:val="FF0000"/>
                 <w:sz w:val="28"/>
                 <w:szCs w:val="32"/>
               </w:rPr>
@@ -8620,47 +8119,24 @@
               <w:rPr>
                 <w:rFonts w:cs="Arial"/>
                 <w:b/>
-                <w:color w:val="FF0000"/>
-                <w:sz w:val="28"/>
-                <w:szCs w:val="32"/>
-              </w:rPr>
-            </w:pPr>
-            <w:r>
-              <w:rPr>
-                <w:rFonts w:cs="Arial"/>
-                <w:b/>
-                <w:color w:val="FF0000"/>
-                <w:sz w:val="28"/>
-                <w:szCs w:val="32"/>
-              </w:rPr>
-              <w:t>T.S.7.4.</w:t>
-            </w:r>
-            <w:r>
-              <w:rPr>
-                <w:rFonts w:cs="Arial"/>
-                <w:b/>
-                <w:color w:val="FF0000"/>
-                <w:sz w:val="28"/>
-                <w:szCs w:val="32"/>
-              </w:rPr>
-              <w:t>5.1</w:t>
-            </w:r>
-            <w:r>
-              <w:rPr>
-                <w:rFonts w:cs="Arial"/>
-                <w:b/>
-                <w:color w:val="FF0000"/>
-                <w:sz w:val="28"/>
-                <w:szCs w:val="32"/>
-              </w:rPr>
-              <w:t xml:space="preserve"> – </w:t>
-            </w:r>
-            <w:proofErr w:type="spellStart"/>
-            <w:r>
-              <w:rPr>
-                <w:rFonts w:cs="Arial"/>
-                <w:b/>
-                <w:color w:val="FF0000"/>
+                <w:sz w:val="28"/>
+                <w:szCs w:val="32"/>
+              </w:rPr>
+            </w:pPr>
+            <w:r>
+              <w:rPr>
+                <w:rFonts w:cs="Arial"/>
+                <w:b/>
+                <w:sz w:val="28"/>
+                <w:szCs w:val="32"/>
+              </w:rPr>
+              <w:t xml:space="preserve">T.S.7.4.5.1 – </w:t>
+            </w:r>
+            <w:proofErr w:type="spellStart"/>
+            <w:r>
+              <w:rPr>
+                <w:rFonts w:cs="Arial"/>
+                <w:b/>
                 <w:sz w:val="28"/>
                 <w:szCs w:val="32"/>
               </w:rPr>
@@ -8682,17 +8158,15 @@
               <w:rPr>
                 <w:rFonts w:cs="Arial"/>
                 <w:b/>
-                <w:color w:val="FF0000"/>
-                <w:sz w:val="28"/>
-                <w:szCs w:val="32"/>
-              </w:rPr>
-            </w:pPr>
-            <w:proofErr w:type="spellStart"/>
-            <w:r>
-              <w:rPr>
-                <w:rFonts w:cs="Arial"/>
-                <w:b/>
-                <w:color w:val="FF0000"/>
+                <w:sz w:val="28"/>
+                <w:szCs w:val="32"/>
+              </w:rPr>
+            </w:pPr>
+            <w:proofErr w:type="spellStart"/>
+            <w:r>
+              <w:rPr>
+                <w:rFonts w:cs="Arial"/>
+                <w:b/>
                 <w:sz w:val="28"/>
                 <w:szCs w:val="32"/>
               </w:rPr>
@@ -8703,7 +8177,6 @@
               <w:rPr>
                 <w:rFonts w:cs="Arial"/>
                 <w:b/>
-                <w:color w:val="FF0000"/>
                 <w:sz w:val="28"/>
                 <w:szCs w:val="32"/>
               </w:rPr>
@@ -8714,7 +8187,6 @@
               <w:rPr>
                 <w:rFonts w:cs="Arial"/>
                 <w:b/>
-                <w:color w:val="FF0000"/>
                 <w:sz w:val="28"/>
                 <w:szCs w:val="32"/>
               </w:rPr>
@@ -8725,21 +8197,10 @@
               <w:rPr>
                 <w:rFonts w:cs="Arial"/>
                 <w:b/>
-                <w:color w:val="FF0000"/>
-                <w:sz w:val="28"/>
-                <w:szCs w:val="32"/>
-              </w:rPr>
-              <w:t xml:space="preserve"> No.– </w:t>
-            </w:r>
-            <w:r>
-              <w:rPr>
-                <w:rFonts w:cs="Arial"/>
-                <w:b/>
-                <w:color w:val="FF0000"/>
-                <w:sz w:val="28"/>
-                <w:szCs w:val="32"/>
-              </w:rPr>
-              <w:t>44</w:t>
+                <w:sz w:val="28"/>
+                <w:szCs w:val="32"/>
+              </w:rPr>
+              <w:t xml:space="preserve"> No.– 44</w:t>
             </w:r>
           </w:p>
           <w:p>
@@ -8765,7 +8226,6 @@
               <w:rPr>
                 <w:rFonts w:cs="Arial"/>
                 <w:b/>
-                <w:color w:val="FF0000"/>
                 <w:sz w:val="28"/>
                 <w:szCs w:val="32"/>
               </w:rPr>
@@ -8776,7 +8236,6 @@
               <w:rPr>
                 <w:rFonts w:cs="Arial"/>
                 <w:b/>
-                <w:color w:val="FF0000"/>
                 <w:sz w:val="28"/>
                 <w:szCs w:val="32"/>
               </w:rPr>
@@ -8786,7 +8245,6 @@
               <w:rPr>
                 <w:rFonts w:cs="Arial"/>
                 <w:b/>
-                <w:color w:val="FF0000"/>
                 <w:szCs w:val="32"/>
               </w:rPr>
               <w:t xml:space="preserve">. - </w:t>
@@ -8795,7 +8253,6 @@
               <w:rPr>
                 <w:rFonts w:cs="Arial"/>
                 <w:b/>
-                <w:color w:val="FF0000"/>
                 <w:sz w:val="28"/>
                 <w:szCs w:val="32"/>
               </w:rPr>
@@ -9018,47 +8475,24 @@
               <w:rPr>
                 <w:rFonts w:cs="Arial"/>
                 <w:b/>
-                <w:color w:val="FF0000"/>
-                <w:sz w:val="28"/>
-                <w:szCs w:val="32"/>
-              </w:rPr>
-            </w:pPr>
-            <w:r>
-              <w:rPr>
-                <w:rFonts w:cs="Arial"/>
-                <w:b/>
-                <w:color w:val="FF0000"/>
-                <w:sz w:val="28"/>
-                <w:szCs w:val="32"/>
-              </w:rPr>
-              <w:t>T.S.7.4.</w:t>
-            </w:r>
-            <w:r>
-              <w:rPr>
-                <w:rFonts w:cs="Arial"/>
-                <w:b/>
-                <w:color w:val="FF0000"/>
-                <w:sz w:val="28"/>
-                <w:szCs w:val="32"/>
-              </w:rPr>
-              <w:t>5.1</w:t>
-            </w:r>
-            <w:r>
-              <w:rPr>
-                <w:rFonts w:cs="Arial"/>
-                <w:b/>
-                <w:color w:val="FF0000"/>
-                <w:sz w:val="28"/>
-                <w:szCs w:val="32"/>
-              </w:rPr>
-              <w:t xml:space="preserve"> – </w:t>
-            </w:r>
-            <w:proofErr w:type="spellStart"/>
-            <w:r>
-              <w:rPr>
-                <w:rFonts w:cs="Arial"/>
-                <w:b/>
-                <w:color w:val="FF0000"/>
+                <w:sz w:val="28"/>
+                <w:szCs w:val="32"/>
+              </w:rPr>
+            </w:pPr>
+            <w:r>
+              <w:rPr>
+                <w:rFonts w:cs="Arial"/>
+                <w:b/>
+                <w:sz w:val="28"/>
+                <w:szCs w:val="32"/>
+              </w:rPr>
+              <w:t xml:space="preserve">T.S.7.4.5.1 – </w:t>
+            </w:r>
+            <w:proofErr w:type="spellStart"/>
+            <w:r>
+              <w:rPr>
+                <w:rFonts w:cs="Arial"/>
+                <w:b/>
                 <w:sz w:val="28"/>
                 <w:szCs w:val="32"/>
               </w:rPr>
@@ -9080,17 +8514,15 @@
               <w:rPr>
                 <w:rFonts w:cs="Arial"/>
                 <w:b/>
-                <w:color w:val="FF0000"/>
-                <w:sz w:val="28"/>
-                <w:szCs w:val="32"/>
-              </w:rPr>
-            </w:pPr>
-            <w:proofErr w:type="spellStart"/>
-            <w:r>
-              <w:rPr>
-                <w:rFonts w:cs="Arial"/>
-                <w:b/>
-                <w:color w:val="FF0000"/>
+                <w:sz w:val="28"/>
+                <w:szCs w:val="32"/>
+              </w:rPr>
+            </w:pPr>
+            <w:proofErr w:type="spellStart"/>
+            <w:r>
+              <w:rPr>
+                <w:rFonts w:cs="Arial"/>
+                <w:b/>
                 <w:sz w:val="28"/>
                 <w:szCs w:val="32"/>
               </w:rPr>
@@ -9101,7 +8533,6 @@
               <w:rPr>
                 <w:rFonts w:cs="Arial"/>
                 <w:b/>
-                <w:color w:val="FF0000"/>
                 <w:sz w:val="28"/>
                 <w:szCs w:val="32"/>
               </w:rPr>
@@ -9112,7 +8543,6 @@
               <w:rPr>
                 <w:rFonts w:cs="Arial"/>
                 <w:b/>
-                <w:color w:val="FF0000"/>
                 <w:sz w:val="28"/>
                 <w:szCs w:val="32"/>
               </w:rPr>
@@ -9123,21 +8553,10 @@
               <w:rPr>
                 <w:rFonts w:cs="Arial"/>
                 <w:b/>
-                <w:color w:val="FF0000"/>
-                <w:sz w:val="28"/>
-                <w:szCs w:val="32"/>
-              </w:rPr>
-              <w:t xml:space="preserve"> No.– </w:t>
-            </w:r>
-            <w:r>
-              <w:rPr>
-                <w:rFonts w:cs="Arial"/>
-                <w:b/>
-                <w:color w:val="FF0000"/>
-                <w:sz w:val="28"/>
-                <w:szCs w:val="32"/>
-              </w:rPr>
-              <w:t>55</w:t>
+                <w:sz w:val="28"/>
+                <w:szCs w:val="32"/>
+              </w:rPr>
+              <w:t xml:space="preserve"> No.– 55</w:t>
             </w:r>
           </w:p>
           <w:p>
@@ -9163,7 +8582,6 @@
               <w:rPr>
                 <w:rFonts w:cs="Arial"/>
                 <w:b/>
-                <w:color w:val="FF0000"/>
                 <w:sz w:val="28"/>
                 <w:szCs w:val="32"/>
               </w:rPr>
@@ -9174,7 +8592,6 @@
               <w:rPr>
                 <w:rFonts w:cs="Arial"/>
                 <w:b/>
-                <w:color w:val="FF0000"/>
                 <w:sz w:val="28"/>
                 <w:szCs w:val="32"/>
               </w:rPr>
@@ -9184,7 +8601,6 @@
               <w:rPr>
                 <w:rFonts w:cs="Arial"/>
                 <w:b/>
-                <w:color w:val="FF0000"/>
                 <w:szCs w:val="32"/>
               </w:rPr>
               <w:t xml:space="preserve">. - </w:t>
@@ -9193,7 +8609,6 @@
               <w:rPr>
                 <w:rFonts w:cs="Arial"/>
                 <w:b/>
-                <w:color w:val="FF0000"/>
                 <w:sz w:val="28"/>
                 <w:szCs w:val="32"/>
               </w:rPr>
@@ -9693,47 +9108,24 @@
               <w:rPr>
                 <w:rFonts w:cs="Arial"/>
                 <w:b/>
-                <w:color w:val="FF0000"/>
-                <w:sz w:val="28"/>
-                <w:szCs w:val="32"/>
-              </w:rPr>
-            </w:pPr>
-            <w:r>
-              <w:rPr>
-                <w:rFonts w:cs="Arial"/>
-                <w:b/>
-                <w:color w:val="FF0000"/>
-                <w:sz w:val="28"/>
-                <w:szCs w:val="32"/>
-              </w:rPr>
-              <w:t>T.S.7.4.5.</w:t>
-            </w:r>
-            <w:r>
-              <w:rPr>
-                <w:rFonts w:cs="Arial"/>
-                <w:b/>
-                <w:color w:val="FF0000"/>
-                <w:sz w:val="28"/>
-                <w:szCs w:val="32"/>
-              </w:rPr>
-              <w:t>2</w:t>
-            </w:r>
-            <w:r>
-              <w:rPr>
-                <w:rFonts w:cs="Arial"/>
-                <w:b/>
-                <w:color w:val="FF0000"/>
-                <w:sz w:val="28"/>
-                <w:szCs w:val="32"/>
-              </w:rPr>
-              <w:t xml:space="preserve"> – </w:t>
-            </w:r>
-            <w:proofErr w:type="spellStart"/>
-            <w:r>
-              <w:rPr>
-                <w:rFonts w:cs="Arial"/>
-                <w:b/>
-                <w:color w:val="FF0000"/>
+                <w:sz w:val="28"/>
+                <w:szCs w:val="32"/>
+              </w:rPr>
+            </w:pPr>
+            <w:r>
+              <w:rPr>
+                <w:rFonts w:cs="Arial"/>
+                <w:b/>
+                <w:sz w:val="28"/>
+                <w:szCs w:val="32"/>
+              </w:rPr>
+              <w:t xml:space="preserve">T.S.7.4.5.2 – </w:t>
+            </w:r>
+            <w:proofErr w:type="spellStart"/>
+            <w:r>
+              <w:rPr>
+                <w:rFonts w:cs="Arial"/>
+                <w:b/>
                 <w:sz w:val="28"/>
                 <w:szCs w:val="32"/>
               </w:rPr>
@@ -9755,17 +9147,15 @@
               <w:rPr>
                 <w:rFonts w:cs="Arial"/>
                 <w:b/>
-                <w:color w:val="FF0000"/>
-                <w:sz w:val="28"/>
-                <w:szCs w:val="32"/>
-              </w:rPr>
-            </w:pPr>
-            <w:proofErr w:type="spellStart"/>
-            <w:r>
-              <w:rPr>
-                <w:rFonts w:cs="Arial"/>
-                <w:b/>
-                <w:color w:val="FF0000"/>
+                <w:sz w:val="28"/>
+                <w:szCs w:val="32"/>
+              </w:rPr>
+            </w:pPr>
+            <w:proofErr w:type="spellStart"/>
+            <w:r>
+              <w:rPr>
+                <w:rFonts w:cs="Arial"/>
+                <w:b/>
                 <w:sz w:val="28"/>
                 <w:szCs w:val="32"/>
               </w:rPr>
@@ -9776,7 +9166,6 @@
               <w:rPr>
                 <w:rFonts w:cs="Arial"/>
                 <w:b/>
-                <w:color w:val="FF0000"/>
                 <w:sz w:val="28"/>
                 <w:szCs w:val="32"/>
               </w:rPr>
@@ -9787,7 +9176,6 @@
               <w:rPr>
                 <w:rFonts w:cs="Arial"/>
                 <w:b/>
-                <w:color w:val="FF0000"/>
                 <w:sz w:val="28"/>
                 <w:szCs w:val="32"/>
               </w:rPr>
@@ -9798,21 +9186,10 @@
               <w:rPr>
                 <w:rFonts w:cs="Arial"/>
                 <w:b/>
-                <w:color w:val="FF0000"/>
-                <w:sz w:val="28"/>
-                <w:szCs w:val="32"/>
-              </w:rPr>
-              <w:t xml:space="preserve"> No.– </w:t>
-            </w:r>
-            <w:r>
-              <w:rPr>
-                <w:rFonts w:cs="Arial"/>
-                <w:b/>
-                <w:color w:val="FF0000"/>
-                <w:sz w:val="28"/>
-                <w:szCs w:val="32"/>
-              </w:rPr>
-              <w:t>4</w:t>
+                <w:sz w:val="28"/>
+                <w:szCs w:val="32"/>
+              </w:rPr>
+              <w:t xml:space="preserve"> No.– 4</w:t>
             </w:r>
           </w:p>
           <w:p>
@@ -9838,7 +9215,6 @@
               <w:rPr>
                 <w:rFonts w:cs="Arial"/>
                 <w:b/>
-                <w:color w:val="FF0000"/>
                 <w:sz w:val="28"/>
                 <w:szCs w:val="32"/>
               </w:rPr>
@@ -9849,7 +9225,6 @@
               <w:rPr>
                 <w:rFonts w:cs="Arial"/>
                 <w:b/>
-                <w:color w:val="FF0000"/>
                 <w:sz w:val="28"/>
                 <w:szCs w:val="32"/>
               </w:rPr>
@@ -9859,7 +9234,6 @@
               <w:rPr>
                 <w:rFonts w:cs="Arial"/>
                 <w:b/>
-                <w:color w:val="FF0000"/>
                 <w:szCs w:val="32"/>
               </w:rPr>
               <w:t xml:space="preserve">. - </w:t>
@@ -9868,7 +9242,6 @@
               <w:rPr>
                 <w:rFonts w:cs="Arial"/>
                 <w:b/>
-                <w:color w:val="FF0000"/>
                 <w:sz w:val="28"/>
                 <w:szCs w:val="32"/>
               </w:rPr>
@@ -9878,7 +9251,6 @@
               <w:rPr>
                 <w:rFonts w:cs="Arial"/>
                 <w:b/>
-                <w:color w:val="FF0000"/>
                 <w:sz w:val="28"/>
                 <w:szCs w:val="32"/>
               </w:rPr>
@@ -10890,47 +10262,24 @@
               <w:rPr>
                 <w:rFonts w:cs="Arial"/>
                 <w:b/>
-                <w:color w:val="FF0000"/>
-                <w:sz w:val="28"/>
-                <w:szCs w:val="32"/>
-              </w:rPr>
-            </w:pPr>
-            <w:r>
-              <w:rPr>
-                <w:rFonts w:cs="Arial"/>
-                <w:b/>
-                <w:color w:val="FF0000"/>
-                <w:sz w:val="28"/>
-                <w:szCs w:val="32"/>
-              </w:rPr>
-              <w:t>T.S.7.4.</w:t>
-            </w:r>
-            <w:r>
-              <w:rPr>
-                <w:rFonts w:cs="Arial"/>
-                <w:b/>
-                <w:color w:val="FF0000"/>
-                <w:sz w:val="28"/>
-                <w:szCs w:val="32"/>
-              </w:rPr>
-              <w:t>6.1</w:t>
-            </w:r>
-            <w:r>
-              <w:rPr>
-                <w:rFonts w:cs="Arial"/>
-                <w:b/>
-                <w:color w:val="FF0000"/>
-                <w:sz w:val="28"/>
-                <w:szCs w:val="32"/>
-              </w:rPr>
-              <w:t xml:space="preserve"> – </w:t>
-            </w:r>
-            <w:proofErr w:type="spellStart"/>
-            <w:r>
-              <w:rPr>
-                <w:rFonts w:cs="Arial"/>
-                <w:b/>
-                <w:color w:val="FF0000"/>
+                <w:sz w:val="28"/>
+                <w:szCs w:val="32"/>
+              </w:rPr>
+            </w:pPr>
+            <w:r>
+              <w:rPr>
+                <w:rFonts w:cs="Arial"/>
+                <w:b/>
+                <w:sz w:val="28"/>
+                <w:szCs w:val="32"/>
+              </w:rPr>
+              <w:t xml:space="preserve">T.S.7.4.6.1 – </w:t>
+            </w:r>
+            <w:proofErr w:type="spellStart"/>
+            <w:r>
+              <w:rPr>
+                <w:rFonts w:cs="Arial"/>
+                <w:b/>
                 <w:sz w:val="28"/>
                 <w:szCs w:val="32"/>
               </w:rPr>
@@ -10952,17 +10301,15 @@
               <w:rPr>
                 <w:rFonts w:cs="Arial"/>
                 <w:b/>
-                <w:color w:val="FF0000"/>
-                <w:sz w:val="28"/>
-                <w:szCs w:val="32"/>
-              </w:rPr>
-            </w:pPr>
-            <w:proofErr w:type="spellStart"/>
-            <w:r>
-              <w:rPr>
-                <w:rFonts w:cs="Arial"/>
-                <w:b/>
-                <w:color w:val="FF0000"/>
+                <w:sz w:val="28"/>
+                <w:szCs w:val="32"/>
+              </w:rPr>
+            </w:pPr>
+            <w:proofErr w:type="spellStart"/>
+            <w:r>
+              <w:rPr>
+                <w:rFonts w:cs="Arial"/>
+                <w:b/>
                 <w:sz w:val="28"/>
                 <w:szCs w:val="32"/>
               </w:rPr>
@@ -10973,7 +10320,6 @@
               <w:rPr>
                 <w:rFonts w:cs="Arial"/>
                 <w:b/>
-                <w:color w:val="FF0000"/>
                 <w:sz w:val="28"/>
                 <w:szCs w:val="32"/>
               </w:rPr>
@@ -10984,7 +10330,6 @@
               <w:rPr>
                 <w:rFonts w:cs="Arial"/>
                 <w:b/>
-                <w:color w:val="FF0000"/>
                 <w:sz w:val="28"/>
                 <w:szCs w:val="32"/>
               </w:rPr>
@@ -10995,21 +10340,10 @@
               <w:rPr>
                 <w:rFonts w:cs="Arial"/>
                 <w:b/>
-                <w:color w:val="FF0000"/>
-                <w:sz w:val="28"/>
-                <w:szCs w:val="32"/>
-              </w:rPr>
-              <w:t xml:space="preserve"> No.– </w:t>
-            </w:r>
-            <w:r>
-              <w:rPr>
-                <w:rFonts w:cs="Arial"/>
-                <w:b/>
-                <w:color w:val="FF0000"/>
-                <w:sz w:val="28"/>
-                <w:szCs w:val="32"/>
-              </w:rPr>
-              <w:t>6</w:t>
+                <w:sz w:val="28"/>
+                <w:szCs w:val="32"/>
+              </w:rPr>
+              <w:t xml:space="preserve"> No.– 6</w:t>
             </w:r>
           </w:p>
           <w:p>
@@ -11035,7 +10369,6 @@
               <w:rPr>
                 <w:rFonts w:cs="Arial"/>
                 <w:b/>
-                <w:color w:val="FF0000"/>
                 <w:sz w:val="28"/>
                 <w:szCs w:val="32"/>
               </w:rPr>
@@ -11046,7 +10379,6 @@
               <w:rPr>
                 <w:rFonts w:cs="Arial"/>
                 <w:b/>
-                <w:color w:val="FF0000"/>
                 <w:sz w:val="28"/>
                 <w:szCs w:val="32"/>
               </w:rPr>
@@ -11056,7 +10388,6 @@
               <w:rPr>
                 <w:rFonts w:cs="Arial"/>
                 <w:b/>
-                <w:color w:val="FF0000"/>
                 <w:szCs w:val="32"/>
               </w:rPr>
               <w:t xml:space="preserve">. - </w:t>
@@ -11065,7 +10396,6 @@
               <w:rPr>
                 <w:rFonts w:cs="Arial"/>
                 <w:b/>
-                <w:color w:val="FF0000"/>
                 <w:sz w:val="28"/>
                 <w:szCs w:val="32"/>
               </w:rPr>
@@ -13709,48 +13039,25 @@
               <w:rPr>
                 <w:rFonts w:cs="Arial"/>
                 <w:b/>
-                <w:color w:val="FF0000"/>
-                <w:sz w:val="28"/>
-                <w:szCs w:val="32"/>
-              </w:rPr>
-            </w:pPr>
-            <w:r>
-              <w:rPr>
-                <w:rFonts w:cs="Arial"/>
-                <w:b/>
-                <w:color w:val="FF0000"/>
+                <w:sz w:val="28"/>
+                <w:szCs w:val="32"/>
+              </w:rPr>
+            </w:pPr>
+            <w:r>
+              <w:rPr>
+                <w:rFonts w:cs="Arial"/>
+                <w:b/>
                 <w:sz w:val="28"/>
                 <w:szCs w:val="32"/>
               </w:rPr>
               <w:lastRenderedPageBreak/>
-              <w:t>T.S.7.4.</w:t>
-            </w:r>
-            <w:r>
-              <w:rPr>
-                <w:rFonts w:cs="Arial"/>
-                <w:b/>
-                <w:color w:val="FF0000"/>
-                <w:sz w:val="28"/>
-                <w:szCs w:val="32"/>
-              </w:rPr>
-              <w:t>11.1</w:t>
-            </w:r>
-            <w:r>
-              <w:rPr>
-                <w:rFonts w:cs="Arial"/>
-                <w:b/>
-                <w:color w:val="FF0000"/>
-                <w:sz w:val="28"/>
-                <w:szCs w:val="32"/>
-              </w:rPr>
-              <w:t xml:space="preserve"> – </w:t>
-            </w:r>
-            <w:proofErr w:type="spellStart"/>
-            <w:r>
-              <w:rPr>
-                <w:rFonts w:cs="Arial"/>
-                <w:b/>
-                <w:color w:val="FF0000"/>
+              <w:t xml:space="preserve">T.S.7.4.11.1 – </w:t>
+            </w:r>
+            <w:proofErr w:type="spellStart"/>
+            <w:r>
+              <w:rPr>
+                <w:rFonts w:cs="Arial"/>
+                <w:b/>
                 <w:sz w:val="28"/>
                 <w:szCs w:val="32"/>
               </w:rPr>
@@ -13772,17 +13079,15 @@
               <w:rPr>
                 <w:rFonts w:cs="Arial"/>
                 <w:b/>
-                <w:color w:val="FF0000"/>
-                <w:sz w:val="28"/>
-                <w:szCs w:val="32"/>
-              </w:rPr>
-            </w:pPr>
-            <w:proofErr w:type="spellStart"/>
-            <w:r>
-              <w:rPr>
-                <w:rFonts w:cs="Arial"/>
-                <w:b/>
-                <w:color w:val="FF0000"/>
+                <w:sz w:val="28"/>
+                <w:szCs w:val="32"/>
+              </w:rPr>
+            </w:pPr>
+            <w:proofErr w:type="spellStart"/>
+            <w:r>
+              <w:rPr>
+                <w:rFonts w:cs="Arial"/>
+                <w:b/>
                 <w:sz w:val="28"/>
                 <w:szCs w:val="32"/>
               </w:rPr>
@@ -13793,7 +13098,6 @@
               <w:rPr>
                 <w:rFonts w:cs="Arial"/>
                 <w:b/>
-                <w:color w:val="FF0000"/>
                 <w:sz w:val="28"/>
                 <w:szCs w:val="32"/>
               </w:rPr>
@@ -13804,7 +13108,6 @@
               <w:rPr>
                 <w:rFonts w:cs="Arial"/>
                 <w:b/>
-                <w:color w:val="FF0000"/>
                 <w:sz w:val="28"/>
                 <w:szCs w:val="32"/>
               </w:rPr>
@@ -13815,21 +13118,10 @@
               <w:rPr>
                 <w:rFonts w:cs="Arial"/>
                 <w:b/>
-                <w:color w:val="FF0000"/>
-                <w:sz w:val="28"/>
-                <w:szCs w:val="32"/>
-              </w:rPr>
-              <w:t xml:space="preserve"> No.– </w:t>
-            </w:r>
-            <w:r>
-              <w:rPr>
-                <w:rFonts w:cs="Arial"/>
-                <w:b/>
-                <w:color w:val="FF0000"/>
-                <w:sz w:val="28"/>
-                <w:szCs w:val="32"/>
-              </w:rPr>
-              <w:t>41</w:t>
+                <w:sz w:val="28"/>
+                <w:szCs w:val="32"/>
+              </w:rPr>
+              <w:t xml:space="preserve"> No.– 41</w:t>
             </w:r>
           </w:p>
           <w:p>
@@ -13855,7 +13147,6 @@
               <w:rPr>
                 <w:rFonts w:cs="Arial"/>
                 <w:b/>
-                <w:color w:val="FF0000"/>
                 <w:sz w:val="28"/>
                 <w:szCs w:val="32"/>
               </w:rPr>
@@ -13866,7 +13157,6 @@
               <w:rPr>
                 <w:rFonts w:cs="Arial"/>
                 <w:b/>
-                <w:color w:val="FF0000"/>
                 <w:sz w:val="28"/>
                 <w:szCs w:val="32"/>
               </w:rPr>
@@ -13876,7 +13166,6 @@
               <w:rPr>
                 <w:rFonts w:cs="Arial"/>
                 <w:b/>
-                <w:color w:val="FF0000"/>
                 <w:szCs w:val="32"/>
               </w:rPr>
               <w:t xml:space="preserve">. - </w:t>
@@ -13885,7 +13174,6 @@
               <w:rPr>
                 <w:rFonts w:cs="Arial"/>
                 <w:b/>
-                <w:color w:val="FF0000"/>
                 <w:sz w:val="28"/>
                 <w:szCs w:val="32"/>
               </w:rPr>
@@ -15740,36 +15028,23 @@
               <w:rPr>
                 <w:rFonts w:cs="Arial"/>
                 <w:b/>
-                <w:color w:val="FF0000"/>
-                <w:sz w:val="28"/>
-                <w:szCs w:val="32"/>
-              </w:rPr>
-            </w:pPr>
-            <w:r>
-              <w:rPr>
-                <w:rFonts w:cs="Arial"/>
-                <w:b/>
-                <w:color w:val="FF0000"/>
-                <w:sz w:val="28"/>
-                <w:szCs w:val="32"/>
-              </w:rPr>
-              <w:t>T.S.7.4.</w:t>
-            </w:r>
-            <w:r>
-              <w:rPr>
-                <w:rFonts w:cs="Arial"/>
-                <w:b/>
-                <w:color w:val="FF0000"/>
-                <w:sz w:val="28"/>
-                <w:szCs w:val="32"/>
-              </w:rPr>
-              <w:t>1</w:t>
-            </w:r>
-            <w:r>
-              <w:rPr>
-                <w:rFonts w:cs="Arial"/>
-                <w:b/>
-                <w:color w:val="FF0000"/>
+                <w:sz w:val="28"/>
+                <w:szCs w:val="32"/>
+              </w:rPr>
+            </w:pPr>
+            <w:r>
+              <w:rPr>
+                <w:rFonts w:cs="Arial"/>
+                <w:b/>
+                <w:sz w:val="28"/>
+                <w:szCs w:val="32"/>
+              </w:rPr>
+              <w:t>T.S.7.4.1</w:t>
+            </w:r>
+            <w:r>
+              <w:rPr>
+                <w:rFonts w:cs="Arial"/>
+                <w:b/>
                 <w:sz w:val="28"/>
                 <w:szCs w:val="32"/>
               </w:rPr>
@@ -15779,28 +15054,16 @@
               <w:rPr>
                 <w:rFonts w:cs="Arial"/>
                 <w:b/>
-                <w:color w:val="FF0000"/>
-                <w:sz w:val="28"/>
-                <w:szCs w:val="32"/>
-              </w:rPr>
-              <w:t>.1</w:t>
-            </w:r>
-            <w:r>
-              <w:rPr>
-                <w:rFonts w:cs="Arial"/>
-                <w:b/>
-                <w:color w:val="FF0000"/>
-                <w:sz w:val="28"/>
-                <w:szCs w:val="32"/>
-              </w:rPr>
-              <w:t xml:space="preserve"> – </w:t>
-            </w:r>
-            <w:proofErr w:type="spellStart"/>
-            <w:r>
-              <w:rPr>
-                <w:rFonts w:cs="Arial"/>
-                <w:b/>
-                <w:color w:val="FF0000"/>
+                <w:sz w:val="28"/>
+                <w:szCs w:val="32"/>
+              </w:rPr>
+              <w:t xml:space="preserve">.1 – </w:t>
+            </w:r>
+            <w:proofErr w:type="spellStart"/>
+            <w:r>
+              <w:rPr>
+                <w:rFonts w:cs="Arial"/>
+                <w:b/>
                 <w:sz w:val="28"/>
                 <w:szCs w:val="32"/>
               </w:rPr>
@@ -15822,17 +15085,15 @@
               <w:rPr>
                 <w:rFonts w:cs="Arial"/>
                 <w:b/>
-                <w:color w:val="FF0000"/>
-                <w:sz w:val="28"/>
-                <w:szCs w:val="32"/>
-              </w:rPr>
-            </w:pPr>
-            <w:proofErr w:type="spellStart"/>
-            <w:r>
-              <w:rPr>
-                <w:rFonts w:cs="Arial"/>
-                <w:b/>
-                <w:color w:val="FF0000"/>
+                <w:sz w:val="28"/>
+                <w:szCs w:val="32"/>
+              </w:rPr>
+            </w:pPr>
+            <w:proofErr w:type="spellStart"/>
+            <w:r>
+              <w:rPr>
+                <w:rFonts w:cs="Arial"/>
+                <w:b/>
                 <w:sz w:val="28"/>
                 <w:szCs w:val="32"/>
               </w:rPr>
@@ -15843,7 +15104,6 @@
               <w:rPr>
                 <w:rFonts w:cs="Arial"/>
                 <w:b/>
-                <w:color w:val="FF0000"/>
                 <w:sz w:val="28"/>
                 <w:szCs w:val="32"/>
               </w:rPr>
@@ -15854,7 +15114,6 @@
               <w:rPr>
                 <w:rFonts w:cs="Arial"/>
                 <w:b/>
-                <w:color w:val="FF0000"/>
                 <w:sz w:val="28"/>
                 <w:szCs w:val="32"/>
               </w:rPr>
@@ -15865,7 +15124,6 @@
               <w:rPr>
                 <w:rFonts w:cs="Arial"/>
                 <w:b/>
-                <w:color w:val="FF0000"/>
                 <w:sz w:val="28"/>
                 <w:szCs w:val="32"/>
               </w:rPr>
@@ -15875,7 +15133,6 @@
               <w:rPr>
                 <w:rFonts w:cs="Arial"/>
                 <w:b/>
-                <w:color w:val="FF0000"/>
                 <w:sz w:val="28"/>
                 <w:szCs w:val="32"/>
               </w:rPr>
@@ -15905,7 +15162,6 @@
               <w:rPr>
                 <w:rFonts w:cs="Arial"/>
                 <w:b/>
-                <w:color w:val="FF0000"/>
                 <w:sz w:val="28"/>
                 <w:szCs w:val="32"/>
               </w:rPr>
@@ -15916,7 +15172,6 @@
               <w:rPr>
                 <w:rFonts w:cs="Arial"/>
                 <w:b/>
-                <w:color w:val="FF0000"/>
                 <w:sz w:val="28"/>
                 <w:szCs w:val="32"/>
               </w:rPr>
@@ -15926,7 +15181,6 @@
               <w:rPr>
                 <w:rFonts w:cs="Arial"/>
                 <w:b/>
-                <w:color w:val="FF0000"/>
                 <w:szCs w:val="32"/>
               </w:rPr>
               <w:t xml:space="preserve">. - </w:t>
@@ -15935,7 +15189,6 @@
               <w:rPr>
                 <w:rFonts w:cs="Arial"/>
                 <w:b/>
-                <w:color w:val="FF0000"/>
                 <w:sz w:val="28"/>
                 <w:szCs w:val="32"/>
               </w:rPr>
@@ -16112,47 +15365,24 @@
               <w:rPr>
                 <w:rFonts w:cs="Arial"/>
                 <w:b/>
-                <w:color w:val="FF0000"/>
-                <w:sz w:val="28"/>
-                <w:szCs w:val="32"/>
-              </w:rPr>
-            </w:pPr>
-            <w:r>
-              <w:rPr>
-                <w:rFonts w:cs="Arial"/>
-                <w:b/>
-                <w:color w:val="FF0000"/>
-                <w:sz w:val="28"/>
-                <w:szCs w:val="32"/>
-              </w:rPr>
-              <w:t>T.S.7.4.</w:t>
-            </w:r>
-            <w:r>
-              <w:rPr>
-                <w:rFonts w:cs="Arial"/>
-                <w:b/>
-                <w:color w:val="FF0000"/>
-                <w:sz w:val="28"/>
-                <w:szCs w:val="32"/>
-              </w:rPr>
-              <w:t>17.1</w:t>
-            </w:r>
-            <w:r>
-              <w:rPr>
-                <w:rFonts w:cs="Arial"/>
-                <w:b/>
-                <w:color w:val="FF0000"/>
-                <w:sz w:val="28"/>
-                <w:szCs w:val="32"/>
-              </w:rPr>
-              <w:t xml:space="preserve"> – </w:t>
-            </w:r>
-            <w:proofErr w:type="spellStart"/>
-            <w:r>
-              <w:rPr>
-                <w:rFonts w:cs="Arial"/>
-                <w:b/>
-                <w:color w:val="FF0000"/>
+                <w:sz w:val="28"/>
+                <w:szCs w:val="32"/>
+              </w:rPr>
+            </w:pPr>
+            <w:r>
+              <w:rPr>
+                <w:rFonts w:cs="Arial"/>
+                <w:b/>
+                <w:sz w:val="28"/>
+                <w:szCs w:val="32"/>
+              </w:rPr>
+              <w:t xml:space="preserve">T.S.7.4.17.1 – </w:t>
+            </w:r>
+            <w:proofErr w:type="spellStart"/>
+            <w:r>
+              <w:rPr>
+                <w:rFonts w:cs="Arial"/>
+                <w:b/>
                 <w:sz w:val="28"/>
                 <w:szCs w:val="32"/>
               </w:rPr>
@@ -16174,17 +15404,15 @@
               <w:rPr>
                 <w:rFonts w:cs="Arial"/>
                 <w:b/>
-                <w:color w:val="FF0000"/>
-                <w:sz w:val="28"/>
-                <w:szCs w:val="32"/>
-              </w:rPr>
-            </w:pPr>
-            <w:proofErr w:type="spellStart"/>
-            <w:r>
-              <w:rPr>
-                <w:rFonts w:cs="Arial"/>
-                <w:b/>
-                <w:color w:val="FF0000"/>
+                <w:sz w:val="28"/>
+                <w:szCs w:val="32"/>
+              </w:rPr>
+            </w:pPr>
+            <w:proofErr w:type="spellStart"/>
+            <w:r>
+              <w:rPr>
+                <w:rFonts w:cs="Arial"/>
+                <w:b/>
                 <w:sz w:val="28"/>
                 <w:szCs w:val="32"/>
               </w:rPr>
@@ -16195,7 +15423,6 @@
               <w:rPr>
                 <w:rFonts w:cs="Arial"/>
                 <w:b/>
-                <w:color w:val="FF0000"/>
                 <w:sz w:val="28"/>
                 <w:szCs w:val="32"/>
               </w:rPr>
@@ -16206,7 +15433,6 @@
               <w:rPr>
                 <w:rFonts w:cs="Arial"/>
                 <w:b/>
-                <w:color w:val="FF0000"/>
                 <w:sz w:val="28"/>
                 <w:szCs w:val="32"/>
               </w:rPr>
@@ -16217,21 +15443,10 @@
               <w:rPr>
                 <w:rFonts w:cs="Arial"/>
                 <w:b/>
-                <w:color w:val="FF0000"/>
-                <w:sz w:val="28"/>
-                <w:szCs w:val="32"/>
-              </w:rPr>
-              <w:t xml:space="preserve"> No.– </w:t>
-            </w:r>
-            <w:r>
-              <w:rPr>
-                <w:rFonts w:cs="Arial"/>
-                <w:b/>
-                <w:color w:val="FF0000"/>
-                <w:sz w:val="28"/>
-                <w:szCs w:val="32"/>
-              </w:rPr>
-              <w:t>21</w:t>
+                <w:sz w:val="28"/>
+                <w:szCs w:val="32"/>
+              </w:rPr>
+              <w:t xml:space="preserve"> No.– 21</w:t>
             </w:r>
           </w:p>
           <w:p>
@@ -16257,7 +15472,6 @@
               <w:rPr>
                 <w:rFonts w:cs="Arial"/>
                 <w:b/>
-                <w:color w:val="FF0000"/>
                 <w:sz w:val="28"/>
                 <w:szCs w:val="32"/>
               </w:rPr>
@@ -16268,7 +15482,6 @@
               <w:rPr>
                 <w:rFonts w:cs="Arial"/>
                 <w:b/>
-                <w:color w:val="FF0000"/>
                 <w:sz w:val="28"/>
                 <w:szCs w:val="32"/>
               </w:rPr>
@@ -16278,7 +15491,6 @@
               <w:rPr>
                 <w:rFonts w:cs="Arial"/>
                 <w:b/>
-                <w:color w:val="FF0000"/>
                 <w:szCs w:val="32"/>
               </w:rPr>
               <w:t xml:space="preserve">. - </w:t>
@@ -16287,7 +15499,6 @@
               <w:rPr>
                 <w:rFonts w:cs="Arial"/>
                 <w:b/>
-                <w:color w:val="FF0000"/>
                 <w:sz w:val="28"/>
                 <w:szCs w:val="32"/>
               </w:rPr>
@@ -16650,47 +15861,24 @@
               <w:rPr>
                 <w:rFonts w:cs="Arial"/>
                 <w:b/>
-                <w:color w:val="FF0000"/>
-                <w:sz w:val="28"/>
-                <w:szCs w:val="32"/>
-              </w:rPr>
-            </w:pPr>
-            <w:r>
-              <w:rPr>
-                <w:rFonts w:cs="Arial"/>
-                <w:b/>
-                <w:color w:val="FF0000"/>
-                <w:sz w:val="28"/>
-                <w:szCs w:val="32"/>
-              </w:rPr>
-              <w:t>T.S.7.4.</w:t>
-            </w:r>
-            <w:r>
-              <w:rPr>
-                <w:rFonts w:cs="Arial"/>
-                <w:b/>
-                <w:color w:val="FF0000"/>
-                <w:sz w:val="28"/>
-                <w:szCs w:val="32"/>
-              </w:rPr>
-              <w:t>17.2</w:t>
-            </w:r>
-            <w:r>
-              <w:rPr>
-                <w:rFonts w:cs="Arial"/>
-                <w:b/>
-                <w:color w:val="FF0000"/>
-                <w:sz w:val="28"/>
-                <w:szCs w:val="32"/>
-              </w:rPr>
-              <w:t xml:space="preserve"> – </w:t>
-            </w:r>
-            <w:proofErr w:type="spellStart"/>
-            <w:r>
-              <w:rPr>
-                <w:rFonts w:cs="Arial"/>
-                <w:b/>
-                <w:color w:val="FF0000"/>
+                <w:sz w:val="28"/>
+                <w:szCs w:val="32"/>
+              </w:rPr>
+            </w:pPr>
+            <w:r>
+              <w:rPr>
+                <w:rFonts w:cs="Arial"/>
+                <w:b/>
+                <w:sz w:val="28"/>
+                <w:szCs w:val="32"/>
+              </w:rPr>
+              <w:t xml:space="preserve">T.S.7.4.17.2 – </w:t>
+            </w:r>
+            <w:proofErr w:type="spellStart"/>
+            <w:r>
+              <w:rPr>
+                <w:rFonts w:cs="Arial"/>
+                <w:b/>
                 <w:sz w:val="28"/>
                 <w:szCs w:val="32"/>
               </w:rPr>
@@ -16712,17 +15900,15 @@
               <w:rPr>
                 <w:rFonts w:cs="Arial"/>
                 <w:b/>
-                <w:color w:val="FF0000"/>
-                <w:sz w:val="28"/>
-                <w:szCs w:val="32"/>
-              </w:rPr>
-            </w:pPr>
-            <w:proofErr w:type="spellStart"/>
-            <w:r>
-              <w:rPr>
-                <w:rFonts w:cs="Arial"/>
-                <w:b/>
-                <w:color w:val="FF0000"/>
+                <w:sz w:val="28"/>
+                <w:szCs w:val="32"/>
+              </w:rPr>
+            </w:pPr>
+            <w:proofErr w:type="spellStart"/>
+            <w:r>
+              <w:rPr>
+                <w:rFonts w:cs="Arial"/>
+                <w:b/>
                 <w:sz w:val="28"/>
                 <w:szCs w:val="32"/>
               </w:rPr>
@@ -16733,7 +15919,6 @@
               <w:rPr>
                 <w:rFonts w:cs="Arial"/>
                 <w:b/>
-                <w:color w:val="FF0000"/>
                 <w:sz w:val="28"/>
                 <w:szCs w:val="32"/>
               </w:rPr>
@@ -16744,7 +15929,6 @@
               <w:rPr>
                 <w:rFonts w:cs="Arial"/>
                 <w:b/>
-                <w:color w:val="FF0000"/>
                 <w:sz w:val="28"/>
                 <w:szCs w:val="32"/>
               </w:rPr>
@@ -16755,21 +15939,10 @@
               <w:rPr>
                 <w:rFonts w:cs="Arial"/>
                 <w:b/>
-                <w:color w:val="FF0000"/>
-                <w:sz w:val="28"/>
-                <w:szCs w:val="32"/>
-              </w:rPr>
-              <w:t xml:space="preserve"> No.– </w:t>
-            </w:r>
-            <w:r>
-              <w:rPr>
-                <w:rFonts w:cs="Arial"/>
-                <w:b/>
-                <w:color w:val="FF0000"/>
-                <w:sz w:val="28"/>
-                <w:szCs w:val="32"/>
-              </w:rPr>
-              <w:t>14</w:t>
+                <w:sz w:val="28"/>
+                <w:szCs w:val="32"/>
+              </w:rPr>
+              <w:t xml:space="preserve"> No.– 14</w:t>
             </w:r>
           </w:p>
           <w:p>
@@ -16795,7 +15968,6 @@
               <w:rPr>
                 <w:rFonts w:cs="Arial"/>
                 <w:b/>
-                <w:color w:val="FF0000"/>
                 <w:sz w:val="28"/>
                 <w:szCs w:val="32"/>
               </w:rPr>
@@ -16806,7 +15978,6 @@
               <w:rPr>
                 <w:rFonts w:cs="Arial"/>
                 <w:b/>
-                <w:color w:val="FF0000"/>
                 <w:sz w:val="28"/>
                 <w:szCs w:val="32"/>
               </w:rPr>
@@ -16816,7 +15987,6 @@
               <w:rPr>
                 <w:rFonts w:cs="Arial"/>
                 <w:b/>
-                <w:color w:val="FF0000"/>
                 <w:szCs w:val="32"/>
               </w:rPr>
               <w:t xml:space="preserve">. - </w:t>
@@ -16825,7 +15995,6 @@
               <w:rPr>
                 <w:rFonts w:cs="Arial"/>
                 <w:b/>
-                <w:color w:val="FF0000"/>
                 <w:sz w:val="28"/>
                 <w:szCs w:val="32"/>
               </w:rPr>
@@ -18808,47 +17977,24 @@
               <w:rPr>
                 <w:rFonts w:cs="Arial"/>
                 <w:b/>
-                <w:color w:val="FF0000"/>
-                <w:sz w:val="28"/>
-                <w:szCs w:val="32"/>
-              </w:rPr>
-            </w:pPr>
-            <w:r>
-              <w:rPr>
-                <w:rFonts w:cs="Arial"/>
-                <w:b/>
-                <w:color w:val="FF0000"/>
-                <w:sz w:val="28"/>
-                <w:szCs w:val="32"/>
-              </w:rPr>
-              <w:t>T.S.7.4.</w:t>
-            </w:r>
-            <w:r>
-              <w:rPr>
-                <w:rFonts w:cs="Arial"/>
-                <w:b/>
-                <w:color w:val="FF0000"/>
-                <w:sz w:val="28"/>
-                <w:szCs w:val="32"/>
-              </w:rPr>
-              <w:t>19.4</w:t>
-            </w:r>
-            <w:r>
-              <w:rPr>
-                <w:rFonts w:cs="Arial"/>
-                <w:b/>
-                <w:color w:val="FF0000"/>
-                <w:sz w:val="28"/>
-                <w:szCs w:val="32"/>
-              </w:rPr>
-              <w:t xml:space="preserve"> – </w:t>
-            </w:r>
-            <w:proofErr w:type="spellStart"/>
-            <w:r>
-              <w:rPr>
-                <w:rFonts w:cs="Arial"/>
-                <w:b/>
-                <w:color w:val="FF0000"/>
+                <w:sz w:val="28"/>
+                <w:szCs w:val="32"/>
+              </w:rPr>
+            </w:pPr>
+            <w:r>
+              <w:rPr>
+                <w:rFonts w:cs="Arial"/>
+                <w:b/>
+                <w:sz w:val="28"/>
+                <w:szCs w:val="32"/>
+              </w:rPr>
+              <w:t xml:space="preserve">T.S.7.4.19.4 – </w:t>
+            </w:r>
+            <w:proofErr w:type="spellStart"/>
+            <w:r>
+              <w:rPr>
+                <w:rFonts w:cs="Arial"/>
+                <w:b/>
                 <w:sz w:val="28"/>
                 <w:szCs w:val="32"/>
               </w:rPr>
@@ -18870,17 +18016,15 @@
               <w:rPr>
                 <w:rFonts w:cs="Arial"/>
                 <w:b/>
-                <w:color w:val="FF0000"/>
-                <w:sz w:val="28"/>
-                <w:szCs w:val="32"/>
-              </w:rPr>
-            </w:pPr>
-            <w:proofErr w:type="spellStart"/>
-            <w:r>
-              <w:rPr>
-                <w:rFonts w:cs="Arial"/>
-                <w:b/>
-                <w:color w:val="FF0000"/>
+                <w:sz w:val="28"/>
+                <w:szCs w:val="32"/>
+              </w:rPr>
+            </w:pPr>
+            <w:proofErr w:type="spellStart"/>
+            <w:r>
+              <w:rPr>
+                <w:rFonts w:cs="Arial"/>
+                <w:b/>
                 <w:sz w:val="28"/>
                 <w:szCs w:val="32"/>
               </w:rPr>
@@ -18891,7 +18035,6 @@
               <w:rPr>
                 <w:rFonts w:cs="Arial"/>
                 <w:b/>
-                <w:color w:val="FF0000"/>
                 <w:sz w:val="28"/>
                 <w:szCs w:val="32"/>
               </w:rPr>
@@ -18902,7 +18045,6 @@
               <w:rPr>
                 <w:rFonts w:cs="Arial"/>
                 <w:b/>
-                <w:color w:val="FF0000"/>
                 <w:sz w:val="28"/>
                 <w:szCs w:val="32"/>
               </w:rPr>
@@ -18913,21 +18055,10 @@
               <w:rPr>
                 <w:rFonts w:cs="Arial"/>
                 <w:b/>
-                <w:color w:val="FF0000"/>
-                <w:sz w:val="28"/>
-                <w:szCs w:val="32"/>
-              </w:rPr>
-              <w:t xml:space="preserve"> No.– </w:t>
-            </w:r>
-            <w:r>
-              <w:rPr>
-                <w:rFonts w:cs="Arial"/>
-                <w:b/>
-                <w:color w:val="FF0000"/>
-                <w:sz w:val="28"/>
-                <w:szCs w:val="32"/>
-              </w:rPr>
-              <w:t>8</w:t>
+                <w:sz w:val="28"/>
+                <w:szCs w:val="32"/>
+              </w:rPr>
+              <w:t xml:space="preserve"> No.– 8</w:t>
             </w:r>
           </w:p>
           <w:p>
@@ -18953,7 +18084,6 @@
               <w:rPr>
                 <w:rFonts w:cs="Arial"/>
                 <w:b/>
-                <w:color w:val="FF0000"/>
                 <w:sz w:val="28"/>
                 <w:szCs w:val="32"/>
               </w:rPr>
@@ -18964,7 +18094,6 @@
               <w:rPr>
                 <w:rFonts w:cs="Arial"/>
                 <w:b/>
-                <w:color w:val="FF0000"/>
                 <w:sz w:val="28"/>
                 <w:szCs w:val="32"/>
               </w:rPr>
@@ -18974,7 +18103,6 @@
               <w:rPr>
                 <w:rFonts w:cs="Arial"/>
                 <w:b/>
-                <w:color w:val="FF0000"/>
                 <w:szCs w:val="32"/>
               </w:rPr>
               <w:t xml:space="preserve">. - </w:t>
@@ -18983,7 +18111,6 @@
               <w:rPr>
                 <w:rFonts w:cs="Arial"/>
                 <w:b/>
-                <w:color w:val="FF0000"/>
                 <w:sz w:val="28"/>
                 <w:szCs w:val="32"/>
               </w:rPr>
@@ -19154,8 +18281,6 @@
               </w:rPr>
               <w:t>óè</w:t>
             </w:r>
-            <w:bookmarkStart w:id="0" w:name="_GoBack"/>
-            <w:bookmarkEnd w:id="0"/>
             <w:r>
               <w:rPr>
                 <w:rFonts w:ascii="BRH Malayalam Extra" w:hAnsi="BRH Malayalam Extra" w:cs="BRH Malayalam Extra"/>
@@ -19393,47 +18518,24 @@
               <w:rPr>
                 <w:rFonts w:cs="Arial"/>
                 <w:b/>
-                <w:color w:val="FF0000"/>
-                <w:sz w:val="28"/>
-                <w:szCs w:val="32"/>
-              </w:rPr>
-            </w:pPr>
-            <w:r>
-              <w:rPr>
-                <w:rFonts w:cs="Arial"/>
-                <w:b/>
-                <w:color w:val="FF0000"/>
-                <w:sz w:val="28"/>
-                <w:szCs w:val="32"/>
-              </w:rPr>
-              <w:t>T.S.7.4.</w:t>
-            </w:r>
-            <w:r>
-              <w:rPr>
-                <w:rFonts w:cs="Arial"/>
-                <w:b/>
-                <w:color w:val="FF0000"/>
-                <w:sz w:val="28"/>
-                <w:szCs w:val="32"/>
-              </w:rPr>
-              <w:t>20.1</w:t>
-            </w:r>
-            <w:r>
-              <w:rPr>
-                <w:rFonts w:cs="Arial"/>
-                <w:b/>
-                <w:color w:val="FF0000"/>
-                <w:sz w:val="28"/>
-                <w:szCs w:val="32"/>
-              </w:rPr>
-              <w:t xml:space="preserve"> – </w:t>
-            </w:r>
-            <w:proofErr w:type="spellStart"/>
-            <w:r>
-              <w:rPr>
-                <w:rFonts w:cs="Arial"/>
-                <w:b/>
-                <w:color w:val="FF0000"/>
+                <w:sz w:val="28"/>
+                <w:szCs w:val="32"/>
+              </w:rPr>
+            </w:pPr>
+            <w:r>
+              <w:rPr>
+                <w:rFonts w:cs="Arial"/>
+                <w:b/>
+                <w:sz w:val="28"/>
+                <w:szCs w:val="32"/>
+              </w:rPr>
+              <w:t xml:space="preserve">T.S.7.4.20.1 – </w:t>
+            </w:r>
+            <w:proofErr w:type="spellStart"/>
+            <w:r>
+              <w:rPr>
+                <w:rFonts w:cs="Arial"/>
+                <w:b/>
                 <w:sz w:val="28"/>
                 <w:szCs w:val="32"/>
               </w:rPr>
@@ -19455,17 +18557,15 @@
               <w:rPr>
                 <w:rFonts w:cs="Arial"/>
                 <w:b/>
-                <w:color w:val="FF0000"/>
-                <w:sz w:val="28"/>
-                <w:szCs w:val="32"/>
-              </w:rPr>
-            </w:pPr>
-            <w:proofErr w:type="spellStart"/>
-            <w:r>
-              <w:rPr>
-                <w:rFonts w:cs="Arial"/>
-                <w:b/>
-                <w:color w:val="FF0000"/>
+                <w:sz w:val="28"/>
+                <w:szCs w:val="32"/>
+              </w:rPr>
+            </w:pPr>
+            <w:proofErr w:type="spellStart"/>
+            <w:r>
+              <w:rPr>
+                <w:rFonts w:cs="Arial"/>
+                <w:b/>
                 <w:sz w:val="28"/>
                 <w:szCs w:val="32"/>
               </w:rPr>
@@ -19476,7 +18576,6 @@
               <w:rPr>
                 <w:rFonts w:cs="Arial"/>
                 <w:b/>
-                <w:color w:val="FF0000"/>
                 <w:sz w:val="28"/>
                 <w:szCs w:val="32"/>
               </w:rPr>
@@ -19487,7 +18586,6 @@
               <w:rPr>
                 <w:rFonts w:cs="Arial"/>
                 <w:b/>
-                <w:color w:val="FF0000"/>
                 <w:sz w:val="28"/>
                 <w:szCs w:val="32"/>
               </w:rPr>
@@ -19498,21 +18596,10 @@
               <w:rPr>
                 <w:rFonts w:cs="Arial"/>
                 <w:b/>
-                <w:color w:val="FF0000"/>
-                <w:sz w:val="28"/>
-                <w:szCs w:val="32"/>
-              </w:rPr>
-              <w:t xml:space="preserve"> No.– </w:t>
-            </w:r>
-            <w:r>
-              <w:rPr>
-                <w:rFonts w:cs="Arial"/>
-                <w:b/>
-                <w:color w:val="FF0000"/>
-                <w:sz w:val="28"/>
-                <w:szCs w:val="32"/>
-              </w:rPr>
-              <w:t>44</w:t>
+                <w:sz w:val="28"/>
+                <w:szCs w:val="32"/>
+              </w:rPr>
+              <w:t xml:space="preserve"> No.– 44</w:t>
             </w:r>
           </w:p>
           <w:p>
@@ -19529,17 +18616,15 @@
               <w:rPr>
                 <w:rFonts w:cs="Arial"/>
                 <w:b/>
-                <w:color w:val="FF0000"/>
-                <w:sz w:val="28"/>
-                <w:szCs w:val="32"/>
-              </w:rPr>
-            </w:pPr>
-            <w:proofErr w:type="spellStart"/>
-            <w:r>
-              <w:rPr>
-                <w:rFonts w:cs="Arial"/>
-                <w:b/>
-                <w:color w:val="FF0000"/>
+                <w:sz w:val="28"/>
+                <w:szCs w:val="32"/>
+              </w:rPr>
+            </w:pPr>
+            <w:proofErr w:type="spellStart"/>
+            <w:r>
+              <w:rPr>
+                <w:rFonts w:cs="Arial"/>
+                <w:b/>
                 <w:sz w:val="28"/>
                 <w:szCs w:val="32"/>
               </w:rPr>
@@ -19550,7 +18635,6 @@
               <w:rPr>
                 <w:rFonts w:cs="Arial"/>
                 <w:b/>
-                <w:color w:val="FF0000"/>
                 <w:sz w:val="28"/>
                 <w:szCs w:val="32"/>
               </w:rPr>
@@ -19560,7 +18644,6 @@
               <w:rPr>
                 <w:rFonts w:cs="Arial"/>
                 <w:b/>
-                <w:color w:val="FF0000"/>
                 <w:szCs w:val="32"/>
               </w:rPr>
               <w:t xml:space="preserve">. - </w:t>
@@ -19569,7 +18652,6 @@
               <w:rPr>
                 <w:rFonts w:cs="Arial"/>
                 <w:b/>
-                <w:color w:val="FF0000"/>
                 <w:sz w:val="28"/>
                 <w:szCs w:val="32"/>
               </w:rPr>
@@ -19920,6 +19002,8 @@
           <w:u w:val="single"/>
         </w:rPr>
       </w:pPr>
+      <w:bookmarkStart w:id="0" w:name="_GoBack"/>
+      <w:bookmarkEnd w:id="0"/>
     </w:p>
     <w:p>
       <w:pPr>
@@ -19927,16 +19011,14 @@
         <w:rPr>
           <w:b/>
           <w:bCs/>
-          <w:sz w:val="32"/>
-          <w:szCs w:val="32"/>
-          <w:u w:val="single"/>
+          <w:sz w:val="22"/>
         </w:rPr>
       </w:pPr>
       <w:r>
         <w:rPr>
           <w:b/>
           <w:bCs/>
-          <w:sz w:val="32"/>
+          <w:sz w:val="28"/>
           <w:szCs w:val="32"/>
           <w:u w:val="single"/>
         </w:rPr>
@@ -19948,7 +19030,7 @@
         <w:rPr>
           <w:b/>
           <w:bCs/>
-          <w:sz w:val="32"/>
+          <w:sz w:val="28"/>
           <w:szCs w:val="32"/>
           <w:u w:val="single"/>
         </w:rPr>
@@ -19959,7 +19041,7 @@
         <w:rPr>
           <w:b/>
           <w:bCs/>
-          <w:sz w:val="32"/>
+          <w:sz w:val="28"/>
           <w:szCs w:val="32"/>
           <w:u w:val="single"/>
         </w:rPr>
@@ -19970,7 +19052,7 @@
         <w:rPr>
           <w:b/>
           <w:bCs/>
-          <w:sz w:val="32"/>
+          <w:sz w:val="28"/>
           <w:szCs w:val="32"/>
           <w:u w:val="single"/>
         </w:rPr>
@@ -19981,7 +19063,7 @@
         <w:rPr>
           <w:b/>
           <w:bCs/>
-          <w:sz w:val="32"/>
+          <w:sz w:val="28"/>
           <w:szCs w:val="32"/>
           <w:u w:val="single"/>
         </w:rPr>
@@ -19991,7 +19073,7 @@
         <w:rPr>
           <w:b/>
           <w:bCs/>
-          <w:sz w:val="32"/>
+          <w:sz w:val="28"/>
           <w:szCs w:val="32"/>
           <w:u w:val="single"/>
         </w:rPr>
@@ -20001,7 +19083,7 @@
         <w:rPr>
           <w:b/>
           <w:bCs/>
-          <w:sz w:val="32"/>
+          <w:sz w:val="28"/>
           <w:szCs w:val="32"/>
           <w:u w:val="single"/>
         </w:rPr>
@@ -20011,7 +19093,7 @@
         <w:rPr>
           <w:b/>
           <w:bCs/>
-          <w:sz w:val="32"/>
+          <w:sz w:val="28"/>
           <w:szCs w:val="32"/>
           <w:u w:val="single"/>
         </w:rPr>
@@ -20021,7 +19103,7 @@
         <w:rPr>
           <w:b/>
           <w:bCs/>
-          <w:sz w:val="32"/>
+          <w:sz w:val="28"/>
           <w:szCs w:val="32"/>
           <w:u w:val="single"/>
         </w:rPr>
@@ -20031,7 +19113,7 @@
         <w:rPr>
           <w:b/>
           <w:bCs/>
-          <w:sz w:val="32"/>
+          <w:sz w:val="28"/>
           <w:szCs w:val="32"/>
           <w:u w:val="single"/>
         </w:rPr>
@@ -20041,7 +19123,7 @@
         <w:rPr>
           <w:b/>
           <w:bCs/>
-          <w:sz w:val="32"/>
+          <w:sz w:val="28"/>
           <w:szCs w:val="32"/>
           <w:u w:val="single"/>
         </w:rPr>
@@ -20051,7 +19133,7 @@
         <w:rPr>
           <w:b/>
           <w:bCs/>
-          <w:sz w:val="32"/>
+          <w:sz w:val="28"/>
           <w:szCs w:val="32"/>
           <w:u w:val="single"/>
         </w:rPr>
@@ -20061,7 +19143,7 @@
         <w:rPr>
           <w:b/>
           <w:bCs/>
-          <w:sz w:val="32"/>
+          <w:sz w:val="28"/>
           <w:szCs w:val="32"/>
           <w:u w:val="single"/>
         </w:rPr>
@@ -20072,7 +19154,7 @@
         <w:rPr>
           <w:b/>
           <w:bCs/>
-          <w:sz w:val="32"/>
+          <w:sz w:val="28"/>
           <w:szCs w:val="32"/>
           <w:u w:val="single"/>
         </w:rPr>
@@ -20082,7 +19164,7 @@
         <w:rPr>
           <w:b/>
           <w:bCs/>
-          <w:sz w:val="32"/>
+          <w:sz w:val="28"/>
           <w:szCs w:val="32"/>
           <w:u w:val="single"/>
         </w:rPr>
@@ -20092,14 +19174,31 @@
         <w:rPr>
           <w:b/>
           <w:bCs/>
-          <w:sz w:val="32"/>
+          <w:sz w:val="28"/>
           <w:szCs w:val="32"/>
-          <w:highlight w:val="red"/>
           <w:u w:val="single"/>
         </w:rPr>
-        <w:t>????</w:t>
+        <w:t>31</w:t>
       </w:r>
       <w:proofErr w:type="gramEnd"/>
+      <w:r>
+        <w:rPr>
+          <w:b/>
+          <w:bCs/>
+          <w:sz w:val="28"/>
+          <w:szCs w:val="32"/>
+          <w:u w:val="single"/>
+        </w:rPr>
+        <w:t>st March 2022</w:t>
+      </w:r>
+      <w:r>
+        <w:rPr>
+          <w:b/>
+          <w:bCs/>
+          <w:sz w:val="22"/>
+        </w:rPr>
+        <w:t xml:space="preserve"> </w:t>
+      </w:r>
     </w:p>
     <w:p>
       <w:pPr>
@@ -20378,6 +19477,7 @@
       <w:pBdr>
         <w:top w:val="single" w:sz="4" w:space="1" w:color="auto"/>
       </w:pBdr>
+      <w:jc w:val="right"/>
       <w:rPr>
         <w:b/>
         <w:bCs/>
@@ -20491,7 +19591,7 @@
         <w:bCs/>
         <w:noProof/>
       </w:rPr>
-      <w:t>4</w:t>
+      <w:t>6</w:t>
     </w:r>
     <w:r>
       <w:rPr>
@@ -20559,6 +19659,7 @@
       <w:pBdr>
         <w:top w:val="single" w:sz="4" w:space="1" w:color="auto"/>
       </w:pBdr>
+      <w:jc w:val="right"/>
       <w:rPr>
         <w:b/>
         <w:bCs/>
@@ -20685,7 +19786,7 @@
         <w:bCs/>
         <w:noProof/>
       </w:rPr>
-      <w:t>7</w:t>
+      <w:t>5</w:t>
     </w:r>
     <w:r>
       <w:rPr>
@@ -21585,7 +20686,7 @@
 </file>
 
 <file path=customXml/itemProps1.xml><?xml version="1.0" encoding="utf-8"?>
-<ds:datastoreItem xmlns:ds="http://schemas.openxmlformats.org/officeDocument/2006/customXml" ds:itemID="{38AD7795-25FF-4D8F-9C83-4F5F049B90B1}">
+<ds:datastoreItem xmlns:ds="http://schemas.openxmlformats.org/officeDocument/2006/customXml" ds:itemID="{DF5E35E2-B927-4327-82E1-4B3624D9D46F}">
   <ds:schemaRefs>
     <ds:schemaRef ds:uri="http://schemas.openxmlformats.org/officeDocument/2006/bibliography"/>
   </ds:schemaRefs>

--- a/TS-Kramam/TS-7.4/TS 7.4 Malayalam Krama Paatam Corrections.docx
+++ b/TS-Kramam/TS-7.4/TS 7.4 Malayalam Krama Paatam Corrections.docx
@@ -13,6 +13,389 @@
           <w:u w:val="single"/>
         </w:rPr>
       </w:pPr>
+      <w:r>
+        <w:rPr>
+          <w:b/>
+          <w:bCs/>
+          <w:sz w:val="32"/>
+          <w:szCs w:val="32"/>
+          <w:u w:val="single"/>
+        </w:rPr>
+        <w:t xml:space="preserve">TS </w:t>
+      </w:r>
+      <w:proofErr w:type="spellStart"/>
+      <w:r>
+        <w:rPr>
+          <w:b/>
+          <w:bCs/>
+          <w:sz w:val="32"/>
+          <w:szCs w:val="32"/>
+          <w:u w:val="single"/>
+        </w:rPr>
+        <w:t>Krama</w:t>
+      </w:r>
+      <w:proofErr w:type="spellEnd"/>
+      <w:r>
+        <w:rPr>
+          <w:b/>
+          <w:bCs/>
+          <w:sz w:val="32"/>
+          <w:szCs w:val="32"/>
+          <w:u w:val="single"/>
+        </w:rPr>
+        <w:t xml:space="preserve"> </w:t>
+      </w:r>
+      <w:proofErr w:type="spellStart"/>
+      <w:r>
+        <w:rPr>
+          <w:b/>
+          <w:bCs/>
+          <w:sz w:val="32"/>
+          <w:szCs w:val="32"/>
+          <w:u w:val="single"/>
+        </w:rPr>
+        <w:t>Paatam</w:t>
+      </w:r>
+      <w:proofErr w:type="spellEnd"/>
+      <w:r>
+        <w:rPr>
+          <w:b/>
+          <w:bCs/>
+          <w:sz w:val="32"/>
+          <w:szCs w:val="32"/>
+          <w:u w:val="single"/>
+        </w:rPr>
+        <w:t xml:space="preserve"> – TS </w:t>
+      </w:r>
+      <w:r>
+        <w:rPr>
+          <w:b/>
+          <w:bCs/>
+          <w:sz w:val="32"/>
+          <w:szCs w:val="32"/>
+          <w:u w:val="single"/>
+        </w:rPr>
+        <w:t xml:space="preserve">7.4 </w:t>
+      </w:r>
+      <w:r>
+        <w:rPr>
+          <w:b/>
+          <w:bCs/>
+          <w:sz w:val="32"/>
+          <w:szCs w:val="32"/>
+          <w:u w:val="single"/>
+        </w:rPr>
+        <w:t>Malayalam</w:t>
+      </w:r>
+      <w:r>
+        <w:rPr>
+          <w:b/>
+          <w:bCs/>
+          <w:sz w:val="32"/>
+          <w:szCs w:val="32"/>
+          <w:u w:val="single"/>
+        </w:rPr>
+        <w:t xml:space="preserve"> Corrections –</w:t>
+      </w:r>
+      <w:r>
+        <w:rPr>
+          <w:b/>
+          <w:bCs/>
+          <w:sz w:val="32"/>
+          <w:szCs w:val="32"/>
+          <w:u w:val="single"/>
+        </w:rPr>
+        <w:t xml:space="preserve"> </w:t>
+      </w:r>
+      <w:r>
+        <w:rPr>
+          <w:b/>
+          <w:bCs/>
+          <w:sz w:val="32"/>
+          <w:szCs w:val="32"/>
+          <w:u w:val="single"/>
+        </w:rPr>
+        <w:t xml:space="preserve">Observed </w:t>
+      </w:r>
+      <w:proofErr w:type="gramStart"/>
+      <w:r>
+        <w:rPr>
+          <w:b/>
+          <w:bCs/>
+          <w:sz w:val="32"/>
+          <w:szCs w:val="32"/>
+          <w:u w:val="single"/>
+        </w:rPr>
+        <w:t xml:space="preserve">till </w:t>
+      </w:r>
+      <w:r>
+        <w:rPr>
+          <w:b/>
+          <w:bCs/>
+          <w:sz w:val="32"/>
+          <w:szCs w:val="32"/>
+          <w:highlight w:val="red"/>
+          <w:u w:val="single"/>
+        </w:rPr>
+        <w:t>???</w:t>
+      </w:r>
+      <w:proofErr w:type="gramEnd"/>
+    </w:p>
+    <w:p>
+      <w:pPr>
+        <w:jc w:val="center"/>
+        <w:rPr>
+          <w:b/>
+          <w:bCs/>
+        </w:rPr>
+      </w:pPr>
+      <w:r>
+        <w:rPr>
+          <w:b/>
+          <w:bCs/>
+        </w:rPr>
+        <w:t>(ignore those which are already incorporated in your book’s version and date)</w:t>
+      </w:r>
+    </w:p>
+    <w:tbl>
+      <w:tblPr>
+        <w:tblW w:w="13970" w:type="dxa"/>
+        <w:tblInd w:w="-792" w:type="dxa"/>
+        <w:tblBorders>
+          <w:top w:val="single" w:sz="4" w:space="0" w:color="000000"/>
+          <w:left w:val="single" w:sz="4" w:space="0" w:color="000000"/>
+          <w:bottom w:val="single" w:sz="4" w:space="0" w:color="000000"/>
+          <w:right w:val="single" w:sz="4" w:space="0" w:color="000000"/>
+          <w:insideH w:val="single" w:sz="4" w:space="0" w:color="000000"/>
+          <w:insideV w:val="single" w:sz="4" w:space="0" w:color="000000"/>
+        </w:tblBorders>
+        <w:tblLook w:val="04A0" w:firstRow="1" w:lastRow="0" w:firstColumn="1" w:lastColumn="0" w:noHBand="0" w:noVBand="1"/>
+      </w:tblPr>
+      <w:tblGrid>
+        <w:gridCol w:w="3877"/>
+        <w:gridCol w:w="4738"/>
+        <w:gridCol w:w="5355"/>
+      </w:tblGrid>
+      <w:tr>
+        <w:tc>
+          <w:tcPr>
+            <w:tcW w:w="3877" w:type="dxa"/>
+          </w:tcPr>
+          <w:p>
+            <w:pPr>
+              <w:spacing w:before="0" w:line="240" w:lineRule="auto"/>
+              <w:jc w:val="center"/>
+              <w:rPr>
+                <w:sz w:val="32"/>
+                <w:szCs w:val="32"/>
+              </w:rPr>
+            </w:pPr>
+            <w:r>
+              <w:rPr>
+                <w:sz w:val="32"/>
+                <w:szCs w:val="32"/>
+              </w:rPr>
+              <w:t>Section, Paragraph</w:t>
+            </w:r>
+          </w:p>
+          <w:p>
+            <w:pPr>
+              <w:spacing w:before="0" w:line="240" w:lineRule="auto"/>
+              <w:jc w:val="center"/>
+              <w:rPr>
+                <w:sz w:val="32"/>
+                <w:szCs w:val="32"/>
+              </w:rPr>
+            </w:pPr>
+            <w:r>
+              <w:rPr>
+                <w:sz w:val="32"/>
+                <w:szCs w:val="32"/>
+              </w:rPr>
+              <w:t>Reference</w:t>
+            </w:r>
+          </w:p>
+        </w:tc>
+        <w:tc>
+          <w:tcPr>
+            <w:tcW w:w="4738" w:type="dxa"/>
+          </w:tcPr>
+          <w:p>
+            <w:pPr>
+              <w:spacing w:before="0" w:line="240" w:lineRule="auto"/>
+              <w:jc w:val="center"/>
+              <w:rPr>
+                <w:sz w:val="32"/>
+                <w:szCs w:val="32"/>
+              </w:rPr>
+            </w:pPr>
+            <w:r>
+              <w:rPr>
+                <w:sz w:val="32"/>
+                <w:szCs w:val="32"/>
+              </w:rPr>
+              <w:t>As Printed</w:t>
+            </w:r>
+          </w:p>
+        </w:tc>
+        <w:tc>
+          <w:tcPr>
+            <w:tcW w:w="5355" w:type="dxa"/>
+          </w:tcPr>
+          <w:p>
+            <w:pPr>
+              <w:spacing w:before="0" w:line="240" w:lineRule="auto"/>
+              <w:ind w:right="-18"/>
+              <w:jc w:val="center"/>
+              <w:rPr>
+                <w:sz w:val="32"/>
+                <w:szCs w:val="32"/>
+              </w:rPr>
+            </w:pPr>
+            <w:r>
+              <w:rPr>
+                <w:sz w:val="32"/>
+                <w:szCs w:val="32"/>
+              </w:rPr>
+              <w:t>To be read as or corrected as</w:t>
+            </w:r>
+          </w:p>
+        </w:tc>
+      </w:tr>
+      <w:tr>
+        <w:trPr>
+          <w:trHeight w:val="680"/>
+        </w:trPr>
+        <w:tc>
+          <w:tcPr>
+            <w:tcW w:w="3877" w:type="dxa"/>
+          </w:tcPr>
+          <w:p>
+            <w:pPr>
+              <w:widowControl w:val="0"/>
+              <w:autoSpaceDE w:val="0"/>
+              <w:autoSpaceDN w:val="0"/>
+              <w:adjustRightInd w:val="0"/>
+              <w:spacing w:before="0" w:line="264" w:lineRule="auto"/>
+              <w:jc w:val="center"/>
+              <w:rPr>
+                <w:rFonts w:cs="Arial"/>
+                <w:bCs/>
+                <w:color w:val="FF0000"/>
+                <w:sz w:val="32"/>
+                <w:szCs w:val="36"/>
+              </w:rPr>
+            </w:pPr>
+            <w:r>
+              <w:rPr>
+                <w:rFonts w:cs="Arial"/>
+                <w:b/>
+                <w:sz w:val="28"/>
+                <w:szCs w:val="32"/>
+              </w:rPr>
+              <w:t>None</w:t>
+            </w:r>
+          </w:p>
+        </w:tc>
+        <w:tc>
+          <w:tcPr>
+            <w:tcW w:w="4738" w:type="dxa"/>
+          </w:tcPr>
+          <w:p>
+            <w:pPr>
+              <w:widowControl w:val="0"/>
+              <w:autoSpaceDE w:val="0"/>
+              <w:autoSpaceDN w:val="0"/>
+              <w:adjustRightInd w:val="0"/>
+              <w:spacing w:before="0" w:line="264" w:lineRule="auto"/>
+              <w:jc w:val="center"/>
+              <w:rPr>
+                <w:rFonts w:cs="Arial"/>
+                <w:bCs/>
+                <w:color w:val="FF0000"/>
+                <w:sz w:val="32"/>
+                <w:szCs w:val="36"/>
+              </w:rPr>
+            </w:pPr>
+            <w:r>
+              <w:rPr>
+                <w:rFonts w:cs="Arial"/>
+                <w:b/>
+                <w:sz w:val="28"/>
+                <w:szCs w:val="32"/>
+              </w:rPr>
+              <w:t>None</w:t>
+            </w:r>
+          </w:p>
+        </w:tc>
+        <w:tc>
+          <w:tcPr>
+            <w:tcW w:w="5355" w:type="dxa"/>
+          </w:tcPr>
+          <w:p>
+            <w:pPr>
+              <w:widowControl w:val="0"/>
+              <w:autoSpaceDE w:val="0"/>
+              <w:autoSpaceDN w:val="0"/>
+              <w:adjustRightInd w:val="0"/>
+              <w:spacing w:before="0" w:line="264" w:lineRule="auto"/>
+              <w:jc w:val="center"/>
+              <w:rPr>
+                <w:rFonts w:cs="Arial"/>
+                <w:bCs/>
+                <w:color w:val="FF0000"/>
+                <w:sz w:val="32"/>
+                <w:szCs w:val="36"/>
+              </w:rPr>
+            </w:pPr>
+            <w:r>
+              <w:rPr>
+                <w:rFonts w:cs="Arial"/>
+                <w:b/>
+                <w:sz w:val="28"/>
+                <w:szCs w:val="32"/>
+              </w:rPr>
+              <w:t>None</w:t>
+            </w:r>
+          </w:p>
+        </w:tc>
+      </w:tr>
+    </w:tbl>
+    <w:p>
+      <w:pPr>
+        <w:jc w:val="center"/>
+        <w:rPr>
+          <w:b/>
+          <w:bCs/>
+          <w:sz w:val="32"/>
+          <w:szCs w:val="32"/>
+          <w:u w:val="single"/>
+        </w:rPr>
+      </w:pPr>
+      <w:r>
+        <w:rPr>
+          <w:b/>
+          <w:bCs/>
+          <w:sz w:val="32"/>
+          <w:szCs w:val="32"/>
+          <w:u w:val="single"/>
+        </w:rPr>
+        <w:t>==============</w:t>
+      </w:r>
+    </w:p>
+    <w:p>
+      <w:pPr>
+        <w:jc w:val="center"/>
+        <w:rPr>
+          <w:b/>
+          <w:bCs/>
+          <w:sz w:val="32"/>
+          <w:szCs w:val="32"/>
+          <w:u w:val="single"/>
+        </w:rPr>
+      </w:pPr>
+      <w:bookmarkStart w:id="0" w:name="_GoBack"/>
+      <w:bookmarkEnd w:id="0"/>
       <w:r>
         <w:rPr>
           <w:b/>
@@ -1950,6 +2333,7 @@
                 <w:sz w:val="28"/>
                 <w:szCs w:val="32"/>
               </w:rPr>
+              <w:lastRenderedPageBreak/>
               <w:t xml:space="preserve">T.S.7.4.2.2 – </w:t>
             </w:r>
             <w:proofErr w:type="spellStart"/>
@@ -3048,7 +3432,6 @@
                 <w:sz w:val="28"/>
                 <w:szCs w:val="32"/>
               </w:rPr>
-              <w:lastRenderedPageBreak/>
               <w:t xml:space="preserve">T.S.7.4.2.5 – </w:t>
             </w:r>
             <w:proofErr w:type="spellStart"/>
@@ -5311,6 +5694,7 @@
                 <w:sz w:val="28"/>
                 <w:szCs w:val="32"/>
               </w:rPr>
+              <w:lastRenderedPageBreak/>
               <w:t xml:space="preserve">T.S.7.4.3.4 – </w:t>
             </w:r>
             <w:proofErr w:type="spellStart"/>
@@ -6172,7 +6556,6 @@
                 <w:sz w:val="40"/>
                 <w:szCs w:val="40"/>
               </w:rPr>
-              <w:lastRenderedPageBreak/>
               <w:t>öe</w:t>
             </w:r>
             <w:proofErr w:type="spellEnd"/>
@@ -6296,7 +6679,6 @@
                 <w:sz w:val="40"/>
                 <w:szCs w:val="40"/>
               </w:rPr>
-              <w:lastRenderedPageBreak/>
               <w:t>öe</w:t>
             </w:r>
             <w:proofErr w:type="spellEnd"/>
@@ -6400,7 +6782,6 @@
                 <w:sz w:val="40"/>
                 <w:szCs w:val="40"/>
               </w:rPr>
-              <w:lastRenderedPageBreak/>
               <w:t>öe</w:t>
             </w:r>
             <w:proofErr w:type="spellEnd"/>
@@ -6545,7 +6926,6 @@
                 <w:sz w:val="28"/>
                 <w:szCs w:val="32"/>
               </w:rPr>
-              <w:lastRenderedPageBreak/>
               <w:t xml:space="preserve">T.S.7.4.4.2 – </w:t>
             </w:r>
             <w:proofErr w:type="spellStart"/>
@@ -8486,6 +8866,7 @@
                 <w:sz w:val="28"/>
                 <w:szCs w:val="32"/>
               </w:rPr>
+              <w:lastRenderedPageBreak/>
               <w:t xml:space="preserve">T.S.7.4.5.1 – </w:t>
             </w:r>
             <w:proofErr w:type="spellStart"/>
@@ -9510,7 +9891,6 @@
                 <w:sz w:val="28"/>
                 <w:szCs w:val="32"/>
               </w:rPr>
-              <w:lastRenderedPageBreak/>
               <w:t xml:space="preserve">T.S.7.4.6.1 – </w:t>
             </w:r>
             <w:proofErr w:type="spellStart"/>
@@ -12229,6 +12609,7 @@
                 <w:sz w:val="28"/>
                 <w:szCs w:val="32"/>
               </w:rPr>
+              <w:lastRenderedPageBreak/>
               <w:t xml:space="preserve">T.S.7.4.9.1 – </w:t>
             </w:r>
             <w:proofErr w:type="spellStart"/>
@@ -13050,7 +13431,6 @@
                 <w:sz w:val="28"/>
                 <w:szCs w:val="32"/>
               </w:rPr>
-              <w:lastRenderedPageBreak/>
               <w:t xml:space="preserve">T.S.7.4.11.1 – </w:t>
             </w:r>
             <w:proofErr w:type="spellStart"/>
@@ -15376,6 +15756,7 @@
                 <w:sz w:val="28"/>
                 <w:szCs w:val="32"/>
               </w:rPr>
+              <w:lastRenderedPageBreak/>
               <w:t xml:space="preserve">T.S.7.4.17.1 – </w:t>
             </w:r>
             <w:proofErr w:type="spellStart"/>
@@ -16291,7 +16672,6 @@
                 <w:sz w:val="28"/>
                 <w:szCs w:val="32"/>
               </w:rPr>
-              <w:lastRenderedPageBreak/>
               <w:t xml:space="preserve">T.S.7.4.17.2 – </w:t>
             </w:r>
             <w:proofErr w:type="spellStart"/>
@@ -18863,6 +19243,7 @@
           <w:szCs w:val="40"/>
           <w:lang w:val="en-IN" w:eastAsia="en-IN"/>
         </w:rPr>
+        <w:lastRenderedPageBreak/>
         <w:t>"</w:t>
       </w:r>
       <w:proofErr w:type="spellStart"/>
@@ -19002,8 +19383,6 @@
           <w:u w:val="single"/>
         </w:rPr>
       </w:pPr>
-      <w:bookmarkStart w:id="0" w:name="_GoBack"/>
-      <w:bookmarkEnd w:id="0"/>
     </w:p>
     <w:p>
       <w:pPr>
@@ -19022,7 +19401,6 @@
           <w:szCs w:val="32"/>
           <w:u w:val="single"/>
         </w:rPr>
-        <w:lastRenderedPageBreak/>
         <w:t xml:space="preserve">TS </w:t>
       </w:r>
       <w:proofErr w:type="spellStart"/>
@@ -19786,7 +20164,7 @@
         <w:bCs/>
         <w:noProof/>
       </w:rPr>
-      <w:t>5</w:t>
+      <w:t>7</w:t>
     </w:r>
     <w:r>
       <w:rPr>
@@ -20686,7 +21064,7 @@
 </file>
 
 <file path=customXml/itemProps1.xml><?xml version="1.0" encoding="utf-8"?>
-<ds:datastoreItem xmlns:ds="http://schemas.openxmlformats.org/officeDocument/2006/customXml" ds:itemID="{DF5E35E2-B927-4327-82E1-4B3624D9D46F}">
+<ds:datastoreItem xmlns:ds="http://schemas.openxmlformats.org/officeDocument/2006/customXml" ds:itemID="{795AE7F6-36E3-4AA9-B45A-5F10A43ABFFC}">
   <ds:schemaRefs>
     <ds:schemaRef ds:uri="http://schemas.openxmlformats.org/officeDocument/2006/bibliography"/>
   </ds:schemaRefs>

--- a/TS-Kramam/TS-7.4/TS 7.4 Malayalam Krama Paatam Corrections.docx
+++ b/TS-Kramam/TS-7.4/TS 7.4 Malayalam Krama Paatam Corrections.docx
@@ -75,17 +75,7 @@
           <w:szCs w:val="32"/>
           <w:u w:val="single"/>
         </w:rPr>
-        <w:t xml:space="preserve">7.4 </w:t>
-      </w:r>
-      <w:r>
-        <w:rPr>
-          <w:b/>
-          <w:bCs/>
-          <w:sz w:val="32"/>
-          <w:szCs w:val="32"/>
-          <w:u w:val="single"/>
-        </w:rPr>
-        <w:t>Malayalam</w:t>
+        <w:t>7.4 Malayalam</w:t>
       </w:r>
       <w:r>
         <w:rPr>
@@ -115,9 +105,8 @@
           <w:szCs w:val="32"/>
           <w:u w:val="single"/>
         </w:rPr>
-        <w:t xml:space="preserve">Observed </w:t>
+        <w:t xml:space="preserve">Observed till </w:t>
       </w:r>
-      <w:proofErr w:type="gramStart"/>
       <w:r>
         <w:rPr>
           <w:b/>
@@ -126,20 +115,8 @@
           <w:szCs w:val="32"/>
           <w:u w:val="single"/>
         </w:rPr>
-        <w:t xml:space="preserve">till </w:t>
+        <w:t>30th Sep 2022</w:t>
       </w:r>
-      <w:r>
-        <w:rPr>
-          <w:b/>
-          <w:bCs/>
-          <w:sz w:val="32"/>
-          <w:szCs w:val="32"/>
-          <w:highlight w:val="red"/>
-          <w:u w:val="single"/>
-        </w:rPr>
-        <w:t>???</w:t>
-      </w:r>
-      <w:proofErr w:type="gramEnd"/>
     </w:p>
     <w:p>
       <w:pPr>
@@ -394,8 +371,6 @@
           <w:u w:val="single"/>
         </w:rPr>
       </w:pPr>
-      <w:bookmarkStart w:id="0" w:name="_GoBack"/>
-      <w:bookmarkEnd w:id="0"/>
       <w:r>
         <w:rPr>
           <w:b/>
@@ -19378,21 +19353,11 @@
         <w:rPr>
           <w:b/>
           <w:bCs/>
-          <w:sz w:val="32"/>
-          <w:szCs w:val="32"/>
-          <w:u w:val="single"/>
-        </w:rPr>
-      </w:pPr>
-    </w:p>
-    <w:p>
-      <w:pPr>
-        <w:jc w:val="center"/>
-        <w:rPr>
-          <w:b/>
-          <w:bCs/>
           <w:sz w:val="22"/>
         </w:rPr>
       </w:pPr>
+      <w:bookmarkStart w:id="0" w:name="_GoBack"/>
+      <w:bookmarkEnd w:id="0"/>
       <w:r>
         <w:rPr>
           <w:b/>
@@ -19525,18 +19490,7 @@
           <w:szCs w:val="32"/>
           <w:u w:val="single"/>
         </w:rPr>
-        <w:t xml:space="preserve">Prior </w:t>
-      </w:r>
-      <w:proofErr w:type="gramStart"/>
-      <w:r>
-        <w:rPr>
-          <w:b/>
-          <w:bCs/>
-          <w:sz w:val="28"/>
-          <w:szCs w:val="32"/>
-          <w:u w:val="single"/>
-        </w:rPr>
-        <w:t xml:space="preserve">to </w:t>
+        <w:t xml:space="preserve">Prior to </w:t>
       </w:r>
       <w:r>
         <w:rPr>
@@ -19556,18 +19510,7 @@
           <w:szCs w:val="32"/>
           <w:u w:val="single"/>
         </w:rPr>
-        <w:t>31</w:t>
-      </w:r>
-      <w:proofErr w:type="gramEnd"/>
-      <w:r>
-        <w:rPr>
-          <w:b/>
-          <w:bCs/>
-          <w:sz w:val="28"/>
-          <w:szCs w:val="32"/>
-          <w:u w:val="single"/>
-        </w:rPr>
-        <w:t>st March 2022</w:t>
+        <w:t>31st March 2022</w:t>
       </w:r>
       <w:r>
         <w:rPr>
@@ -20164,7 +20107,7 @@
         <w:bCs/>
         <w:noProof/>
       </w:rPr>
-      <w:t>7</w:t>
+      <w:t>5</w:t>
     </w:r>
     <w:r>
       <w:rPr>
@@ -21064,7 +21007,7 @@
 </file>
 
 <file path=customXml/itemProps1.xml><?xml version="1.0" encoding="utf-8"?>
-<ds:datastoreItem xmlns:ds="http://schemas.openxmlformats.org/officeDocument/2006/customXml" ds:itemID="{795AE7F6-36E3-4AA9-B45A-5F10A43ABFFC}">
+<ds:datastoreItem xmlns:ds="http://schemas.openxmlformats.org/officeDocument/2006/customXml" ds:itemID="{EE4BBF91-48CE-438E-B8D2-ED69C1F0D2A9}">
   <ds:schemaRefs>
     <ds:schemaRef ds:uri="http://schemas.openxmlformats.org/officeDocument/2006/bibliography"/>
   </ds:schemaRefs>
